--- a/docs/A-Z80_UsersGuide.docx
+++ b/docs/A-Z80_UsersGuide.docx
@@ -1,6 +1,6 @@
 
 <file path=word/document.xml><?xml version="1.0" encoding="utf-8"?>
-<w:document xmlns:wpc="http://schemas.microsoft.com/office/word/2010/wordprocessingCanvas" xmlns:mc="http://schemas.openxmlformats.org/markup-compatibility/2006" xmlns:o="urn:schemas-microsoft-com:office:office" xmlns:r="http://schemas.openxmlformats.org/officeDocument/2006/relationships" xmlns:m="http://schemas.openxmlformats.org/officeDocument/2006/math" xmlns:v="urn:schemas-microsoft-com:vml" xmlns:wp14="http://schemas.microsoft.com/office/word/2010/wordprocessingDrawing" xmlns:wp="http://schemas.openxmlformats.org/drawingml/2006/wordprocessingDrawing" xmlns:w10="urn:schemas-microsoft-com:office:word" xmlns:w="http://schemas.openxmlformats.org/wordprocessingml/2006/main" xmlns:w14="http://schemas.microsoft.com/office/word/2010/wordml" xmlns:wpg="http://schemas.microsoft.com/office/word/2010/wordprocessingGroup" xmlns:wpi="http://schemas.microsoft.com/office/word/2010/wordprocessingInk" xmlns:wne="http://schemas.microsoft.com/office/word/2006/wordml" xmlns:wps="http://schemas.microsoft.com/office/word/2010/wordprocessingShape" mc:Ignorable="w14 wp14">
+<w:document xmlns:wpc="http://schemas.microsoft.com/office/word/2010/wordprocessingCanvas" xmlns:mc="http://schemas.openxmlformats.org/markup-compatibility/2006" xmlns:o="urn:schemas-microsoft-com:office:office" xmlns:r="http://schemas.openxmlformats.org/officeDocument/2006/relationships" xmlns:m="http://schemas.openxmlformats.org/officeDocument/2006/math" xmlns:v="urn:schemas-microsoft-com:vml" xmlns:wp14="http://schemas.microsoft.com/office/word/2010/wordprocessingDrawing" xmlns:wp="http://schemas.openxmlformats.org/drawingml/2006/wordprocessingDrawing" xmlns:w10="urn:schemas-microsoft-com:office:word" xmlns:w="http://schemas.openxmlformats.org/wordprocessingml/2006/main" xmlns:w14="http://schemas.microsoft.com/office/word/2010/wordml" xmlns:w15="http://schemas.microsoft.com/office/word/2012/wordml" xmlns:wpg="http://schemas.microsoft.com/office/word/2010/wordprocessingGroup" xmlns:wpi="http://schemas.microsoft.com/office/word/2010/wordprocessingInk" xmlns:wne="http://schemas.microsoft.com/office/word/2006/wordml" xmlns:wps="http://schemas.microsoft.com/office/word/2010/wordprocessingShape" mc:Ignorable="w14 w15 wp14">
   <w:body>
     <w:sdt>
       <w:sdtPr>
@@ -59,6 +59,7 @@
                     <w:dataBinding w:prefixMappings="xmlns:ns0='http://schemas.openxmlformats.org/package/2006/metadata/core-properties' xmlns:ns1='http://purl.org/dc/elements/1.1/'" w:xpath="/ns0:coreProperties[1]/ns1:title[1]" w:storeItemID="{6C3C8BC8-F283-45AE-878A-BAB7291924A1}"/>
                     <w:text/>
                   </w:sdtPr>
+                  <w:sdtEndPr/>
                   <w:sdtContent>
                     <w:r>
                       <w:rPr>
@@ -107,6 +108,7 @@
                     <w:dataBinding w:prefixMappings="xmlns:ns0='http://schemas.openxmlformats.org/package/2006/metadata/core-properties' xmlns:ns1='http://purl.org/dc/elements/1.1/'" w:xpath="/ns0:coreProperties[1]/ns1:subject[1]" w:storeItemID="{6C3C8BC8-F283-45AE-878A-BAB7291924A1}"/>
                     <w:text/>
                   </w:sdtPr>
+                  <w:sdtEndPr/>
                   <w:sdtContent>
                     <w:r>
                       <w:rPr>
@@ -178,6 +180,7 @@
                     <w:dataBinding w:prefixMappings="xmlns:ns0='http://schemas.microsoft.com/office/2006/coverPageProps'" w:xpath="/ns0:CoverPageProperties[1]/ns0:Abstract[1]" w:storeItemID="{55AF091B-3C7A-41E3-B477-F2FDAA23CFDA}"/>
                     <w:text/>
                   </w:sdtPr>
+                  <w:sdtEndPr/>
                   <w:sdtContent>
                     <w:r>
                       <w:rPr>
@@ -228,7 +231,7 @@
                               <a:avLst/>
                             </a:prstGeom>
                             <a:blipFill dpi="0" rotWithShape="1">
-                              <a:blip r:embed="rId10">
+                              <a:blip r:embed="rId9">
                                 <a:duotone>
                                   <a:schemeClr val="lt1">
                                     <a:shade val="20000"/>
@@ -286,9 +289,9 @@
               </mc:Choice>
               <mc:Fallback>
                 <w:pict>
-                  <v:rect id="Rectangle 52" o:spid="_x0000_s1026" style="position:absolute;margin-left:0;margin-top:0;width:612pt;height:11in;z-index:-251655168;visibility:visible;mso-wrap-style:square;mso-width-percent:1000;mso-height-percent:1000;mso-wrap-distance-left:9pt;mso-wrap-distance-top:0;mso-wrap-distance-right:9pt;mso-wrap-distance-bottom:0;mso-position-horizontal:center;mso-position-horizontal-relative:page;mso-position-vertical:center;mso-position-vertical-relative:page;mso-width-percent:1000;mso-height-percent:1000;mso-width-relative:page;mso-height-relative:page;v-text-anchor:middle" o:gfxdata="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" stroked="f" strokeweight="2pt">
-                    <v:fill r:id="rId11" o:title="" recolor="t" rotate="t" type="frame"/>
-                    <v:imagedata recolortarget="#3f3f3f [801]"/>
+                  <v:rect w14:anchorId="2B81BD04" id="Rectangle 52" o:spid="_x0000_s1026" style="position:absolute;margin-left:0;margin-top:0;width:612pt;height:11in;z-index:-251655168;visibility:visible;mso-wrap-style:square;mso-width-percent:1000;mso-height-percent:1000;mso-wrap-distance-left:9pt;mso-wrap-distance-top:0;mso-wrap-distance-right:9pt;mso-wrap-distance-bottom:0;mso-position-horizontal:center;mso-position-horizontal-relative:page;mso-position-vertical:center;mso-position-vertical-relative:page;mso-width-percent:1000;mso-height-percent:1000;mso-width-relative:page;mso-height-relative:page;v-text-anchor:middle" o:gfxdata="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" stroked="f" strokeweight="2pt">
+                    <v:fill r:id="rId10" o:title="" recolor="t" rotate="t" type="frame"/>
+                    <v:imagedata recolortarget="#333 [641]"/>
                     <w10:wrap anchorx="page" anchory="page"/>
                   </v:rect>
                 </w:pict>
@@ -354,6 +357,7 @@
                                     <w:calendar w:val="gregorian"/>
                                   </w:date>
                                 </w:sdtPr>
+                                <w:sdtEndPr/>
                                 <w:sdtContent>
                                   <w:p>
                                     <w:pPr>
@@ -388,7 +392,7 @@
               </mc:Choice>
               <mc:Fallback>
                 <w:pict>
-                  <v:shapetype id="_x0000_t202" coordsize="21600,21600" o:spt="202" path="m,l,21600r21600,l21600,xe">
+                  <v:shapetype w14:anchorId="250D0615" id="_x0000_t202" coordsize="21600,21600" o:spt="202" path="m,l,21600r21600,l21600,xe">
                     <v:stroke joinstyle="miter"/>
                     <v:path gradientshapeok="t" o:connecttype="rect"/>
                   </v:shapetype>
@@ -405,6 +409,7 @@
                               <w:calendar w:val="gregorian"/>
                             </w:date>
                           </w:sdtPr>
+                          <w:sdtEndPr/>
                           <w:sdtContent>
                             <w:p>
                               <w:pPr>
@@ -492,7 +497,7 @@
               </mc:Choice>
               <mc:Fallback>
                 <w:pict>
-                  <v:rect id="Rectangle 54" o:spid="_x0000_s1026" style="position:absolute;margin-left:0;margin-top:0;width:468pt;height:162pt;z-index:251660288;visibility:visible;mso-wrap-style:square;mso-width-percent:1000;mso-height-percent:250;mso-wrap-distance-left:9pt;mso-wrap-distance-top:0;mso-wrap-distance-right:9pt;mso-wrap-distance-bottom:0;mso-position-horizontal:center;mso-position-horizontal-relative:page;mso-position-vertical:top;mso-position-vertical-relative:page;mso-width-percent:1000;mso-height-percent:250;mso-width-relative:margin;mso-height-relative:margin;v-text-anchor:middle" o:gfxdata="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" fillcolor="#4f81bd [3204]" stroked="f" strokeweight="2pt">
+                  <v:rect w14:anchorId="6B34CE8E" id="Rectangle 54" o:spid="_x0000_s1026" style="position:absolute;margin-left:0;margin-top:0;width:468pt;height:162pt;z-index:251660288;visibility:visible;mso-wrap-style:square;mso-width-percent:1000;mso-height-percent:250;mso-wrap-distance-left:9pt;mso-wrap-distance-top:0;mso-wrap-distance-right:9pt;mso-wrap-distance-bottom:0;mso-position-horizontal:center;mso-position-horizontal-relative:page;mso-position-vertical:top;mso-position-vertical-relative:page;mso-width-percent:1000;mso-height-percent:250;mso-width-relative:margin;mso-height-relative:margin;v-text-anchor:middle" o:gfxdata="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" fillcolor="#4f81bd [3204]" stroked="f" strokeweight="2pt">
                     <w10:wrap anchorx="page" anchory="page"/>
                   </v:rect>
                 </w:pict>
@@ -566,7 +571,7 @@
               </mc:Choice>
               <mc:Fallback>
                 <w:pict>
-                  <v:rect id="Rectangle 55" o:spid="_x0000_s1026" style="position:absolute;margin-left:0;margin-top:0;width:468pt;height:2.85pt;z-index:251662336;visibility:visible;mso-wrap-style:square;mso-width-percent:1000;mso-height-percent:0;mso-wrap-distance-left:9pt;mso-wrap-distance-top:0;mso-wrap-distance-right:9pt;mso-wrap-distance-bottom:0;mso-position-horizontal:center;mso-position-horizontal-relative:margin;mso-position-vertical:bottom;mso-position-vertical-relative:margin;mso-width-percent:1000;mso-height-percent:0;mso-width-relative:margin;mso-height-relative:margin;v-text-anchor:middle" o:gfxdata="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" fillcolor="#4f81bd [3204]" stroked="f" strokeweight="2pt">
+                  <v:rect w14:anchorId="7BC20F09" id="Rectangle 55" o:spid="_x0000_s1026" style="position:absolute;margin-left:0;margin-top:0;width:468pt;height:2.85pt;z-index:251662336;visibility:visible;mso-wrap-style:square;mso-width-percent:1000;mso-height-percent:0;mso-wrap-distance-left:9pt;mso-wrap-distance-top:0;mso-wrap-distance-right:9pt;mso-wrap-distance-bottom:0;mso-position-horizontal:center;mso-position-horizontal-relative:margin;mso-position-vertical:bottom;mso-position-vertical-relative:margin;mso-width-percent:1000;mso-height-percent:0;mso-width-relative:margin;mso-height-relative:margin;v-text-anchor:middle" o:gfxdata="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" fillcolor="#4f81bd [3204]" stroked="f" strokeweight="2pt">
                     <w10:wrap anchorx="margin" anchory="margin"/>
                   </v:rect>
                 </w:pict>
@@ -783,12 +788,7 @@
             <w:pStyle w:val="TOCHeading"/>
           </w:pPr>
           <w:r>
-            <w:t>Table of Co</w:t>
-          </w:r>
-          <w:bookmarkStart w:id="1" w:name="_GoBack"/>
-          <w:bookmarkEnd w:id="1"/>
-          <w:r>
-            <w:t>ntents</w:t>
+            <w:t>Table of Contents</w:t>
           </w:r>
         </w:p>
         <w:p>
@@ -2277,12 +2277,12 @@
       <w:pPr>
         <w:pStyle w:val="Heading1"/>
       </w:pPr>
-      <w:bookmarkStart w:id="2" w:name="_Toc406928079"/>
+      <w:bookmarkStart w:id="1" w:name="_Toc406928079"/>
       <w:r>
         <w:lastRenderedPageBreak/>
         <w:t>Introduction</w:t>
       </w:r>
-      <w:bookmarkEnd w:id="2"/>
+      <w:bookmarkEnd w:id="1"/>
     </w:p>
     <w:p/>
     <w:p>
@@ -2386,7 +2386,7 @@
       <w:r>
         <w:t xml:space="preserve">You can read more about the conception and implementation of the A-Z80 on its home website: </w:t>
       </w:r>
-      <w:hyperlink r:id="rId12" w:history="1">
+      <w:hyperlink r:id="rId11" w:history="1">
         <w:r>
           <w:rPr>
             <w:rStyle w:val="Hyperlink"/>
@@ -2417,7 +2417,7 @@
       <w:pPr>
         <w:pStyle w:val="Heading1"/>
       </w:pPr>
-      <w:bookmarkStart w:id="3" w:name="_Toc406928080"/>
+      <w:bookmarkStart w:id="2" w:name="_Toc406928080"/>
       <w:r>
         <w:lastRenderedPageBreak/>
         <w:t xml:space="preserve">Project </w:t>
@@ -2434,7 +2434,7 @@
       <w:r>
         <w:t>tructure</w:t>
       </w:r>
-      <w:bookmarkEnd w:id="3"/>
+      <w:bookmarkEnd w:id="2"/>
     </w:p>
     <w:p/>
     <w:p>
@@ -2447,7 +2447,7 @@
       <w:r>
         <w:t xml:space="preserve">aded at OPENCORES as a SVN repo </w:t>
       </w:r>
-      <w:hyperlink r:id="rId13" w:history="1">
+      <w:hyperlink r:id="rId12" w:history="1">
         <w:r>
           <w:rPr>
             <w:rStyle w:val="Hyperlink"/>
@@ -2458,15 +2458,13 @@
       <w:r>
         <w:t xml:space="preserve"> and also on </w:t>
       </w:r>
-      <w:proofErr w:type="spellStart"/>
       <w:r>
         <w:t>Bitbucket</w:t>
       </w:r>
-      <w:proofErr w:type="spellEnd"/>
       <w:r>
         <w:t xml:space="preserve">: </w:t>
       </w:r>
-      <w:hyperlink r:id="rId14" w:history="1">
+      <w:hyperlink r:id="rId13" w:history="1">
         <w:r>
           <w:rPr>
             <w:rStyle w:val="Hyperlink"/>
@@ -2609,11 +2607,9 @@
             <w:pPr>
               <w:cnfStyle w:val="000000000000" w:firstRow="0" w:lastRow="0" w:firstColumn="0" w:lastColumn="0" w:oddVBand="0" w:evenVBand="0" w:oddHBand="0" w:evenHBand="0" w:firstRowFirstColumn="0" w:firstRowLastColumn="0" w:lastRowFirstColumn="0" w:lastRowLastColumn="0"/>
             </w:pPr>
-            <w:proofErr w:type="spellStart"/>
             <w:r>
               <w:t>alu</w:t>
             </w:r>
-            <w:proofErr w:type="spellEnd"/>
           </w:p>
         </w:tc>
         <w:tc>
@@ -2757,11 +2753,9 @@
             <w:pPr>
               <w:cnfStyle w:val="000000000000" w:firstRow="0" w:lastRow="0" w:firstColumn="0" w:lastColumn="0" w:oddVBand="0" w:evenVBand="0" w:oddHBand="0" w:evenHBand="0" w:firstRowFirstColumn="0" w:firstRowLastColumn="0" w:lastRowFirstColumn="0" w:lastRowLastColumn="0"/>
             </w:pPr>
-            <w:proofErr w:type="spellStart"/>
             <w:r>
               <w:t>toplevel</w:t>
             </w:r>
-            <w:proofErr w:type="spellEnd"/>
           </w:p>
         </w:tc>
         <w:tc>
@@ -3143,11 +3137,9 @@
             <w:pPr>
               <w:cnfStyle w:val="000000000000" w:firstRow="0" w:lastRow="0" w:firstColumn="0" w:lastColumn="0" w:oddVBand="0" w:evenVBand="0" w:oddHBand="0" w:evenHBand="0" w:firstRowFirstColumn="0" w:firstRowLastColumn="0" w:lastRowFirstColumn="0" w:lastRowLastColumn="0"/>
             </w:pPr>
-            <w:proofErr w:type="spellStart"/>
             <w:r>
               <w:t>zmac</w:t>
             </w:r>
-            <w:proofErr w:type="spellEnd"/>
           </w:p>
         </w:tc>
         <w:tc>
@@ -3185,12 +3177,12 @@
       <w:pPr>
         <w:pStyle w:val="Heading1"/>
       </w:pPr>
-      <w:bookmarkStart w:id="4" w:name="_Toc406928081"/>
+      <w:bookmarkStart w:id="3" w:name="_Toc406928081"/>
       <w:r>
         <w:lastRenderedPageBreak/>
         <w:t>Environment</w:t>
       </w:r>
-      <w:bookmarkEnd w:id="4"/>
+      <w:bookmarkEnd w:id="3"/>
     </w:p>
     <w:p/>
     <w:p>
@@ -3339,7 +3331,7 @@
       <w:r>
         <w:t xml:space="preserve">Altera FPGA DE1 board: </w:t>
       </w:r>
-      <w:hyperlink r:id="rId15" w:history="1">
+      <w:hyperlink r:id="rId14" w:history="1">
         <w:r>
           <w:rPr>
             <w:rStyle w:val="Hyperlink"/>
@@ -3374,7 +3366,7 @@
                     </pic:cNvPicPr>
                   </pic:nvPicPr>
                   <pic:blipFill>
-                    <a:blip r:embed="rId16">
+                    <a:blip r:embed="rId15">
                       <a:extLst>
                         <a:ext uri="{28A0092B-C50C-407E-A947-70E740481C1C}">
                           <a14:useLocalDpi xmlns:a14="http://schemas.microsoft.com/office/drawing/2010/main" val="0"/>
@@ -3485,7 +3477,7 @@
       <w:pPr>
         <w:pStyle w:val="Heading1"/>
       </w:pPr>
-      <w:bookmarkStart w:id="5" w:name="_Toc406928082"/>
+      <w:bookmarkStart w:id="4" w:name="_Toc406928082"/>
       <w:r>
         <w:lastRenderedPageBreak/>
         <w:t>S</w:t>
@@ -3493,18 +3485,18 @@
       <w:r>
         <w:t>imulation</w:t>
       </w:r>
-      <w:bookmarkEnd w:id="5"/>
+      <w:bookmarkEnd w:id="4"/>
     </w:p>
     <w:p/>
     <w:p>
       <w:pPr>
         <w:pStyle w:val="Heading2"/>
       </w:pPr>
-      <w:bookmarkStart w:id="6" w:name="_Toc406928083"/>
+      <w:bookmarkStart w:id="5" w:name="_Toc406928083"/>
       <w:r>
         <w:t>Module simulations</w:t>
       </w:r>
-      <w:bookmarkEnd w:id="6"/>
+      <w:bookmarkEnd w:id="5"/>
     </w:p>
     <w:p>
       <w:r>
@@ -3584,47 +3576,37 @@
         <w:rPr>
           <w:b/>
         </w:rPr>
-        <w:t>*.</w:t>
-      </w:r>
-      <w:proofErr w:type="spellStart"/>
+        <w:t>*.mpf</w:t>
+      </w:r>
+      <w:r>
+        <w:t xml:space="preserve"> file will open a project in the ModelSim </w:t>
+      </w:r>
+      <w:r>
+        <w:t>G</w:t>
+      </w:r>
+      <w:r>
+        <w:t>UI.</w:t>
+      </w:r>
+    </w:p>
+    <w:p>
+      <w:r>
+        <w:t>T</w:t>
+      </w:r>
+      <w:r>
+        <w:t xml:space="preserve">his particular example will illustrate setting up and starting a simulation </w:t>
+      </w:r>
+      <w:r>
+        <w:t xml:space="preserve">of a specific logic block in </w:t>
+      </w:r>
+      <w:r>
+        <w:t xml:space="preserve">the </w:t>
+      </w:r>
       <w:r>
         <w:rPr>
           <w:b/>
         </w:rPr>
-        <w:t>mpf</w:t>
-      </w:r>
-      <w:proofErr w:type="spellEnd"/>
-      <w:r>
-        <w:t xml:space="preserve"> file will open a project in the ModelSim </w:t>
-      </w:r>
-      <w:r>
-        <w:t>G</w:t>
-      </w:r>
-      <w:r>
-        <w:t>UI.</w:t>
-      </w:r>
-    </w:p>
-    <w:p>
-      <w:r>
-        <w:t>T</w:t>
-      </w:r>
-      <w:r>
-        <w:t xml:space="preserve">his particular example will illustrate setting up and starting a simulation </w:t>
-      </w:r>
-      <w:r>
-        <w:t xml:space="preserve">of a specific logic block in </w:t>
-      </w:r>
-      <w:r>
-        <w:t xml:space="preserve">the </w:t>
-      </w:r>
-      <w:proofErr w:type="spellStart"/>
-      <w:r>
-        <w:rPr>
-          <w:b/>
-        </w:rPr>
         <w:t>alu</w:t>
       </w:r>
-      <w:proofErr w:type="spellEnd"/>
       <w:r>
         <w:t xml:space="preserve"> module.</w:t>
       </w:r>
@@ -3661,19 +3643,11 @@
       <w:r>
         <w:t>, you need to create a library by typing “</w:t>
       </w:r>
-      <w:proofErr w:type="spellStart"/>
       <w:r>
         <w:rPr>
           <w:b/>
         </w:rPr>
-        <w:t>vlib</w:t>
-      </w:r>
-      <w:proofErr w:type="spellEnd"/>
-      <w:r>
-        <w:rPr>
-          <w:b/>
-        </w:rPr>
-        <w:t xml:space="preserve"> work</w:t>
+        <w:t>vlib work</w:t>
       </w:r>
       <w:r>
         <w:t>” as shown:</w:t>
@@ -3697,6 +3671,76 @@
                 <pic:pic xmlns:pic="http://schemas.openxmlformats.org/drawingml/2006/picture">
                   <pic:nvPicPr>
                     <pic:cNvPr id="0" name="Picture 1" descr="C:\Users\gdevic\AppData\Local\Temp\SNAGHTML274dd602.PNG"/>
+                    <pic:cNvPicPr>
+                      <a:picLocks noChangeAspect="1" noChangeArrowheads="1"/>
+                    </pic:cNvPicPr>
+                  </pic:nvPicPr>
+                  <pic:blipFill>
+                    <a:blip r:embed="rId16">
+                      <a:extLst>
+                        <a:ext uri="{28A0092B-C50C-407E-A947-70E740481C1C}">
+                          <a14:useLocalDpi xmlns:a14="http://schemas.microsoft.com/office/drawing/2010/main" val="0"/>
+                        </a:ext>
+                      </a:extLst>
+                    </a:blip>
+                    <a:srcRect/>
+                    <a:stretch>
+                      <a:fillRect/>
+                    </a:stretch>
+                  </pic:blipFill>
+                  <pic:spPr bwMode="auto">
+                    <a:xfrm>
+                      <a:off x="0" y="0"/>
+                      <a:ext cx="5943600" cy="2853813"/>
+                    </a:xfrm>
+                    <a:prstGeom prst="rect">
+                      <a:avLst/>
+                    </a:prstGeom>
+                    <a:noFill/>
+                    <a:ln>
+                      <a:noFill/>
+                    </a:ln>
+                  </pic:spPr>
+                </pic:pic>
+              </a:graphicData>
+            </a:graphic>
+          </wp:inline>
+        </w:drawing>
+      </w:r>
+    </w:p>
+    <w:p>
+      <w:r>
+        <w:t>Next, select “</w:t>
+      </w:r>
+      <w:r>
+        <w:rPr>
+          <w:b/>
+        </w:rPr>
+        <w:t>Compile-&gt;Compile All</w:t>
+      </w:r>
+      <w:r>
+        <w:t>” to compile all files that are part of a module simulation.</w:t>
+      </w:r>
+    </w:p>
+    <w:p>
+      <w:r>
+        <w:rPr>
+          <w:noProof/>
+        </w:rPr>
+        <w:lastRenderedPageBreak/>
+        <w:drawing>
+          <wp:inline distT="0" distB="0" distL="0" distR="0" wp14:anchorId="0BEBC5F6" wp14:editId="6F1629DC">
+            <wp:extent cx="5943600" cy="2853813"/>
+            <wp:effectExtent l="0" t="0" r="0" b="3810"/>
+            <wp:docPr id="2" name="Picture 2" descr="C:\Users\gdevic\AppData\Local\Temp\SNAGHTML274f1005.PNG"/>
+            <wp:cNvGraphicFramePr>
+              <a:graphicFrameLocks xmlns:a="http://schemas.openxmlformats.org/drawingml/2006/main" noChangeAspect="1"/>
+            </wp:cNvGraphicFramePr>
+            <a:graphic xmlns:a="http://schemas.openxmlformats.org/drawingml/2006/main">
+              <a:graphicData uri="http://schemas.openxmlformats.org/drawingml/2006/picture">
+                <pic:pic xmlns:pic="http://schemas.openxmlformats.org/drawingml/2006/picture">
+                  <pic:nvPicPr>
+                    <pic:cNvPr id="0" name="Picture 3" descr="C:\Users\gdevic\AppData\Local\Temp\SNAGHTML274f1005.PNG"/>
                     <pic:cNvPicPr>
                       <a:picLocks noChangeAspect="1" noChangeArrowheads="1"/>
                     </pic:cNvPicPr>
@@ -3736,209 +3780,115 @@
     </w:p>
     <w:p>
       <w:r>
-        <w:t>Next, select “</w:t>
+        <w:t xml:space="preserve">Each project has one or more </w:t>
+      </w:r>
+      <w:r>
+        <w:rPr>
+          <w:i/>
+        </w:rPr>
+        <w:t>s</w:t>
+      </w:r>
+      <w:r>
+        <w:rPr>
+          <w:i/>
+        </w:rPr>
+        <w:t>imulation</w:t>
+      </w:r>
+      <w:r>
+        <w:rPr>
+          <w:i/>
+        </w:rPr>
+        <w:t xml:space="preserve"> configurations</w:t>
+      </w:r>
+      <w:r>
+        <w:t>; each configuration tests</w:t>
+      </w:r>
+      <w:r>
+        <w:t xml:space="preserve"> a specific block of logic. In addition, each configuration has its own wave file which you can load before you run a simulation. Wave files are customized for </w:t>
+      </w:r>
+      <w:r>
+        <w:t>a specific test and a handy way to quickly see all relevant signals.</w:t>
+      </w:r>
+    </w:p>
+    <w:p>
+      <w:r>
+        <w:t>In this example, we will run “Test prep daa” configuration. DAA is a Z80 instruction that adjusts accumulator for a decimal operation. It requires calculating the adjustment addend based on the result of a previous operation. Hence, this test is written to verify the correctness of that calculation.</w:t>
+      </w:r>
+    </w:p>
+    <w:p>
+      <w:r>
+        <w:t xml:space="preserve">Each test configuration </w:t>
+      </w:r>
+      <w:r>
+        <w:t xml:space="preserve">is run by </w:t>
+      </w:r>
+      <w:r>
+        <w:t xml:space="preserve">a </w:t>
+      </w:r>
+      <w:r>
+        <w:t xml:space="preserve">main test </w:t>
+      </w:r>
+      <w:r>
+        <w:t xml:space="preserve">bench </w:t>
+      </w:r>
+      <w:r>
+        <w:t>file</w:t>
+      </w:r>
+      <w:r>
+        <w:t xml:space="preserve"> that is </w:t>
+      </w:r>
+      <w:r>
+        <w:t>always written in</w:t>
+      </w:r>
+      <w:r>
+        <w:t xml:space="preserve"> </w:t>
+      </w:r>
+      <w:r>
+        <w:t xml:space="preserve">a </w:t>
+      </w:r>
+      <w:r>
+        <w:rPr>
+          <w:i/>
+        </w:rPr>
+        <w:t>System Verilog</w:t>
+      </w:r>
+      <w:r>
+        <w:t xml:space="preserve"> language</w:t>
+      </w:r>
+      <w:r>
+        <w:t xml:space="preserve"> with the extension </w:t>
       </w:r>
       <w:r>
         <w:rPr>
           <w:b/>
         </w:rPr>
-        <w:t>Compile-&gt;Compile All</w:t>
-      </w:r>
-      <w:r>
-        <w:t>” to compile all files that are part of a module simulation.</w:t>
-      </w:r>
-    </w:p>
-    <w:p>
-      <w:r>
-        <w:rPr>
-          <w:noProof/>
-        </w:rPr>
-        <w:lastRenderedPageBreak/>
-        <w:drawing>
-          <wp:inline distT="0" distB="0" distL="0" distR="0" wp14:anchorId="0BEBC5F6" wp14:editId="6F1629DC">
-            <wp:extent cx="5943600" cy="2853813"/>
-            <wp:effectExtent l="0" t="0" r="0" b="3810"/>
-            <wp:docPr id="2" name="Picture 2" descr="C:\Users\gdevic\AppData\Local\Temp\SNAGHTML274f1005.PNG"/>
-            <wp:cNvGraphicFramePr>
-              <a:graphicFrameLocks xmlns:a="http://schemas.openxmlformats.org/drawingml/2006/main" noChangeAspect="1"/>
-            </wp:cNvGraphicFramePr>
-            <a:graphic xmlns:a="http://schemas.openxmlformats.org/drawingml/2006/main">
-              <a:graphicData uri="http://schemas.openxmlformats.org/drawingml/2006/picture">
-                <pic:pic xmlns:pic="http://schemas.openxmlformats.org/drawingml/2006/picture">
-                  <pic:nvPicPr>
-                    <pic:cNvPr id="0" name="Picture 3" descr="C:\Users\gdevic\AppData\Local\Temp\SNAGHTML274f1005.PNG"/>
-                    <pic:cNvPicPr>
-                      <a:picLocks noChangeAspect="1" noChangeArrowheads="1"/>
-                    </pic:cNvPicPr>
-                  </pic:nvPicPr>
-                  <pic:blipFill>
-                    <a:blip r:embed="rId18">
-                      <a:extLst>
-                        <a:ext uri="{28A0092B-C50C-407E-A947-70E740481C1C}">
-                          <a14:useLocalDpi xmlns:a14="http://schemas.microsoft.com/office/drawing/2010/main" val="0"/>
-                        </a:ext>
-                      </a:extLst>
-                    </a:blip>
-                    <a:srcRect/>
-                    <a:stretch>
-                      <a:fillRect/>
-                    </a:stretch>
-                  </pic:blipFill>
-                  <pic:spPr bwMode="auto">
-                    <a:xfrm>
-                      <a:off x="0" y="0"/>
-                      <a:ext cx="5943600" cy="2853813"/>
-                    </a:xfrm>
-                    <a:prstGeom prst="rect">
-                      <a:avLst/>
-                    </a:prstGeom>
-                    <a:noFill/>
-                    <a:ln>
-                      <a:noFill/>
-                    </a:ln>
-                  </pic:spPr>
-                </pic:pic>
-              </a:graphicData>
-            </a:graphic>
-          </wp:inline>
-        </w:drawing>
-      </w:r>
-    </w:p>
-    <w:p>
-      <w:r>
-        <w:t xml:space="preserve">Each project has one or more </w:t>
-      </w:r>
-      <w:r>
-        <w:rPr>
-          <w:i/>
-        </w:rPr>
-        <w:t>s</w:t>
-      </w:r>
-      <w:r>
-        <w:rPr>
-          <w:i/>
-        </w:rPr>
-        <w:t>imulation</w:t>
-      </w:r>
-      <w:r>
-        <w:rPr>
-          <w:i/>
-        </w:rPr>
-        <w:t xml:space="preserve"> configurations</w:t>
-      </w:r>
-      <w:r>
-        <w:t>; each configuration tests</w:t>
-      </w:r>
-      <w:r>
-        <w:t xml:space="preserve"> a specific block of logic. In addition, each configuration has its own wave file which you can load before you run a simulation. Wave files are customized for </w:t>
-      </w:r>
-      <w:r>
-        <w:t>a specific test and a handy way to quickly see all relevant signals.</w:t>
-      </w:r>
-    </w:p>
-    <w:p>
-      <w:r>
-        <w:t xml:space="preserve">In this example, we will run “Test prep </w:t>
-      </w:r>
-      <w:proofErr w:type="spellStart"/>
-      <w:r>
-        <w:t>daa</w:t>
-      </w:r>
-      <w:proofErr w:type="spellEnd"/>
-      <w:r>
-        <w:t>” configuration. DAA is a Z80 instruction that adjusts accumulator for a decimal operation. It requires calculating the adjustment addend based on the result of a previous operation. Hence, this test is written to verify the correctness of that calculation.</w:t>
-      </w:r>
-    </w:p>
-    <w:p>
-      <w:r>
-        <w:t xml:space="preserve">Each test configuration </w:t>
-      </w:r>
-      <w:r>
-        <w:t xml:space="preserve">is run by </w:t>
-      </w:r>
-      <w:r>
-        <w:t xml:space="preserve">a </w:t>
-      </w:r>
-      <w:r>
-        <w:t xml:space="preserve">main test </w:t>
-      </w:r>
-      <w:r>
-        <w:t xml:space="preserve">bench </w:t>
-      </w:r>
-      <w:r>
-        <w:t>file</w:t>
-      </w:r>
-      <w:r>
-        <w:t xml:space="preserve"> that is </w:t>
-      </w:r>
-      <w:r>
-        <w:t>always written in</w:t>
-      </w:r>
-      <w:r>
-        <w:t xml:space="preserve"> </w:t>
-      </w:r>
-      <w:r>
-        <w:t xml:space="preserve">a </w:t>
-      </w:r>
-      <w:r>
-        <w:rPr>
-          <w:i/>
-        </w:rPr>
-        <w:t>System Verilog</w:t>
-      </w:r>
-      <w:r>
-        <w:t xml:space="preserve"> language</w:t>
-      </w:r>
-      <w:r>
-        <w:t xml:space="preserve"> with the extension </w:t>
+        <w:t>*.sv</w:t>
+      </w:r>
+      <w:r>
+        <w:t xml:space="preserve">. </w:t>
+      </w:r>
+      <w:r>
+        <w:t>A</w:t>
+      </w:r>
+      <w:r>
+        <w:t xml:space="preserve"> file </w:t>
+      </w:r>
+      <w:r>
+        <w:t xml:space="preserve">that </w:t>
+      </w:r>
+      <w:r>
+        <w:t>run</w:t>
+      </w:r>
+      <w:r>
+        <w:t>s the</w:t>
+      </w:r>
+      <w:r>
+        <w:t xml:space="preserve"> “Test prep daa” configuration is “</w:t>
       </w:r>
       <w:r>
         <w:rPr>
           <w:b/>
         </w:rPr>
-        <w:t>*.</w:t>
-      </w:r>
-      <w:proofErr w:type="spellStart"/>
-      <w:r>
-        <w:rPr>
-          <w:b/>
-        </w:rPr>
-        <w:t>sv</w:t>
-      </w:r>
-      <w:proofErr w:type="spellEnd"/>
-      <w:r>
-        <w:t xml:space="preserve">. </w:t>
-      </w:r>
-      <w:r>
-        <w:t>A</w:t>
-      </w:r>
-      <w:r>
-        <w:t xml:space="preserve"> file </w:t>
-      </w:r>
-      <w:r>
-        <w:t xml:space="preserve">that </w:t>
-      </w:r>
-      <w:r>
-        <w:t>run</w:t>
-      </w:r>
-      <w:r>
-        <w:t>s the</w:t>
-      </w:r>
-      <w:r>
-        <w:t xml:space="preserve"> “Test prep </w:t>
-      </w:r>
-      <w:proofErr w:type="spellStart"/>
-      <w:r>
-        <w:t>daa</w:t>
-      </w:r>
-      <w:proofErr w:type="spellEnd"/>
-      <w:r>
-        <w:t>” configuration is “</w:t>
-      </w:r>
-      <w:r>
-        <w:rPr>
-          <w:b/>
-        </w:rPr>
         <w:t>test_prep_daa.sv</w:t>
       </w:r>
       <w:r>
@@ -3947,15 +3897,7 @@
     </w:p>
     <w:p>
       <w:r>
-        <w:t xml:space="preserve">Double-click on the “Test prep </w:t>
-      </w:r>
-      <w:proofErr w:type="spellStart"/>
-      <w:r>
-        <w:t>daa</w:t>
-      </w:r>
-      <w:proofErr w:type="spellEnd"/>
-      <w:r>
-        <w:t>” configuration and your simulation should be loaded.</w:t>
+        <w:t>Double-click on the “Test prep daa” configuration and your simulation should be loaded.</w:t>
       </w:r>
     </w:p>
     <w:p>
@@ -3986,7 +3928,7 @@
                     </pic:cNvPicPr>
                   </pic:nvPicPr>
                   <pic:blipFill>
-                    <a:blip r:embed="rId19">
+                    <a:blip r:embed="rId18">
                       <a:extLst>
                         <a:ext uri="{28A0092B-C50C-407E-A947-70E740481C1C}">
                           <a14:useLocalDpi xmlns:a14="http://schemas.microsoft.com/office/drawing/2010/main" val="0"/>
@@ -4042,7 +3984,7 @@
                     </pic:cNvPicPr>
                   </pic:nvPicPr>
                   <pic:blipFill>
-                    <a:blip r:embed="rId20">
+                    <a:blip r:embed="rId19">
                       <a:extLst>
                         <a:ext uri="{28A0092B-C50C-407E-A947-70E740481C1C}">
                           <a14:useLocalDpi xmlns:a14="http://schemas.microsoft.com/office/drawing/2010/main" val="0"/>
@@ -4100,21 +4042,7 @@
         <w:rPr>
           <w:b/>
         </w:rPr>
-        <w:t>restart -</w:t>
-      </w:r>
-      <w:proofErr w:type="gramStart"/>
-      <w:r>
-        <w:rPr>
-          <w:b/>
-        </w:rPr>
-        <w:t>f ;</w:t>
-      </w:r>
-      <w:proofErr w:type="gramEnd"/>
-      <w:r>
-        <w:rPr>
-          <w:b/>
-        </w:rPr>
-        <w:t xml:space="preserve"> run -all</w:t>
+        <w:t>restart -f ; run -all</w:t>
       </w:r>
       <w:r>
         <w:t>”. Run</w:t>
@@ -4175,7 +4103,7 @@
                     </pic:cNvPicPr>
                   </pic:nvPicPr>
                   <pic:blipFill>
-                    <a:blip r:embed="rId21">
+                    <a:blip r:embed="rId20">
                       <a:extLst>
                         <a:ext uri="{28A0092B-C50C-407E-A947-70E740481C1C}">
                           <a14:useLocalDpi xmlns:a14="http://schemas.microsoft.com/office/drawing/2010/main" val="0"/>
@@ -4301,129 +4229,83 @@
       <w:r>
         <w:t xml:space="preserve"> contains a set of </w:t>
       </w:r>
-      <w:proofErr w:type="gramStart"/>
       <w:r>
         <w:rPr>
           <w:b/>
         </w:rPr>
-        <w:t>assert(</w:t>
-      </w:r>
-      <w:proofErr w:type="gramEnd"/>
+        <w:t>assert()</w:t>
+      </w:r>
+      <w:r>
+        <w:t xml:space="preserve"> statements to verify </w:t>
+      </w:r>
+      <w:r>
+        <w:t xml:space="preserve">the </w:t>
+      </w:r>
+      <w:r>
+        <w:t>signal correctness.</w:t>
+      </w:r>
+      <w:r>
+        <w:t xml:space="preserve"> The</w:t>
+      </w:r>
+      <w:r>
+        <w:t>se assert()s</w:t>
+      </w:r>
+      <w:r>
+        <w:t xml:space="preserve"> will fail </w:t>
+      </w:r>
+      <w:r>
+        <w:t xml:space="preserve">and your simulation will stop </w:t>
+      </w:r>
+      <w:r>
+        <w:t>if the si</w:t>
+      </w:r>
+      <w:r>
+        <w:t>gnals take unexpected values</w:t>
+      </w:r>
+      <w:r>
+        <w:t>.</w:t>
+      </w:r>
+    </w:p>
+    <w:p>
+      <w:r>
+        <w:t xml:space="preserve">Most simulations run for </w:t>
+      </w:r>
+      <w:r>
+        <w:t xml:space="preserve">the </w:t>
+      </w:r>
+      <w:r>
+        <w:t xml:space="preserve">predetermined number of clocks. The exceptions are </w:t>
+      </w:r>
+      <w:r>
+        <w:rPr>
+          <w:u w:val="single"/>
+        </w:rPr>
+        <w:t>top-level simulations</w:t>
+      </w:r>
+      <w:r>
+        <w:t xml:space="preserve"> (in the directory “</w:t>
+      </w:r>
       <w:r>
         <w:rPr>
           <w:b/>
         </w:rPr>
-        <w:t>)</w:t>
-      </w:r>
-      <w:r>
-        <w:t xml:space="preserve"> statements to verify </w:t>
-      </w:r>
-      <w:r>
-        <w:t xml:space="preserve">the </w:t>
-      </w:r>
-      <w:r>
-        <w:t>signal correctness.</w:t>
-      </w:r>
-      <w:r>
-        <w:t xml:space="preserve"> The</w:t>
-      </w:r>
-      <w:r>
-        <w:t xml:space="preserve">se </w:t>
-      </w:r>
-      <w:proofErr w:type="gramStart"/>
-      <w:r>
-        <w:t>assert(</w:t>
-      </w:r>
-      <w:proofErr w:type="gramEnd"/>
-      <w:r>
-        <w:t>)s</w:t>
-      </w:r>
-      <w:r>
-        <w:t xml:space="preserve"> will fail </w:t>
-      </w:r>
-      <w:r>
-        <w:t xml:space="preserve">and your simulation will stop </w:t>
-      </w:r>
-      <w:r>
-        <w:t>if the si</w:t>
-      </w:r>
-      <w:r>
-        <w:t>gnals take unexpected values</w:t>
-      </w:r>
-      <w:r>
-        <w:t>.</w:t>
-      </w:r>
-    </w:p>
-    <w:p>
-      <w:r>
-        <w:t xml:space="preserve">Most simulations run for </w:t>
-      </w:r>
-      <w:r>
-        <w:t xml:space="preserve">the </w:t>
-      </w:r>
-      <w:r>
-        <w:t xml:space="preserve">predetermined number of clocks. The exceptions are </w:t>
-      </w:r>
-      <w:r>
-        <w:rPr>
-          <w:u w:val="single"/>
-        </w:rPr>
-        <w:t>top-level simulations</w:t>
-      </w:r>
-      <w:r>
-        <w:t xml:space="preserve"> (in the directory “</w:t>
+        <w:t>cpu\toplevel\simulation\modelsim</w:t>
+      </w:r>
+      <w:r>
+        <w:t xml:space="preserve">”) and </w:t>
+      </w:r>
+      <w:r>
+        <w:t xml:space="preserve">a </w:t>
+      </w:r>
+      <w:r>
+        <w:t>basic host simulation (in the directory “</w:t>
       </w:r>
       <w:r>
         <w:rPr>
           <w:b/>
         </w:rPr>
-        <w:t>cpu\</w:t>
-      </w:r>
-      <w:proofErr w:type="spellStart"/>
-      <w:r>
-        <w:rPr>
-          <w:b/>
-        </w:rPr>
-        <w:t>toplevel</w:t>
-      </w:r>
-      <w:proofErr w:type="spellEnd"/>
-      <w:r>
-        <w:rPr>
-          <w:b/>
-        </w:rPr>
-        <w:t>\simulation\</w:t>
-      </w:r>
-      <w:proofErr w:type="spellStart"/>
-      <w:r>
-        <w:rPr>
-          <w:b/>
-        </w:rPr>
-        <w:t>modelsim</w:t>
-      </w:r>
-      <w:proofErr w:type="spellEnd"/>
-      <w:r>
-        <w:t xml:space="preserve">”) and </w:t>
-      </w:r>
-      <w:r>
-        <w:t xml:space="preserve">a </w:t>
-      </w:r>
-      <w:r>
-        <w:t>basic host simulation (in the directory “</w:t>
-      </w:r>
-      <w:r>
-        <w:rPr>
-          <w:b/>
-        </w:rPr>
-        <w:t>host\basic\simulation\</w:t>
-      </w:r>
-      <w:proofErr w:type="spellStart"/>
-      <w:r>
-        <w:rPr>
-          <w:b/>
-        </w:rPr>
-        <w:t>modelsim</w:t>
-      </w:r>
-      <w:proofErr w:type="spellEnd"/>
+        <w:t>host\basic\simulation\modelsim</w:t>
+      </w:r>
       <w:r>
         <w:t>”). These simulations need to be stopped manually since they simply continue to execute given Z80 executable code.</w:t>
       </w:r>
@@ -4433,14 +4315,14 @@
       <w:pPr>
         <w:pStyle w:val="Heading2"/>
       </w:pPr>
-      <w:bookmarkStart w:id="7" w:name="_Toc406928084"/>
+      <w:bookmarkStart w:id="6" w:name="_Toc406928084"/>
       <w:r>
         <w:t>Top-level simulation</w:t>
       </w:r>
       <w:r>
         <w:t>s</w:t>
       </w:r>
-      <w:bookmarkEnd w:id="7"/>
+      <w:bookmarkEnd w:id="6"/>
     </w:p>
     <w:p>
       <w:r>
@@ -4535,14 +4417,12 @@
             <w:tcW w:w="3348" w:type="dxa"/>
           </w:tcPr>
           <w:p>
-            <w:proofErr w:type="spellStart"/>
             <w:r>
               <w:t>T</w:t>
             </w:r>
             <w:r>
               <w:t>oplevel</w:t>
             </w:r>
-            <w:proofErr w:type="spellEnd"/>
           </w:p>
         </w:tc>
         <w:tc>
@@ -4554,21 +4434,8 @@
               <w:cnfStyle w:val="000000100000" w:firstRow="0" w:lastRow="0" w:firstColumn="0" w:lastColumn="0" w:oddVBand="0" w:evenVBand="0" w:oddHBand="1" w:evenHBand="0" w:firstRowFirstColumn="0" w:firstRowLastColumn="0" w:lastRowFirstColumn="0" w:lastRowLastColumn="0"/>
             </w:pPr>
             <w:r>
-              <w:t>cpu\</w:t>
-            </w:r>
-            <w:proofErr w:type="spellStart"/>
-            <w:r>
-              <w:t>toplevel</w:t>
-            </w:r>
-            <w:proofErr w:type="spellEnd"/>
-            <w:r>
-              <w:t>\simulation\</w:t>
-            </w:r>
-            <w:proofErr w:type="spellStart"/>
-            <w:r>
-              <w:t>modelsim</w:t>
-            </w:r>
-            <w:proofErr w:type="spellEnd"/>
+              <w:t>cpu\toplevel\simulation\modelsim</w:t>
+            </w:r>
             <w:r>
               <w:t>\</w:t>
             </w:r>
@@ -4599,13 +4466,8 @@
               <w:cnfStyle w:val="000000000000" w:firstRow="0" w:lastRow="0" w:firstColumn="0" w:lastColumn="0" w:oddVBand="0" w:evenVBand="0" w:oddHBand="0" w:evenHBand="0" w:firstRowFirstColumn="0" w:firstRowLastColumn="0" w:lastRowFirstColumn="0" w:lastRowLastColumn="0"/>
             </w:pPr>
             <w:r>
-              <w:t>host\basic\simulation\</w:t>
-            </w:r>
-            <w:proofErr w:type="spellStart"/>
-            <w:r>
-              <w:t>modelsim</w:t>
-            </w:r>
-            <w:proofErr w:type="spellEnd"/>
+              <w:t>host\basic\simulation\modelsim</w:t>
+            </w:r>
             <w:r>
               <w:t>\</w:t>
             </w:r>
@@ -4634,16 +4496,8 @@
         <w:rPr>
           <w:b/>
         </w:rPr>
-        <w:t>tools\</w:t>
-      </w:r>
-      <w:proofErr w:type="spellStart"/>
-      <w:r>
-        <w:rPr>
-          <w:b/>
-        </w:rPr>
-        <w:t>zmac</w:t>
-      </w:r>
-      <w:proofErr w:type="spellEnd"/>
+        <w:t>tools\zmac</w:t>
+      </w:r>
       <w:r>
         <w:t xml:space="preserve">” along with the ZMAC assembler and </w:t>
       </w:r>
@@ -4727,13 +4581,8 @@
           </w:tcPr>
           <w:p>
             <w:r>
-              <w:t>tools\</w:t>
-            </w:r>
-            <w:proofErr w:type="spellStart"/>
-            <w:r>
-              <w:t>zmac</w:t>
-            </w:r>
-            <w:proofErr w:type="spellEnd"/>
+              <w:t>tools\zmac</w:t>
+            </w:r>
             <w:r>
               <w:t>\</w:t>
             </w:r>
@@ -4754,21 +4603,8 @@
               <w:t>Compiles and generates executable code for a ModelSim test at “</w:t>
             </w:r>
             <w:r>
-              <w:t>cpu\</w:t>
-            </w:r>
-            <w:proofErr w:type="spellStart"/>
-            <w:r>
-              <w:t>toplevel</w:t>
-            </w:r>
-            <w:proofErr w:type="spellEnd"/>
-            <w:r>
-              <w:t>\simulation\</w:t>
-            </w:r>
-            <w:proofErr w:type="spellStart"/>
-            <w:r>
-              <w:t>modelsim</w:t>
-            </w:r>
-            <w:proofErr w:type="spellEnd"/>
+              <w:t>cpu\toplevel\simulation\modelsim</w:t>
+            </w:r>
             <w:r>
               <w:t>\</w:t>
             </w:r>
@@ -4776,15 +4612,7 @@
               <w:t>test_top.mpf</w:t>
             </w:r>
             <w:r>
-              <w:t>”, for “</w:t>
-            </w:r>
-            <w:proofErr w:type="spellStart"/>
-            <w:r>
-              <w:t>test_top</w:t>
-            </w:r>
-            <w:proofErr w:type="spellEnd"/>
-            <w:r>
-              <w:t>” configuration.</w:t>
+              <w:t>”, for “test_top” configuration.</w:t>
             </w:r>
           </w:p>
         </w:tc>
@@ -4797,13 +4625,8 @@
           </w:tcPr>
           <w:p>
             <w:r>
-              <w:t>tools\</w:t>
-            </w:r>
-            <w:proofErr w:type="spellStart"/>
-            <w:r>
-              <w:t>zmac</w:t>
-            </w:r>
-            <w:proofErr w:type="spellEnd"/>
+              <w:t>tools\zmac</w:t>
+            </w:r>
             <w:r>
               <w:t>\make_fpga</w:t>
             </w:r>
@@ -4840,11 +4663,9 @@
             <w:r>
               <w:t xml:space="preserve">\ </w:t>
             </w:r>
-            <w:proofErr w:type="spellStart"/>
             <w:r>
               <w:t>host_board.qpf</w:t>
             </w:r>
-            <w:proofErr w:type="spellEnd"/>
             <w:r>
               <w:t>”</w:t>
             </w:r>
@@ -4862,13 +4683,8 @@
               <w:t>Also generates executable code for the basic host ModelSim test at “</w:t>
             </w:r>
             <w:r>
-              <w:t>host\basic\simulation\</w:t>
-            </w:r>
-            <w:proofErr w:type="spellStart"/>
-            <w:r>
-              <w:t>modelsim</w:t>
-            </w:r>
-            <w:proofErr w:type="spellEnd"/>
+              <w:t>host\basic\simulation\modelsim</w:t>
+            </w:r>
             <w:r>
               <w:t xml:space="preserve">\ </w:t>
             </w:r>
@@ -4892,15 +4708,7 @@
         <w:t xml:space="preserve">source </w:t>
       </w:r>
       <w:r>
-        <w:t>file (*.</w:t>
-      </w:r>
-      <w:proofErr w:type="spellStart"/>
-      <w:r>
-        <w:t>asm</w:t>
-      </w:r>
-      <w:proofErr w:type="spellEnd"/>
-      <w:r>
-        <w:t xml:space="preserve">) </w:t>
+        <w:t xml:space="preserve">file (*.asm) </w:t>
       </w:r>
       <w:r>
         <w:t>on</w:t>
@@ -4935,74 +4743,58 @@
         <w:rPr>
           <w:b/>
         </w:rPr>
-        <w:t>tools\</w:t>
-      </w:r>
-      <w:proofErr w:type="spellStart"/>
+        <w:t>tools\zmac\hello_world.asm</w:t>
+      </w:r>
+      <w:r>
+        <w:t>”).</w:t>
+      </w:r>
+    </w:p>
+    <w:p>
+      <w:r>
+        <w:t>Drag and drop “</w:t>
+      </w:r>
       <w:r>
         <w:rPr>
           <w:b/>
         </w:rPr>
-        <w:t>zmac</w:t>
-      </w:r>
-      <w:proofErr w:type="spellEnd"/>
+        <w:t>hello_world.asm</w:t>
+      </w:r>
+      <w:r>
+        <w:t>” onto the “</w:t>
+      </w:r>
       <w:r>
         <w:rPr>
           <w:b/>
         </w:rPr>
-        <w:t>\hello_world.asm</w:t>
-      </w:r>
-      <w:r>
-        <w:t>”).</w:t>
-      </w:r>
-    </w:p>
-    <w:p>
-      <w:r>
-        <w:t>Drag and drop “</w:t>
+        <w:t>make_modelsim.bat</w:t>
+      </w:r>
+      <w:r>
+        <w:t xml:space="preserve">” and </w:t>
+      </w:r>
+      <w:r>
+        <w:rPr>
+          <w:u w:val="single"/>
+        </w:rPr>
+        <w:t>start</w:t>
+      </w:r>
+      <w:r>
+        <w:t xml:space="preserve"> </w:t>
+      </w:r>
+      <w:r>
+        <w:t xml:space="preserve">a top level </w:t>
+      </w:r>
+      <w:r>
+        <w:t>simulation</w:t>
+      </w:r>
+      <w:r>
+        <w:t xml:space="preserve"> (“</w:t>
       </w:r>
       <w:r>
         <w:rPr>
           <w:b/>
         </w:rPr>
-        <w:t>hello_world.asm</w:t>
-      </w:r>
-      <w:r>
-        <w:t>” onto the “</w:t>
-      </w:r>
-      <w:r>
-        <w:rPr>
-          <w:b/>
-        </w:rPr>
-        <w:t>make_modelsim.bat</w:t>
-      </w:r>
-      <w:r>
-        <w:t xml:space="preserve">” and </w:t>
-      </w:r>
-      <w:r>
-        <w:rPr>
-          <w:u w:val="single"/>
-        </w:rPr>
-        <w:t>start</w:t>
-      </w:r>
-      <w:r>
-        <w:t xml:space="preserve"> </w:t>
-      </w:r>
-      <w:r>
-        <w:t xml:space="preserve">a top level </w:t>
-      </w:r>
-      <w:r>
-        <w:t>simulation</w:t>
-      </w:r>
-      <w:r>
-        <w:t xml:space="preserve"> (“</w:t>
-      </w:r>
-      <w:proofErr w:type="spellStart"/>
-      <w:r>
-        <w:rPr>
-          <w:b/>
-        </w:rPr>
         <w:t>test_top</w:t>
       </w:r>
-      <w:proofErr w:type="spellEnd"/>
       <w:r>
         <w:t>” configuration)</w:t>
       </w:r>
@@ -5032,7 +4824,7 @@
                     <pic:cNvPicPr/>
                   </pic:nvPicPr>
                   <pic:blipFill>
-                    <a:blip r:embed="rId22"/>
+                    <a:blip r:embed="rId21"/>
                     <a:stretch>
                       <a:fillRect/>
                     </a:stretch>
@@ -5105,7 +4897,7 @@
                     <pic:cNvPicPr/>
                   </pic:nvPicPr>
                   <pic:blipFill>
-                    <a:blip r:embed="rId23"/>
+                    <a:blip r:embed="rId22"/>
                     <a:stretch>
                       <a:fillRect/>
                     </a:stretch>
@@ -5151,23 +4943,23 @@
       <w:pPr>
         <w:pStyle w:val="Heading1"/>
       </w:pPr>
-      <w:bookmarkStart w:id="8" w:name="_Toc406928085"/>
+      <w:bookmarkStart w:id="7" w:name="_Toc406928085"/>
       <w:r>
         <w:lastRenderedPageBreak/>
         <w:t>Verification</w:t>
       </w:r>
-      <w:bookmarkEnd w:id="8"/>
+      <w:bookmarkEnd w:id="7"/>
     </w:p>
     <w:p/>
     <w:p>
       <w:pPr>
         <w:pStyle w:val="Heading2"/>
       </w:pPr>
-      <w:bookmarkStart w:id="9" w:name="_Toc406928086"/>
+      <w:bookmarkStart w:id="8" w:name="_Toc406928086"/>
       <w:r>
         <w:t>Fuse tests</w:t>
       </w:r>
-      <w:bookmarkEnd w:id="9"/>
+      <w:bookmarkEnd w:id="8"/>
     </w:p>
     <w:p>
       <w:r>
@@ -5220,7 +5012,7 @@
       <w:r>
         <w:t xml:space="preserve"> </w:t>
       </w:r>
-      <w:hyperlink r:id="rId24" w:history="1">
+      <w:hyperlink r:id="rId23" w:history="1">
         <w:r>
           <w:rPr>
             <w:rStyle w:val="Hyperlink"/>
@@ -5241,121 +5033,79 @@
         <w:rPr>
           <w:b/>
         </w:rPr>
-        <w:t>cpu\</w:t>
-      </w:r>
-      <w:proofErr w:type="spellStart"/>
+        <w:t>cpu\toplevel\fuse</w:t>
+      </w:r>
+      <w:r>
+        <w:t>” directory.</w:t>
+      </w:r>
+    </w:p>
+    <w:p>
+      <w:r>
+        <w:t>The files describe</w:t>
+      </w:r>
+      <w:r>
+        <w:t xml:space="preserve"> individual instruction’s tests and</w:t>
+      </w:r>
+      <w:r>
+        <w:t xml:space="preserve"> need to be processed into a format that we can run – which is Verilog. A Python script “</w:t>
+      </w:r>
       <w:r>
         <w:rPr>
           <w:b/>
         </w:rPr>
-        <w:t>toplevel</w:t>
-      </w:r>
-      <w:proofErr w:type="spellEnd"/>
+        <w:t>cpu\toplevel\genfuse.py</w:t>
+      </w:r>
+      <w:r>
+        <w:t xml:space="preserve">” generates </w:t>
+      </w:r>
+      <w:r>
+        <w:t xml:space="preserve">Verilog </w:t>
+      </w:r>
+      <w:r>
+        <w:t xml:space="preserve">test code for </w:t>
+      </w:r>
+      <w:r>
+        <w:t xml:space="preserve">a </w:t>
+      </w:r>
+      <w:r>
+        <w:t>selected number of Fuse tests.</w:t>
+      </w:r>
+    </w:p>
+    <w:p>
+      <w:r>
+        <w:t xml:space="preserve">See </w:t>
+      </w:r>
+      <w:r>
+        <w:t>tha</w:t>
+      </w:r>
+      <w:r>
+        <w:t>t script file for more details on how to configure it</w:t>
+      </w:r>
+      <w:r>
+        <w:t xml:space="preserve"> before running</w:t>
+      </w:r>
+      <w:r>
+        <w:t>.</w:t>
+      </w:r>
+    </w:p>
+    <w:p>
+      <w:r>
+        <w:t>When run, it creates “</w:t>
+      </w:r>
       <w:r>
         <w:rPr>
           <w:b/>
         </w:rPr>
-        <w:t>\fuse</w:t>
-      </w:r>
-      <w:r>
-        <w:t>” directory.</w:t>
-      </w:r>
-    </w:p>
-    <w:p>
-      <w:r>
-        <w:t>The files describe</w:t>
-      </w:r>
-      <w:r>
-        <w:t xml:space="preserve"> individual instruction’s tests and</w:t>
-      </w:r>
-      <w:r>
-        <w:t xml:space="preserve"> need to be processed into a format that we can run – which is Verilog. A Python script “</w:t>
+        <w:t>cpu\toplevel\test_fuse.</w:t>
       </w:r>
       <w:r>
         <w:rPr>
           <w:b/>
         </w:rPr>
-        <w:t>cpu\</w:t>
-      </w:r>
-      <w:proofErr w:type="spellStart"/>
-      <w:r>
-        <w:rPr>
-          <w:b/>
-        </w:rPr>
-        <w:t>toplevel</w:t>
-      </w:r>
-      <w:proofErr w:type="spellEnd"/>
-      <w:r>
-        <w:rPr>
-          <w:b/>
-        </w:rPr>
-        <w:t>\genfuse.py</w:t>
-      </w:r>
-      <w:r>
-        <w:t xml:space="preserve">” generates </w:t>
-      </w:r>
-      <w:r>
-        <w:t xml:space="preserve">Verilog </w:t>
-      </w:r>
-      <w:r>
-        <w:t xml:space="preserve">test code for </w:t>
-      </w:r>
-      <w:r>
-        <w:t xml:space="preserve">a </w:t>
-      </w:r>
-      <w:r>
-        <w:t>selected number of Fuse tests.</w:t>
-      </w:r>
-    </w:p>
-    <w:p>
-      <w:r>
-        <w:t xml:space="preserve">See </w:t>
-      </w:r>
-      <w:r>
-        <w:t>tha</w:t>
-      </w:r>
-      <w:r>
-        <w:t>t script file for more details on how to configure it</w:t>
-      </w:r>
-      <w:r>
-        <w:t xml:space="preserve"> before running</w:t>
-      </w:r>
-      <w:r>
-        <w:t>.</w:t>
-      </w:r>
-    </w:p>
-    <w:p>
-      <w:r>
-        <w:t>When run, it creates “</w:t>
-      </w:r>
-      <w:r>
-        <w:rPr>
-          <w:b/>
-        </w:rPr>
-        <w:t>cpu\</w:t>
-      </w:r>
-      <w:proofErr w:type="spellStart"/>
-      <w:r>
-        <w:rPr>
-          <w:b/>
-        </w:rPr>
-        <w:t>toplevel</w:t>
-      </w:r>
-      <w:proofErr w:type="spellEnd"/>
-      <w:r>
-        <w:rPr>
-          <w:b/>
-        </w:rPr>
-        <w:t>\</w:t>
-      </w:r>
-      <w:proofErr w:type="spellStart"/>
-      <w:r>
-        <w:rPr>
-          <w:b/>
-        </w:rPr>
-        <w:t>test_fuse.i</w:t>
-      </w:r>
-      <w:proofErr w:type="spellEnd"/>
+        <w:t>vh</w:t>
+      </w:r>
+      <w:bookmarkStart w:id="9" w:name="_GoBack"/>
+      <w:bookmarkEnd w:id="9"/>
       <w:r>
         <w:t>” include file.</w:t>
       </w:r>
@@ -5414,54 +5164,22 @@
                 <w:rFonts w:ascii="Consolas" w:hAnsi="Consolas" w:cs="Consolas"/>
                 <w:sz w:val="20"/>
               </w:rPr>
-              <w:t>force dut.reg_file_.</w:t>
-            </w:r>
-            <w:proofErr w:type="spellStart"/>
-            <w:r>
-              <w:rPr>
-                <w:rFonts w:ascii="Consolas" w:hAnsi="Consolas" w:cs="Consolas"/>
-                <w:sz w:val="20"/>
-              </w:rPr>
-              <w:t>reg_gp_we</w:t>
-            </w:r>
-            <w:proofErr w:type="spellEnd"/>
-            <w:r>
-              <w:rPr>
-                <w:rFonts w:ascii="Consolas" w:hAnsi="Consolas" w:cs="Consolas"/>
-                <w:sz w:val="20"/>
-              </w:rPr>
-              <w:t>=0;</w:t>
-            </w:r>
-          </w:p>
-          <w:p>
-            <w:pPr>
-              <w:rPr>
-                <w:rFonts w:ascii="Consolas" w:hAnsi="Consolas" w:cs="Consolas"/>
-                <w:sz w:val="20"/>
-              </w:rPr>
-            </w:pPr>
-            <w:r>
-              <w:rPr>
-                <w:rFonts w:ascii="Consolas" w:hAnsi="Consolas" w:cs="Consolas"/>
-                <w:sz w:val="20"/>
-              </w:rPr>
-              <w:t>force dut.reg_control_.</w:t>
-            </w:r>
-            <w:proofErr w:type="spellStart"/>
-            <w:r>
-              <w:rPr>
-                <w:rFonts w:ascii="Consolas" w:hAnsi="Consolas" w:cs="Consolas"/>
-                <w:sz w:val="20"/>
-              </w:rPr>
-              <w:t>ctl_reg_sys_we</w:t>
-            </w:r>
-            <w:proofErr w:type="spellEnd"/>
-            <w:r>
-              <w:rPr>
-                <w:rFonts w:ascii="Consolas" w:hAnsi="Consolas" w:cs="Consolas"/>
-                <w:sz w:val="20"/>
-              </w:rPr>
-              <w:t>=0;</w:t>
+              <w:t>force dut.reg_file_.reg_gp_we=0;</w:t>
+            </w:r>
+          </w:p>
+          <w:p>
+            <w:pPr>
+              <w:rPr>
+                <w:rFonts w:ascii="Consolas" w:hAnsi="Consolas" w:cs="Consolas"/>
+                <w:sz w:val="20"/>
+              </w:rPr>
+            </w:pPr>
+            <w:r>
+              <w:rPr>
+                <w:rFonts w:ascii="Consolas" w:hAnsi="Consolas" w:cs="Consolas"/>
+                <w:sz w:val="20"/>
+              </w:rPr>
+              <w:t>force dut.reg_control_.ctl_reg_sys_we=0;</w:t>
             </w:r>
           </w:p>
           <w:p>
@@ -5520,234 +5238,74 @@
                 <w:rFonts w:ascii="Consolas" w:hAnsi="Consolas" w:cs="Consolas"/>
                 <w:sz w:val="20"/>
               </w:rPr>
-              <w:t xml:space="preserve">   force dut.instruction_</w:t>
-            </w:r>
-            <w:proofErr w:type="spellStart"/>
-            <w:r>
-              <w:rPr>
-                <w:rFonts w:ascii="Consolas" w:hAnsi="Consolas" w:cs="Consolas"/>
-                <w:sz w:val="20"/>
-              </w:rPr>
-              <w:t>reg</w:t>
-            </w:r>
-            <w:proofErr w:type="spellEnd"/>
-            <w:r>
-              <w:rPr>
-                <w:rFonts w:ascii="Consolas" w:hAnsi="Consolas" w:cs="Consolas"/>
-                <w:sz w:val="20"/>
-              </w:rPr>
-              <w:t>_.</w:t>
-            </w:r>
-            <w:proofErr w:type="spellStart"/>
-            <w:r>
-              <w:rPr>
-                <w:rFonts w:ascii="Consolas" w:hAnsi="Consolas" w:cs="Consolas"/>
-                <w:sz w:val="20"/>
-              </w:rPr>
-              <w:t>ctl_ir_we</w:t>
-            </w:r>
-            <w:proofErr w:type="spellEnd"/>
-            <w:r>
-              <w:rPr>
-                <w:rFonts w:ascii="Consolas" w:hAnsi="Consolas" w:cs="Consolas"/>
-                <w:sz w:val="20"/>
-              </w:rPr>
-              <w:t>=1;</w:t>
-            </w:r>
-          </w:p>
-          <w:p>
-            <w:pPr>
-              <w:rPr>
-                <w:rFonts w:ascii="Consolas" w:hAnsi="Consolas" w:cs="Consolas"/>
-                <w:sz w:val="20"/>
-              </w:rPr>
-            </w:pPr>
-            <w:r>
-              <w:rPr>
-                <w:rFonts w:ascii="Consolas" w:hAnsi="Consolas" w:cs="Consolas"/>
-                <w:sz w:val="20"/>
-              </w:rPr>
-              <w:t xml:space="preserve">   force dut.instruction_</w:t>
-            </w:r>
-            <w:proofErr w:type="spellStart"/>
-            <w:r>
-              <w:rPr>
-                <w:rFonts w:ascii="Consolas" w:hAnsi="Consolas" w:cs="Consolas"/>
-                <w:sz w:val="20"/>
-              </w:rPr>
-              <w:t>reg</w:t>
-            </w:r>
-            <w:proofErr w:type="spellEnd"/>
-            <w:r>
-              <w:rPr>
-                <w:rFonts w:ascii="Consolas" w:hAnsi="Consolas" w:cs="Consolas"/>
-                <w:sz w:val="20"/>
-              </w:rPr>
-              <w:t>_.</w:t>
-            </w:r>
-            <w:proofErr w:type="spellStart"/>
-            <w:r>
-              <w:rPr>
-                <w:rFonts w:ascii="Consolas" w:hAnsi="Consolas" w:cs="Consolas"/>
-                <w:sz w:val="20"/>
-              </w:rPr>
-              <w:t>db</w:t>
-            </w:r>
-            <w:proofErr w:type="spellEnd"/>
-            <w:r>
-              <w:rPr>
-                <w:rFonts w:ascii="Consolas" w:hAnsi="Consolas" w:cs="Consolas"/>
-                <w:sz w:val="20"/>
-              </w:rPr>
-              <w:t>=0;</w:t>
-            </w:r>
-          </w:p>
-          <w:p>
-            <w:pPr>
-              <w:rPr>
-                <w:rFonts w:ascii="Consolas" w:hAnsi="Consolas" w:cs="Consolas"/>
-                <w:sz w:val="20"/>
-              </w:rPr>
-            </w:pPr>
-            <w:r>
-              <w:rPr>
-                <w:rFonts w:ascii="Consolas" w:hAnsi="Consolas" w:cs="Consolas"/>
-                <w:sz w:val="20"/>
-              </w:rPr>
-              <w:t>#2 release dut.instruction_</w:t>
-            </w:r>
-            <w:proofErr w:type="spellStart"/>
-            <w:r>
-              <w:rPr>
-                <w:rFonts w:ascii="Consolas" w:hAnsi="Consolas" w:cs="Consolas"/>
-                <w:sz w:val="20"/>
-              </w:rPr>
-              <w:t>reg</w:t>
-            </w:r>
-            <w:proofErr w:type="spellEnd"/>
-            <w:r>
-              <w:rPr>
-                <w:rFonts w:ascii="Consolas" w:hAnsi="Consolas" w:cs="Consolas"/>
-                <w:sz w:val="20"/>
-              </w:rPr>
-              <w:t>_.</w:t>
-            </w:r>
-            <w:proofErr w:type="spellStart"/>
-            <w:r>
-              <w:rPr>
-                <w:rFonts w:ascii="Consolas" w:hAnsi="Consolas" w:cs="Consolas"/>
-                <w:sz w:val="20"/>
-              </w:rPr>
-              <w:t>ctl_ir_we</w:t>
-            </w:r>
-            <w:proofErr w:type="spellEnd"/>
-            <w:r>
-              <w:rPr>
-                <w:rFonts w:ascii="Consolas" w:hAnsi="Consolas" w:cs="Consolas"/>
-                <w:sz w:val="20"/>
-              </w:rPr>
-              <w:t>;</w:t>
-            </w:r>
-          </w:p>
-          <w:p>
-            <w:pPr>
-              <w:rPr>
-                <w:rFonts w:ascii="Consolas" w:hAnsi="Consolas" w:cs="Consolas"/>
-                <w:sz w:val="20"/>
-              </w:rPr>
-            </w:pPr>
-            <w:r>
-              <w:rPr>
-                <w:rFonts w:ascii="Consolas" w:hAnsi="Consolas" w:cs="Consolas"/>
-                <w:sz w:val="20"/>
-              </w:rPr>
-              <w:t xml:space="preserve">   release dut.instruction_</w:t>
-            </w:r>
-            <w:proofErr w:type="spellStart"/>
-            <w:r>
-              <w:rPr>
-                <w:rFonts w:ascii="Consolas" w:hAnsi="Consolas" w:cs="Consolas"/>
-                <w:sz w:val="20"/>
-              </w:rPr>
-              <w:t>reg</w:t>
-            </w:r>
-            <w:proofErr w:type="spellEnd"/>
-            <w:r>
-              <w:rPr>
-                <w:rFonts w:ascii="Consolas" w:hAnsi="Consolas" w:cs="Consolas"/>
-                <w:sz w:val="20"/>
-              </w:rPr>
-              <w:t>_.</w:t>
-            </w:r>
-            <w:proofErr w:type="spellStart"/>
-            <w:r>
-              <w:rPr>
-                <w:rFonts w:ascii="Consolas" w:hAnsi="Consolas" w:cs="Consolas"/>
-                <w:sz w:val="20"/>
-              </w:rPr>
-              <w:t>db</w:t>
-            </w:r>
-            <w:proofErr w:type="spellEnd"/>
-            <w:r>
-              <w:rPr>
-                <w:rFonts w:ascii="Consolas" w:hAnsi="Consolas" w:cs="Consolas"/>
-                <w:sz w:val="20"/>
-              </w:rPr>
-              <w:t>;</w:t>
-            </w:r>
-          </w:p>
-          <w:p>
-            <w:pPr>
-              <w:rPr>
-                <w:rFonts w:ascii="Consolas" w:hAnsi="Consolas" w:cs="Consolas"/>
-                <w:sz w:val="20"/>
-              </w:rPr>
-            </w:pPr>
-            <w:r>
-              <w:rPr>
-                <w:rFonts w:ascii="Consolas" w:hAnsi="Consolas" w:cs="Consolas"/>
-                <w:sz w:val="20"/>
-              </w:rPr>
-              <w:t>$</w:t>
-            </w:r>
-            <w:proofErr w:type="spellStart"/>
-            <w:r>
-              <w:rPr>
-                <w:rFonts w:ascii="Consolas" w:hAnsi="Consolas" w:cs="Consolas"/>
-                <w:sz w:val="20"/>
-              </w:rPr>
-              <w:t>fdisplay</w:t>
-            </w:r>
-            <w:proofErr w:type="spellEnd"/>
-            <w:r>
-              <w:rPr>
-                <w:rFonts w:ascii="Consolas" w:hAnsi="Consolas" w:cs="Consolas"/>
-                <w:sz w:val="20"/>
-              </w:rPr>
-              <w:t>(</w:t>
-            </w:r>
-            <w:proofErr w:type="spellStart"/>
-            <w:r>
-              <w:rPr>
-                <w:rFonts w:ascii="Consolas" w:hAnsi="Consolas" w:cs="Consolas"/>
-                <w:sz w:val="20"/>
-              </w:rPr>
-              <w:t>f</w:t>
-            </w:r>
-            <w:r>
-              <w:rPr>
-                <w:rFonts w:ascii="Consolas" w:hAnsi="Consolas" w:cs="Consolas"/>
-                <w:sz w:val="20"/>
-              </w:rPr>
-              <w:t>,"Testing</w:t>
-            </w:r>
-            <w:proofErr w:type="spellEnd"/>
-            <w:r>
-              <w:rPr>
-                <w:rFonts w:ascii="Consolas" w:hAnsi="Consolas" w:cs="Consolas"/>
-                <w:sz w:val="20"/>
-              </w:rPr>
-              <w:t xml:space="preserve"> opcode 00      NOP");</w:t>
+              <w:t xml:space="preserve">   force dut.instruction_reg_.ctl_ir_we=1;</w:t>
+            </w:r>
+          </w:p>
+          <w:p>
+            <w:pPr>
+              <w:rPr>
+                <w:rFonts w:ascii="Consolas" w:hAnsi="Consolas" w:cs="Consolas"/>
+                <w:sz w:val="20"/>
+              </w:rPr>
+            </w:pPr>
+            <w:r>
+              <w:rPr>
+                <w:rFonts w:ascii="Consolas" w:hAnsi="Consolas" w:cs="Consolas"/>
+                <w:sz w:val="20"/>
+              </w:rPr>
+              <w:t xml:space="preserve">   force dut.instruction_reg_.db=0;</w:t>
+            </w:r>
+          </w:p>
+          <w:p>
+            <w:pPr>
+              <w:rPr>
+                <w:rFonts w:ascii="Consolas" w:hAnsi="Consolas" w:cs="Consolas"/>
+                <w:sz w:val="20"/>
+              </w:rPr>
+            </w:pPr>
+            <w:r>
+              <w:rPr>
+                <w:rFonts w:ascii="Consolas" w:hAnsi="Consolas" w:cs="Consolas"/>
+                <w:sz w:val="20"/>
+              </w:rPr>
+              <w:t>#2 release dut.instruction_reg_.ctl_ir_we;</w:t>
+            </w:r>
+          </w:p>
+          <w:p>
+            <w:pPr>
+              <w:rPr>
+                <w:rFonts w:ascii="Consolas" w:hAnsi="Consolas" w:cs="Consolas"/>
+                <w:sz w:val="20"/>
+              </w:rPr>
+            </w:pPr>
+            <w:r>
+              <w:rPr>
+                <w:rFonts w:ascii="Consolas" w:hAnsi="Consolas" w:cs="Consolas"/>
+                <w:sz w:val="20"/>
+              </w:rPr>
+              <w:t xml:space="preserve">   release dut.instruction_reg_.db;</w:t>
+            </w:r>
+          </w:p>
+          <w:p>
+            <w:pPr>
+              <w:rPr>
+                <w:rFonts w:ascii="Consolas" w:hAnsi="Consolas" w:cs="Consolas"/>
+                <w:sz w:val="20"/>
+              </w:rPr>
+            </w:pPr>
+            <w:r>
+              <w:rPr>
+                <w:rFonts w:ascii="Consolas" w:hAnsi="Consolas" w:cs="Consolas"/>
+                <w:sz w:val="20"/>
+              </w:rPr>
+              <w:t>$fdisplay(f</w:t>
+            </w:r>
+            <w:r>
+              <w:rPr>
+                <w:rFonts w:ascii="Consolas" w:hAnsi="Consolas" w:cs="Consolas"/>
+                <w:sz w:val="20"/>
+              </w:rPr>
+              <w:t>,"Testing opcode 00      NOP");</w:t>
             </w:r>
           </w:p>
           <w:p>
@@ -5777,35 +5335,7 @@
         <w:rPr>
           <w:b/>
         </w:rPr>
-        <w:t>cpu\</w:t>
-      </w:r>
-      <w:proofErr w:type="spellStart"/>
-      <w:r>
-        <w:rPr>
-          <w:b/>
-        </w:rPr>
-        <w:t>toplevel</w:t>
-      </w:r>
-      <w:proofErr w:type="spellEnd"/>
-      <w:r>
-        <w:rPr>
-          <w:b/>
-        </w:rPr>
-        <w:t>\simulation\</w:t>
-      </w:r>
-      <w:proofErr w:type="spellStart"/>
-      <w:r>
-        <w:rPr>
-          <w:b/>
-        </w:rPr>
-        <w:t>modelsim</w:t>
-      </w:r>
-      <w:proofErr w:type="spellEnd"/>
-      <w:r>
-        <w:rPr>
-          <w:b/>
-        </w:rPr>
-        <w:t>\test_top.mpf</w:t>
+        <w:t>cpu\toplevel\simulation\modelsim\test_top.mpf</w:t>
       </w:r>
       <w:r>
         <w:t xml:space="preserve">” to run </w:t>
@@ -5901,23 +5431,7 @@
                 <w:rFonts w:ascii="Consolas" w:hAnsi="Consolas" w:cs="Consolas"/>
                 <w:sz w:val="20"/>
               </w:rPr>
-              <w:t xml:space="preserve">VSIM 10&gt; </w:t>
-            </w:r>
-            <w:proofErr w:type="spellStart"/>
-            <w:r>
-              <w:rPr>
-                <w:rFonts w:ascii="Consolas" w:hAnsi="Consolas" w:cs="Consolas"/>
-                <w:sz w:val="20"/>
-              </w:rPr>
-              <w:t>nolog</w:t>
-            </w:r>
-            <w:proofErr w:type="spellEnd"/>
-            <w:r>
-              <w:rPr>
-                <w:rFonts w:ascii="Consolas" w:hAnsi="Consolas" w:cs="Consolas"/>
-                <w:sz w:val="20"/>
-              </w:rPr>
-              <w:t xml:space="preserve"> </w:t>
+              <w:t xml:space="preserve">VSIM 10&gt; nolog </w:t>
             </w:r>
             <w:r>
               <w:rPr>
@@ -5971,23 +5485,7 @@
                 <w:rFonts w:ascii="Consolas" w:hAnsi="Consolas" w:cs="Consolas"/>
                 <w:sz w:val="20"/>
               </w:rPr>
-              <w:t xml:space="preserve">VSIM 10&gt; </w:t>
-            </w:r>
-            <w:proofErr w:type="spellStart"/>
-            <w:r>
-              <w:rPr>
-                <w:rFonts w:ascii="Consolas" w:hAnsi="Consolas" w:cs="Consolas"/>
-                <w:sz w:val="20"/>
-              </w:rPr>
-              <w:t>nolog</w:t>
-            </w:r>
-            <w:proofErr w:type="spellEnd"/>
-            <w:r>
-              <w:rPr>
-                <w:rFonts w:ascii="Consolas" w:hAnsi="Consolas" w:cs="Consolas"/>
-                <w:sz w:val="20"/>
-              </w:rPr>
-              <w:t xml:space="preserve"> </w:t>
+              <w:t xml:space="preserve">VSIM 10&gt; nolog </w:t>
             </w:r>
             <w:r>
               <w:rPr>
@@ -6030,7 +5528,7 @@
                     </pic:cNvPicPr>
                   </pic:nvPicPr>
                   <pic:blipFill>
-                    <a:blip r:embed="rId25" cstate="print">
+                    <a:blip r:embed="rId24" cstate="print">
                       <a:extLst>
                         <a:ext uri="{28A0092B-C50C-407E-A947-70E740481C1C}">
                           <a14:useLocalDpi xmlns:a14="http://schemas.microsoft.com/office/drawing/2010/main" val="0"/>
@@ -6313,13 +5811,8 @@
           </w:tcPr>
           <w:p>
             <w:r>
-              <w:t>tools\dongle\</w:t>
-            </w:r>
-            <w:proofErr w:type="spellStart"/>
-            <w:r>
-              <w:t>daa</w:t>
-            </w:r>
-            <w:proofErr w:type="spellEnd"/>
+              <w:t>tools\dongle\daa</w:t>
+            </w:r>
           </w:p>
         </w:tc>
         <w:tc>
@@ -6331,13 +5824,8 @@
               <w:cnfStyle w:val="000000100000" w:firstRow="0" w:lastRow="0" w:firstColumn="0" w:lastColumn="0" w:oddVBand="0" w:evenVBand="0" w:oddHBand="1" w:evenHBand="0" w:firstRowFirstColumn="0" w:firstRowLastColumn="0" w:lastRowFirstColumn="0" w:lastRowLastColumn="0"/>
             </w:pPr>
             <w:r>
-              <w:t>tools\</w:t>
-            </w:r>
-            <w:proofErr w:type="spellStart"/>
-            <w:r>
-              <w:t>zmac</w:t>
-            </w:r>
-            <w:proofErr w:type="spellEnd"/>
+              <w:t>tools\zmac</w:t>
+            </w:r>
             <w:r>
               <w:t>\</w:t>
             </w:r>
@@ -6368,13 +5856,8 @@
           </w:tcPr>
           <w:p>
             <w:r>
-              <w:t>tools\dongle\</w:t>
-            </w:r>
-            <w:proofErr w:type="spellStart"/>
-            <w:r>
-              <w:t>neg</w:t>
-            </w:r>
-            <w:proofErr w:type="spellEnd"/>
+              <w:t>tools\dongle\neg</w:t>
+            </w:r>
           </w:p>
         </w:tc>
         <w:tc>
@@ -6386,13 +5869,8 @@
               <w:cnfStyle w:val="000000000000" w:firstRow="0" w:lastRow="0" w:firstColumn="0" w:lastColumn="0" w:oddVBand="0" w:evenVBand="0" w:oddHBand="0" w:evenHBand="0" w:firstRowFirstColumn="0" w:firstRowLastColumn="0" w:lastRowFirstColumn="0" w:lastRowLastColumn="0"/>
             </w:pPr>
             <w:r>
-              <w:t>tools\</w:t>
-            </w:r>
-            <w:proofErr w:type="spellStart"/>
-            <w:r>
-              <w:t>zmac</w:t>
-            </w:r>
-            <w:proofErr w:type="spellEnd"/>
+              <w:t>tools\zmac</w:t>
+            </w:r>
             <w:r>
               <w:t>\</w:t>
             </w:r>
@@ -6426,13 +5904,8 @@
           </w:tcPr>
           <w:p>
             <w:r>
-              <w:t>tools\dongle\</w:t>
-            </w:r>
-            <w:proofErr w:type="spellStart"/>
-            <w:r>
-              <w:t>sbc</w:t>
-            </w:r>
-            <w:proofErr w:type="spellEnd"/>
+              <w:t>tools\dongle\sbc</w:t>
+            </w:r>
           </w:p>
         </w:tc>
         <w:tc>
@@ -6727,16 +6200,8 @@
         <w:rPr>
           <w:b/>
         </w:rPr>
-        <w:t>tools/</w:t>
-      </w:r>
-      <w:proofErr w:type="spellStart"/>
-      <w:r>
-        <w:rPr>
-          <w:b/>
-        </w:rPr>
-        <w:t>zmac</w:t>
-      </w:r>
-      <w:proofErr w:type="spellEnd"/>
+        <w:t>tools/zmac</w:t>
+      </w:r>
       <w:r>
         <w:t>”</w:t>
       </w:r>
@@ -6800,13 +6265,8 @@
           </w:tcPr>
           <w:p>
             <w:r>
-              <w:t>tools\</w:t>
-            </w:r>
-            <w:proofErr w:type="spellStart"/>
-            <w:r>
-              <w:t>zmac</w:t>
-            </w:r>
-            <w:proofErr w:type="spellEnd"/>
+              <w:t>tools\zmac</w:t>
+            </w:r>
             <w:r>
               <w:t>\</w:t>
             </w:r>
@@ -6840,13 +6300,8 @@
           </w:tcPr>
           <w:p>
             <w:r>
-              <w:t>tools\</w:t>
-            </w:r>
-            <w:proofErr w:type="spellStart"/>
-            <w:r>
-              <w:t>zmac</w:t>
-            </w:r>
-            <w:proofErr w:type="spellEnd"/>
+              <w:t>tools\zmac</w:t>
+            </w:r>
             <w:r>
               <w:t>\</w:t>
             </w:r>
@@ -6880,13 +6335,8 @@
           </w:tcPr>
           <w:p>
             <w:r>
-              <w:t>tools\</w:t>
-            </w:r>
-            <w:proofErr w:type="spellStart"/>
-            <w:r>
-              <w:t>zmac</w:t>
-            </w:r>
-            <w:proofErr w:type="spellEnd"/>
+              <w:t>tools\zmac</w:t>
+            </w:r>
             <w:r>
               <w:t>\</w:t>
             </w:r>
@@ -6954,21 +6404,7 @@
         <w:rPr>
           <w:b/>
         </w:rPr>
-        <w:t>cpu\</w:t>
-      </w:r>
-      <w:proofErr w:type="spellStart"/>
-      <w:r>
-        <w:rPr>
-          <w:b/>
-        </w:rPr>
-        <w:t>toplevel</w:t>
-      </w:r>
-      <w:proofErr w:type="spellEnd"/>
-      <w:r>
-        <w:rPr>
-          <w:b/>
-        </w:rPr>
-        <w:t>\test_top.sv</w:t>
+        <w:t>cpu\toplevel\test_top.sv</w:t>
       </w:r>
       <w:r>
         <w:t>” to exercise various interrupt modes. It contains interrupt handlers and logging for the test bench to run the following cases:</w:t>
@@ -7007,15 +6443,7 @@
         </w:numPr>
       </w:pPr>
       <w:r>
-        <w:t xml:space="preserve">Test response to the </w:t>
-      </w:r>
-      <w:proofErr w:type="spellStart"/>
-      <w:r>
-        <w:t>nWAIT</w:t>
-      </w:r>
-      <w:proofErr w:type="spellEnd"/>
-      <w:r>
-        <w:t xml:space="preserve"> signal</w:t>
+        <w:t>Test response to the nWAIT signal</w:t>
       </w:r>
     </w:p>
     <w:p>
@@ -7027,15 +6455,7 @@
         </w:numPr>
       </w:pPr>
       <w:r>
-        <w:t xml:space="preserve">Test response to the </w:t>
-      </w:r>
-      <w:proofErr w:type="spellStart"/>
-      <w:r>
-        <w:t>nBUSRQ</w:t>
-      </w:r>
-      <w:proofErr w:type="spellEnd"/>
-      <w:r>
-        <w:t xml:space="preserve"> signal</w:t>
+        <w:t>Test response to the nBUSRQ signal</w:t>
       </w:r>
     </w:p>
     <w:p>
@@ -7171,7 +6591,7 @@
                     </pic:cNvPicPr>
                   </pic:nvPicPr>
                   <pic:blipFill>
-                    <a:blip r:embed="rId26">
+                    <a:blip r:embed="rId25">
                       <a:extLst>
                         <a:ext uri="{28A0092B-C50C-407E-A947-70E740481C1C}">
                           <a14:useLocalDpi xmlns:a14="http://schemas.microsoft.com/office/drawing/2010/main" val="0"/>
@@ -7205,21 +6625,13 @@
     </w:p>
     <w:p>
       <w:r>
-        <w:t xml:space="preserve">The </w:t>
-      </w:r>
-      <w:proofErr w:type="gramStart"/>
-      <w:r>
-        <w:t xml:space="preserve">tool was invaluable in the development phase of </w:t>
+        <w:t xml:space="preserve">The tool was invaluable in the development phase of </w:t>
       </w:r>
       <w:r>
         <w:t xml:space="preserve">the </w:t>
       </w:r>
       <w:r>
-        <w:t>A-Z80 and maintain</w:t>
-      </w:r>
-      <w:proofErr w:type="gramEnd"/>
-      <w:r>
-        <w:t xml:space="preserve"> its value as a cross-checker for the PLA code. Available commands are:</w:t>
+        <w:t>A-Z80 and maintain its value as a cross-checker for the PLA code. Available commands are:</w:t>
       </w:r>
     </w:p>
     <w:tbl>
@@ -7243,11 +6655,9 @@
             <w:tcW w:w="738" w:type="dxa"/>
           </w:tcPr>
           <w:p>
-            <w:proofErr w:type="spellStart"/>
             <w:r>
               <w:t>Cmd</w:t>
             </w:r>
-            <w:proofErr w:type="spellEnd"/>
           </w:p>
         </w:tc>
         <w:tc>
@@ -7274,11 +6684,9 @@
             <w:tcW w:w="738" w:type="dxa"/>
           </w:tcPr>
           <w:p>
-            <w:proofErr w:type="gramStart"/>
             <w:r>
               <w:t>h</w:t>
             </w:r>
-            <w:proofErr w:type="gramEnd"/>
             <w:r>
               <w:t xml:space="preserve"> or ?</w:t>
             </w:r>
@@ -7352,7 +6760,7 @@
                           </pic:cNvPicPr>
                         </pic:nvPicPr>
                         <pic:blipFill>
-                          <a:blip r:embed="rId27">
+                          <a:blip r:embed="rId26">
                             <a:extLst>
                               <a:ext uri="{28A0092B-C50C-407E-A947-70E740481C1C}">
                                 <a14:useLocalDpi xmlns:a14="http://schemas.microsoft.com/office/drawing/2010/main" val="0"/>
@@ -7615,25 +7023,7 @@
                       <w:sz w:val="17"/>
                       <w:szCs w:val="17"/>
                     </w:rPr>
-                    <w:t xml:space="preserve">[58] </w:t>
-                  </w:r>
-                  <w:proofErr w:type="spellStart"/>
-                  <w:r>
-                    <w:rPr>
-                      <w:rFonts w:ascii="Consolas" w:hAnsi="Consolas" w:cs="Consolas"/>
-                      <w:sz w:val="17"/>
-                      <w:szCs w:val="17"/>
-                    </w:rPr>
-                    <w:t>ld</w:t>
-                  </w:r>
-                  <w:proofErr w:type="spellEnd"/>
-                  <w:r>
-                    <w:rPr>
-                      <w:rFonts w:ascii="Consolas" w:hAnsi="Consolas" w:cs="Consolas"/>
-                      <w:sz w:val="17"/>
-                      <w:szCs w:val="17"/>
-                    </w:rPr>
-                    <w:t xml:space="preserve"> r,(hl)</w:t>
+                    <w:t>[58] ld r,(hl)</w:t>
                   </w:r>
                 </w:p>
                 <w:p>
@@ -7653,25 +7043,7 @@
                       <w:sz w:val="17"/>
                       <w:szCs w:val="17"/>
                     </w:rPr>
-                    <w:t xml:space="preserve">[59] </w:t>
-                  </w:r>
-                  <w:proofErr w:type="spellStart"/>
-                  <w:r>
-                    <w:rPr>
-                      <w:rFonts w:ascii="Consolas" w:hAnsi="Consolas" w:cs="Consolas"/>
-                      <w:sz w:val="17"/>
-                      <w:szCs w:val="17"/>
-                    </w:rPr>
-                    <w:t>ld</w:t>
-                  </w:r>
-                  <w:proofErr w:type="spellEnd"/>
-                  <w:r>
-                    <w:rPr>
-                      <w:rFonts w:ascii="Consolas" w:hAnsi="Consolas" w:cs="Consolas"/>
-                      <w:sz w:val="17"/>
-                      <w:szCs w:val="17"/>
-                    </w:rPr>
-                    <w:t xml:space="preserve"> (hl),r</w:t>
+                    <w:t>[59] ld (hl),r</w:t>
                   </w:r>
                 </w:p>
                 <w:p>
@@ -7691,43 +7063,7 @@
                       <w:sz w:val="17"/>
                       <w:szCs w:val="17"/>
                     </w:rPr>
-                    <w:t xml:space="preserve">[61] </w:t>
-                  </w:r>
-                  <w:proofErr w:type="spellStart"/>
-                  <w:r>
-                    <w:rPr>
-                      <w:rFonts w:ascii="Consolas" w:hAnsi="Consolas" w:cs="Consolas"/>
-                      <w:sz w:val="17"/>
-                      <w:szCs w:val="17"/>
-                    </w:rPr>
-                    <w:t>ld</w:t>
-                  </w:r>
-                  <w:proofErr w:type="spellEnd"/>
-                  <w:r>
-                    <w:rPr>
-                      <w:rFonts w:ascii="Consolas" w:hAnsi="Consolas" w:cs="Consolas"/>
-                      <w:sz w:val="17"/>
-                      <w:szCs w:val="17"/>
-                    </w:rPr>
-                    <w:t xml:space="preserve"> </w:t>
-                  </w:r>
-                  <w:proofErr w:type="spellStart"/>
-                  <w:r>
-                    <w:rPr>
-                      <w:rFonts w:ascii="Consolas" w:hAnsi="Consolas" w:cs="Consolas"/>
-                      <w:sz w:val="17"/>
-                      <w:szCs w:val="17"/>
-                    </w:rPr>
-                    <w:t>r,r</w:t>
-                  </w:r>
-                  <w:proofErr w:type="spellEnd"/>
-                  <w:r>
-                    <w:rPr>
-                      <w:rFonts w:ascii="Consolas" w:hAnsi="Consolas" w:cs="Consolas"/>
-                      <w:sz w:val="17"/>
-                      <w:szCs w:val="17"/>
-                    </w:rPr>
-                    <w:t>'</w:t>
+                    <w:t>[61] ld r,r'</w:t>
                   </w:r>
                 </w:p>
                 <w:p>
@@ -7821,7 +7157,7 @@
                           </pic:cNvPicPr>
                         </pic:nvPicPr>
                         <pic:blipFill>
-                          <a:blip r:embed="rId28">
+                          <a:blip r:embed="rId27">
                             <a:extLst>
                               <a:ext uri="{28A0092B-C50C-407E-A947-70E740481C1C}">
                                 <a14:useLocalDpi xmlns:a14="http://schemas.microsoft.com/office/drawing/2010/main" val="0"/>
@@ -7947,7 +7283,7 @@
                           </pic:cNvPicPr>
                         </pic:nvPicPr>
                         <pic:blipFill>
-                          <a:blip r:embed="rId29">
+                          <a:blip r:embed="rId28">
                             <a:extLst>
                               <a:ext uri="{28A0092B-C50C-407E-A947-70E740481C1C}">
                                 <a14:useLocalDpi xmlns:a14="http://schemas.microsoft.com/office/drawing/2010/main" val="0"/>
@@ -7994,15 +7330,7 @@
         <w:t xml:space="preserve">a combination of </w:t>
       </w:r>
       <w:r>
-        <w:t>instruction prefix bytes (0xCB, 0xED and IX/IY) or by the internal state (HALT, ALU</w:t>
-      </w:r>
-      <w:proofErr w:type="gramStart"/>
-      <w:r>
-        <w:t>,…</w:t>
-      </w:r>
-      <w:proofErr w:type="gramEnd"/>
-      <w:r>
-        <w:t xml:space="preserve">) </w:t>
+        <w:t xml:space="preserve">instruction prefix bytes (0xCB, 0xED and IX/IY) or by the internal state (HALT, ALU,…) </w:t>
       </w:r>
     </w:p>
     <w:p>
@@ -8036,7 +7364,7 @@
                     </pic:cNvPicPr>
                   </pic:nvPicPr>
                   <pic:blipFill>
-                    <a:blip r:embed="rId30">
+                    <a:blip r:embed="rId29">
                       <a:extLst>
                         <a:ext uri="{28A0092B-C50C-407E-A947-70E740481C1C}">
                           <a14:useLocalDpi xmlns:a14="http://schemas.microsoft.com/office/drawing/2010/main" val="0"/>
@@ -8107,25 +7435,21 @@
       <w:r>
         <w:t xml:space="preserve"> is a location in the history buffer. Pressing </w:t>
       </w:r>
-      <w:proofErr w:type="spellStart"/>
       <w:r>
         <w:rPr>
           <w:b/>
         </w:rPr>
         <w:t>PgUp</w:t>
       </w:r>
-      <w:proofErr w:type="spellEnd"/>
       <w:r>
         <w:t xml:space="preserve"> and </w:t>
       </w:r>
-      <w:proofErr w:type="spellStart"/>
       <w:r>
         <w:rPr>
           <w:b/>
         </w:rPr>
         <w:t>PgDown</w:t>
       </w:r>
-      <w:proofErr w:type="spellEnd"/>
       <w:r>
         <w:t xml:space="preserve"> </w:t>
       </w:r>
@@ -8183,7 +7507,7 @@
       <w:r>
         <w:t xml:space="preserve"> instructions and monitor bus activity. You can read more about that dongle at </w:t>
       </w:r>
-      <w:hyperlink r:id="rId31" w:history="1">
+      <w:hyperlink r:id="rId30" w:history="1">
         <w:r>
           <w:rPr>
             <w:rStyle w:val="Hyperlink"/>
@@ -8324,508 +7648,203 @@
                 <w:rFonts w:ascii="Consolas" w:hAnsi="Consolas" w:cs="Consolas"/>
                 <w:sz w:val="20"/>
               </w:rPr>
-              <w:t>cpu/</w:t>
-            </w:r>
-            <w:proofErr w:type="spellStart"/>
-            <w:r>
-              <w:rPr>
-                <w:rFonts w:ascii="Consolas" w:hAnsi="Consolas" w:cs="Consolas"/>
-                <w:sz w:val="20"/>
-              </w:rPr>
-              <w:t>alu</w:t>
-            </w:r>
-            <w:proofErr w:type="spellEnd"/>
-            <w:r>
-              <w:rPr>
-                <w:rFonts w:ascii="Consolas" w:hAnsi="Consolas" w:cs="Consolas"/>
-                <w:sz w:val="20"/>
-              </w:rPr>
-              <w:t>/</w:t>
-            </w:r>
-            <w:proofErr w:type="spellStart"/>
-            <w:r>
-              <w:rPr>
-                <w:rFonts w:ascii="Consolas" w:hAnsi="Consolas" w:cs="Consolas"/>
-                <w:sz w:val="20"/>
-              </w:rPr>
-              <w:t>alu_slice.v</w:t>
-            </w:r>
-            <w:proofErr w:type="spellEnd"/>
-          </w:p>
-          <w:p>
-            <w:pPr>
-              <w:rPr>
-                <w:rFonts w:ascii="Consolas" w:hAnsi="Consolas" w:cs="Consolas"/>
-                <w:sz w:val="20"/>
-              </w:rPr>
-            </w:pPr>
-            <w:r>
-              <w:rPr>
-                <w:rFonts w:ascii="Consolas" w:hAnsi="Consolas" w:cs="Consolas"/>
-                <w:sz w:val="20"/>
-              </w:rPr>
-              <w:t>cpu/</w:t>
-            </w:r>
-            <w:proofErr w:type="spellStart"/>
-            <w:r>
-              <w:rPr>
-                <w:rFonts w:ascii="Consolas" w:hAnsi="Consolas" w:cs="Consolas"/>
-                <w:sz w:val="20"/>
-              </w:rPr>
-              <w:t>alu</w:t>
-            </w:r>
-            <w:proofErr w:type="spellEnd"/>
-            <w:r>
-              <w:rPr>
-                <w:rFonts w:ascii="Consolas" w:hAnsi="Consolas" w:cs="Consolas"/>
-                <w:sz w:val="20"/>
-              </w:rPr>
-              <w:t>/</w:t>
-            </w:r>
-            <w:proofErr w:type="spellStart"/>
-            <w:r>
-              <w:rPr>
-                <w:rFonts w:ascii="Consolas" w:hAnsi="Consolas" w:cs="Consolas"/>
-                <w:sz w:val="20"/>
-              </w:rPr>
-              <w:t>alu_shifter_core.v</w:t>
-            </w:r>
-            <w:proofErr w:type="spellEnd"/>
-          </w:p>
-          <w:p>
-            <w:pPr>
-              <w:rPr>
-                <w:rFonts w:ascii="Consolas" w:hAnsi="Consolas" w:cs="Consolas"/>
-                <w:sz w:val="20"/>
-              </w:rPr>
-            </w:pPr>
-            <w:r>
-              <w:rPr>
-                <w:rFonts w:ascii="Consolas" w:hAnsi="Consolas" w:cs="Consolas"/>
-                <w:sz w:val="20"/>
-              </w:rPr>
-              <w:t>cpu/</w:t>
-            </w:r>
-            <w:proofErr w:type="spellStart"/>
-            <w:r>
-              <w:rPr>
-                <w:rFonts w:ascii="Consolas" w:hAnsi="Consolas" w:cs="Consolas"/>
-                <w:sz w:val="20"/>
-              </w:rPr>
-              <w:t>alu</w:t>
-            </w:r>
-            <w:proofErr w:type="spellEnd"/>
-            <w:r>
-              <w:rPr>
-                <w:rFonts w:ascii="Consolas" w:hAnsi="Consolas" w:cs="Consolas"/>
-                <w:sz w:val="20"/>
-              </w:rPr>
-              <w:t>/</w:t>
-            </w:r>
-            <w:proofErr w:type="spellStart"/>
-            <w:r>
-              <w:rPr>
-                <w:rFonts w:ascii="Consolas" w:hAnsi="Consolas" w:cs="Consolas"/>
-                <w:sz w:val="20"/>
-              </w:rPr>
-              <w:t>alu_select.v</w:t>
-            </w:r>
-            <w:proofErr w:type="spellEnd"/>
-          </w:p>
-          <w:p>
-            <w:pPr>
-              <w:rPr>
-                <w:rFonts w:ascii="Consolas" w:hAnsi="Consolas" w:cs="Consolas"/>
-                <w:sz w:val="20"/>
-              </w:rPr>
-            </w:pPr>
-            <w:r>
-              <w:rPr>
-                <w:rFonts w:ascii="Consolas" w:hAnsi="Consolas" w:cs="Consolas"/>
-                <w:sz w:val="20"/>
-              </w:rPr>
-              <w:t>cpu/</w:t>
-            </w:r>
-            <w:proofErr w:type="spellStart"/>
-            <w:r>
-              <w:rPr>
-                <w:rFonts w:ascii="Consolas" w:hAnsi="Consolas" w:cs="Consolas"/>
-                <w:sz w:val="20"/>
-              </w:rPr>
-              <w:t>alu</w:t>
-            </w:r>
-            <w:proofErr w:type="spellEnd"/>
-            <w:r>
-              <w:rPr>
-                <w:rFonts w:ascii="Consolas" w:hAnsi="Consolas" w:cs="Consolas"/>
-                <w:sz w:val="20"/>
-              </w:rPr>
-              <w:t>/</w:t>
-            </w:r>
-            <w:proofErr w:type="spellStart"/>
-            <w:r>
-              <w:rPr>
-                <w:rFonts w:ascii="Consolas" w:hAnsi="Consolas" w:cs="Consolas"/>
-                <w:sz w:val="20"/>
-              </w:rPr>
-              <w:t>alu_prep_daa.v</w:t>
-            </w:r>
-            <w:proofErr w:type="spellEnd"/>
-          </w:p>
-          <w:p>
-            <w:pPr>
-              <w:rPr>
-                <w:rFonts w:ascii="Consolas" w:hAnsi="Consolas" w:cs="Consolas"/>
-                <w:sz w:val="20"/>
-              </w:rPr>
-            </w:pPr>
-            <w:r>
-              <w:rPr>
-                <w:rFonts w:ascii="Consolas" w:hAnsi="Consolas" w:cs="Consolas"/>
-                <w:sz w:val="20"/>
-              </w:rPr>
-              <w:t>cpu/</w:t>
-            </w:r>
-            <w:proofErr w:type="spellStart"/>
-            <w:r>
-              <w:rPr>
-                <w:rFonts w:ascii="Consolas" w:hAnsi="Consolas" w:cs="Consolas"/>
-                <w:sz w:val="20"/>
-              </w:rPr>
-              <w:t>alu</w:t>
-            </w:r>
-            <w:proofErr w:type="spellEnd"/>
-            <w:r>
-              <w:rPr>
-                <w:rFonts w:ascii="Consolas" w:hAnsi="Consolas" w:cs="Consolas"/>
-                <w:sz w:val="20"/>
-              </w:rPr>
-              <w:t>/alu_mux_8.v</w:t>
-            </w:r>
-          </w:p>
-          <w:p>
-            <w:pPr>
-              <w:rPr>
-                <w:rFonts w:ascii="Consolas" w:hAnsi="Consolas" w:cs="Consolas"/>
-                <w:sz w:val="20"/>
-              </w:rPr>
-            </w:pPr>
-            <w:r>
-              <w:rPr>
-                <w:rFonts w:ascii="Consolas" w:hAnsi="Consolas" w:cs="Consolas"/>
-                <w:sz w:val="20"/>
-              </w:rPr>
-              <w:t>cpu/</w:t>
-            </w:r>
-            <w:proofErr w:type="spellStart"/>
-            <w:r>
-              <w:rPr>
-                <w:rFonts w:ascii="Consolas" w:hAnsi="Consolas" w:cs="Consolas"/>
-                <w:sz w:val="20"/>
-              </w:rPr>
-              <w:t>alu</w:t>
-            </w:r>
-            <w:proofErr w:type="spellEnd"/>
-            <w:r>
-              <w:rPr>
-                <w:rFonts w:ascii="Consolas" w:hAnsi="Consolas" w:cs="Consolas"/>
-                <w:sz w:val="20"/>
-              </w:rPr>
-              <w:t>/alu_mux_4.v</w:t>
-            </w:r>
-          </w:p>
-          <w:p>
-            <w:pPr>
-              <w:rPr>
-                <w:rFonts w:ascii="Consolas" w:hAnsi="Consolas" w:cs="Consolas"/>
-                <w:sz w:val="20"/>
-              </w:rPr>
-            </w:pPr>
-            <w:r>
-              <w:rPr>
-                <w:rFonts w:ascii="Consolas" w:hAnsi="Consolas" w:cs="Consolas"/>
-                <w:sz w:val="20"/>
-              </w:rPr>
-              <w:t>cpu/</w:t>
-            </w:r>
-            <w:proofErr w:type="spellStart"/>
-            <w:r>
-              <w:rPr>
-                <w:rFonts w:ascii="Consolas" w:hAnsi="Consolas" w:cs="Consolas"/>
-                <w:sz w:val="20"/>
-              </w:rPr>
-              <w:t>alu</w:t>
-            </w:r>
-            <w:proofErr w:type="spellEnd"/>
-            <w:r>
-              <w:rPr>
-                <w:rFonts w:ascii="Consolas" w:hAnsi="Consolas" w:cs="Consolas"/>
-                <w:sz w:val="20"/>
-              </w:rPr>
-              <w:t>/alu_mux_3z.v</w:t>
-            </w:r>
-          </w:p>
-          <w:p>
-            <w:pPr>
-              <w:rPr>
-                <w:rFonts w:ascii="Consolas" w:hAnsi="Consolas" w:cs="Consolas"/>
-                <w:sz w:val="20"/>
-              </w:rPr>
-            </w:pPr>
-            <w:r>
-              <w:rPr>
-                <w:rFonts w:ascii="Consolas" w:hAnsi="Consolas" w:cs="Consolas"/>
-                <w:sz w:val="20"/>
-              </w:rPr>
-              <w:t>cpu/</w:t>
-            </w:r>
-            <w:proofErr w:type="spellStart"/>
-            <w:r>
-              <w:rPr>
-                <w:rFonts w:ascii="Consolas" w:hAnsi="Consolas" w:cs="Consolas"/>
-                <w:sz w:val="20"/>
-              </w:rPr>
-              <w:t>alu</w:t>
-            </w:r>
-            <w:proofErr w:type="spellEnd"/>
-            <w:r>
-              <w:rPr>
-                <w:rFonts w:ascii="Consolas" w:hAnsi="Consolas" w:cs="Consolas"/>
-                <w:sz w:val="20"/>
-              </w:rPr>
-              <w:t>/alu_mux_2z.v</w:t>
-            </w:r>
-          </w:p>
-          <w:p>
-            <w:pPr>
-              <w:rPr>
-                <w:rFonts w:ascii="Consolas" w:hAnsi="Consolas" w:cs="Consolas"/>
-                <w:sz w:val="20"/>
-              </w:rPr>
-            </w:pPr>
-            <w:r>
-              <w:rPr>
-                <w:rFonts w:ascii="Consolas" w:hAnsi="Consolas" w:cs="Consolas"/>
-                <w:sz w:val="20"/>
-              </w:rPr>
-              <w:t>cpu/</w:t>
-            </w:r>
-            <w:proofErr w:type="spellStart"/>
-            <w:r>
-              <w:rPr>
-                <w:rFonts w:ascii="Consolas" w:hAnsi="Consolas" w:cs="Consolas"/>
-                <w:sz w:val="20"/>
-              </w:rPr>
-              <w:t>alu</w:t>
-            </w:r>
-            <w:proofErr w:type="spellEnd"/>
-            <w:r>
-              <w:rPr>
-                <w:rFonts w:ascii="Consolas" w:hAnsi="Consolas" w:cs="Consolas"/>
-                <w:sz w:val="20"/>
-              </w:rPr>
-              <w:t>/alu_mux_2.v</w:t>
-            </w:r>
-          </w:p>
-          <w:p>
-            <w:pPr>
-              <w:rPr>
-                <w:rFonts w:ascii="Consolas" w:hAnsi="Consolas" w:cs="Consolas"/>
-                <w:sz w:val="20"/>
-              </w:rPr>
-            </w:pPr>
-            <w:r>
-              <w:rPr>
-                <w:rFonts w:ascii="Consolas" w:hAnsi="Consolas" w:cs="Consolas"/>
-                <w:sz w:val="20"/>
-              </w:rPr>
-              <w:t>cpu/</w:t>
-            </w:r>
-            <w:proofErr w:type="spellStart"/>
-            <w:r>
-              <w:rPr>
-                <w:rFonts w:ascii="Consolas" w:hAnsi="Consolas" w:cs="Consolas"/>
-                <w:sz w:val="20"/>
-              </w:rPr>
-              <w:t>alu</w:t>
-            </w:r>
-            <w:proofErr w:type="spellEnd"/>
-            <w:r>
-              <w:rPr>
-                <w:rFonts w:ascii="Consolas" w:hAnsi="Consolas" w:cs="Consolas"/>
-                <w:sz w:val="20"/>
-              </w:rPr>
-              <w:t>/</w:t>
-            </w:r>
-            <w:proofErr w:type="spellStart"/>
-            <w:r>
-              <w:rPr>
-                <w:rFonts w:ascii="Consolas" w:hAnsi="Consolas" w:cs="Consolas"/>
-                <w:sz w:val="20"/>
-              </w:rPr>
-              <w:t>alu_flags.v</w:t>
-            </w:r>
-            <w:proofErr w:type="spellEnd"/>
-          </w:p>
-          <w:p>
-            <w:pPr>
-              <w:rPr>
-                <w:rFonts w:ascii="Consolas" w:hAnsi="Consolas" w:cs="Consolas"/>
-                <w:sz w:val="20"/>
-              </w:rPr>
-            </w:pPr>
-            <w:r>
-              <w:rPr>
-                <w:rFonts w:ascii="Consolas" w:hAnsi="Consolas" w:cs="Consolas"/>
-                <w:sz w:val="20"/>
-              </w:rPr>
-              <w:t>cpu/</w:t>
-            </w:r>
-            <w:proofErr w:type="spellStart"/>
-            <w:r>
-              <w:rPr>
-                <w:rFonts w:ascii="Consolas" w:hAnsi="Consolas" w:cs="Consolas"/>
-                <w:sz w:val="20"/>
-              </w:rPr>
-              <w:t>alu</w:t>
-            </w:r>
-            <w:proofErr w:type="spellEnd"/>
-            <w:r>
-              <w:rPr>
-                <w:rFonts w:ascii="Consolas" w:hAnsi="Consolas" w:cs="Consolas"/>
-                <w:sz w:val="20"/>
-              </w:rPr>
-              <w:t>/</w:t>
-            </w:r>
-            <w:proofErr w:type="spellStart"/>
-            <w:r>
-              <w:rPr>
-                <w:rFonts w:ascii="Consolas" w:hAnsi="Consolas" w:cs="Consolas"/>
-                <w:sz w:val="20"/>
-              </w:rPr>
-              <w:t>alu_core.v</w:t>
-            </w:r>
-            <w:proofErr w:type="spellEnd"/>
-          </w:p>
-          <w:p>
-            <w:pPr>
-              <w:rPr>
-                <w:rFonts w:ascii="Consolas" w:hAnsi="Consolas" w:cs="Consolas"/>
-                <w:sz w:val="20"/>
-              </w:rPr>
-            </w:pPr>
-            <w:r>
-              <w:rPr>
-                <w:rFonts w:ascii="Consolas" w:hAnsi="Consolas" w:cs="Consolas"/>
-                <w:sz w:val="20"/>
-              </w:rPr>
-              <w:t>cpu/</w:t>
-            </w:r>
-            <w:proofErr w:type="spellStart"/>
-            <w:r>
-              <w:rPr>
-                <w:rFonts w:ascii="Consolas" w:hAnsi="Consolas" w:cs="Consolas"/>
-                <w:sz w:val="20"/>
-              </w:rPr>
-              <w:t>alu</w:t>
-            </w:r>
-            <w:proofErr w:type="spellEnd"/>
-            <w:r>
-              <w:rPr>
-                <w:rFonts w:ascii="Consolas" w:hAnsi="Consolas" w:cs="Consolas"/>
-                <w:sz w:val="20"/>
-              </w:rPr>
-              <w:t>/</w:t>
-            </w:r>
-            <w:proofErr w:type="spellStart"/>
-            <w:r>
-              <w:rPr>
-                <w:rFonts w:ascii="Consolas" w:hAnsi="Consolas" w:cs="Consolas"/>
-                <w:sz w:val="20"/>
-              </w:rPr>
-              <w:t>alu_control.v</w:t>
-            </w:r>
-            <w:proofErr w:type="spellEnd"/>
-          </w:p>
-          <w:p>
-            <w:pPr>
-              <w:rPr>
-                <w:rFonts w:ascii="Consolas" w:hAnsi="Consolas" w:cs="Consolas"/>
-                <w:sz w:val="20"/>
-              </w:rPr>
-            </w:pPr>
-            <w:r>
-              <w:rPr>
-                <w:rFonts w:ascii="Consolas" w:hAnsi="Consolas" w:cs="Consolas"/>
-                <w:sz w:val="20"/>
-              </w:rPr>
-              <w:t>cpu/</w:t>
-            </w:r>
-            <w:proofErr w:type="spellStart"/>
-            <w:r>
-              <w:rPr>
-                <w:rFonts w:ascii="Consolas" w:hAnsi="Consolas" w:cs="Consolas"/>
-                <w:sz w:val="20"/>
-              </w:rPr>
-              <w:t>alu</w:t>
-            </w:r>
-            <w:proofErr w:type="spellEnd"/>
-            <w:r>
-              <w:rPr>
-                <w:rFonts w:ascii="Consolas" w:hAnsi="Consolas" w:cs="Consolas"/>
-                <w:sz w:val="20"/>
-              </w:rPr>
-              <w:t>/</w:t>
-            </w:r>
-            <w:proofErr w:type="spellStart"/>
-            <w:r>
-              <w:rPr>
-                <w:rFonts w:ascii="Consolas" w:hAnsi="Consolas" w:cs="Consolas"/>
-                <w:sz w:val="20"/>
-              </w:rPr>
-              <w:t>alu_bit_select.v</w:t>
-            </w:r>
-            <w:proofErr w:type="spellEnd"/>
-          </w:p>
-          <w:p>
-            <w:pPr>
-              <w:rPr>
-                <w:rFonts w:ascii="Consolas" w:hAnsi="Consolas" w:cs="Consolas"/>
-                <w:sz w:val="20"/>
-              </w:rPr>
-            </w:pPr>
-            <w:r>
-              <w:rPr>
-                <w:rFonts w:ascii="Consolas" w:hAnsi="Consolas" w:cs="Consolas"/>
-                <w:sz w:val="20"/>
-              </w:rPr>
-              <w:t>cpu/</w:t>
-            </w:r>
-            <w:proofErr w:type="spellStart"/>
-            <w:r>
-              <w:rPr>
-                <w:rFonts w:ascii="Consolas" w:hAnsi="Consolas" w:cs="Consolas"/>
-                <w:sz w:val="20"/>
-              </w:rPr>
-              <w:t>alu</w:t>
-            </w:r>
-            <w:proofErr w:type="spellEnd"/>
-            <w:r>
-              <w:rPr>
-                <w:rFonts w:ascii="Consolas" w:hAnsi="Consolas" w:cs="Consolas"/>
-                <w:sz w:val="20"/>
-              </w:rPr>
-              <w:t>/</w:t>
-            </w:r>
-            <w:proofErr w:type="spellStart"/>
-            <w:r>
-              <w:rPr>
-                <w:rFonts w:ascii="Consolas" w:hAnsi="Consolas" w:cs="Consolas"/>
-                <w:sz w:val="20"/>
-              </w:rPr>
-              <w:t>alu.v</w:t>
-            </w:r>
-            <w:proofErr w:type="spellEnd"/>
+              <w:t>cpu/alu/alu_slice.v</w:t>
+            </w:r>
+          </w:p>
+          <w:p>
+            <w:pPr>
+              <w:rPr>
+                <w:rFonts w:ascii="Consolas" w:hAnsi="Consolas" w:cs="Consolas"/>
+                <w:sz w:val="20"/>
+              </w:rPr>
+            </w:pPr>
+            <w:r>
+              <w:rPr>
+                <w:rFonts w:ascii="Consolas" w:hAnsi="Consolas" w:cs="Consolas"/>
+                <w:sz w:val="20"/>
+              </w:rPr>
+              <w:t>cpu/alu/alu_shifter_core.v</w:t>
+            </w:r>
+          </w:p>
+          <w:p>
+            <w:pPr>
+              <w:rPr>
+                <w:rFonts w:ascii="Consolas" w:hAnsi="Consolas" w:cs="Consolas"/>
+                <w:sz w:val="20"/>
+              </w:rPr>
+            </w:pPr>
+            <w:r>
+              <w:rPr>
+                <w:rFonts w:ascii="Consolas" w:hAnsi="Consolas" w:cs="Consolas"/>
+                <w:sz w:val="20"/>
+              </w:rPr>
+              <w:t>cpu/alu/alu_select.v</w:t>
+            </w:r>
+          </w:p>
+          <w:p>
+            <w:pPr>
+              <w:rPr>
+                <w:rFonts w:ascii="Consolas" w:hAnsi="Consolas" w:cs="Consolas"/>
+                <w:sz w:val="20"/>
+              </w:rPr>
+            </w:pPr>
+            <w:r>
+              <w:rPr>
+                <w:rFonts w:ascii="Consolas" w:hAnsi="Consolas" w:cs="Consolas"/>
+                <w:sz w:val="20"/>
+              </w:rPr>
+              <w:t>cpu/alu/alu_prep_daa.v</w:t>
+            </w:r>
+          </w:p>
+          <w:p>
+            <w:pPr>
+              <w:rPr>
+                <w:rFonts w:ascii="Consolas" w:hAnsi="Consolas" w:cs="Consolas"/>
+                <w:sz w:val="20"/>
+              </w:rPr>
+            </w:pPr>
+            <w:r>
+              <w:rPr>
+                <w:rFonts w:ascii="Consolas" w:hAnsi="Consolas" w:cs="Consolas"/>
+                <w:sz w:val="20"/>
+              </w:rPr>
+              <w:t>cpu/alu/alu_mux_8.v</w:t>
+            </w:r>
+          </w:p>
+          <w:p>
+            <w:pPr>
+              <w:rPr>
+                <w:rFonts w:ascii="Consolas" w:hAnsi="Consolas" w:cs="Consolas"/>
+                <w:sz w:val="20"/>
+              </w:rPr>
+            </w:pPr>
+            <w:r>
+              <w:rPr>
+                <w:rFonts w:ascii="Consolas" w:hAnsi="Consolas" w:cs="Consolas"/>
+                <w:sz w:val="20"/>
+              </w:rPr>
+              <w:t>cpu/alu/alu_mux_4.v</w:t>
+            </w:r>
+          </w:p>
+          <w:p>
+            <w:pPr>
+              <w:rPr>
+                <w:rFonts w:ascii="Consolas" w:hAnsi="Consolas" w:cs="Consolas"/>
+                <w:sz w:val="20"/>
+              </w:rPr>
+            </w:pPr>
+            <w:r>
+              <w:rPr>
+                <w:rFonts w:ascii="Consolas" w:hAnsi="Consolas" w:cs="Consolas"/>
+                <w:sz w:val="20"/>
+              </w:rPr>
+              <w:t>cpu/alu/alu_mux_3z.v</w:t>
+            </w:r>
+          </w:p>
+          <w:p>
+            <w:pPr>
+              <w:rPr>
+                <w:rFonts w:ascii="Consolas" w:hAnsi="Consolas" w:cs="Consolas"/>
+                <w:sz w:val="20"/>
+              </w:rPr>
+            </w:pPr>
+            <w:r>
+              <w:rPr>
+                <w:rFonts w:ascii="Consolas" w:hAnsi="Consolas" w:cs="Consolas"/>
+                <w:sz w:val="20"/>
+              </w:rPr>
+              <w:t>cpu/alu/alu_mux_2z.v</w:t>
+            </w:r>
+          </w:p>
+          <w:p>
+            <w:pPr>
+              <w:rPr>
+                <w:rFonts w:ascii="Consolas" w:hAnsi="Consolas" w:cs="Consolas"/>
+                <w:sz w:val="20"/>
+              </w:rPr>
+            </w:pPr>
+            <w:r>
+              <w:rPr>
+                <w:rFonts w:ascii="Consolas" w:hAnsi="Consolas" w:cs="Consolas"/>
+                <w:sz w:val="20"/>
+              </w:rPr>
+              <w:t>cpu/alu/alu_mux_2.v</w:t>
+            </w:r>
+          </w:p>
+          <w:p>
+            <w:pPr>
+              <w:rPr>
+                <w:rFonts w:ascii="Consolas" w:hAnsi="Consolas" w:cs="Consolas"/>
+                <w:sz w:val="20"/>
+              </w:rPr>
+            </w:pPr>
+            <w:r>
+              <w:rPr>
+                <w:rFonts w:ascii="Consolas" w:hAnsi="Consolas" w:cs="Consolas"/>
+                <w:sz w:val="20"/>
+              </w:rPr>
+              <w:t>cpu/alu/alu_flags.v</w:t>
+            </w:r>
+          </w:p>
+          <w:p>
+            <w:pPr>
+              <w:rPr>
+                <w:rFonts w:ascii="Consolas" w:hAnsi="Consolas" w:cs="Consolas"/>
+                <w:sz w:val="20"/>
+              </w:rPr>
+            </w:pPr>
+            <w:r>
+              <w:rPr>
+                <w:rFonts w:ascii="Consolas" w:hAnsi="Consolas" w:cs="Consolas"/>
+                <w:sz w:val="20"/>
+              </w:rPr>
+              <w:t>cpu/alu/alu_core.v</w:t>
+            </w:r>
+          </w:p>
+          <w:p>
+            <w:pPr>
+              <w:rPr>
+                <w:rFonts w:ascii="Consolas" w:hAnsi="Consolas" w:cs="Consolas"/>
+                <w:sz w:val="20"/>
+              </w:rPr>
+            </w:pPr>
+            <w:r>
+              <w:rPr>
+                <w:rFonts w:ascii="Consolas" w:hAnsi="Consolas" w:cs="Consolas"/>
+                <w:sz w:val="20"/>
+              </w:rPr>
+              <w:t>cpu/alu/alu_control.v</w:t>
+            </w:r>
+          </w:p>
+          <w:p>
+            <w:pPr>
+              <w:rPr>
+                <w:rFonts w:ascii="Consolas" w:hAnsi="Consolas" w:cs="Consolas"/>
+                <w:sz w:val="20"/>
+              </w:rPr>
+            </w:pPr>
+            <w:r>
+              <w:rPr>
+                <w:rFonts w:ascii="Consolas" w:hAnsi="Consolas" w:cs="Consolas"/>
+                <w:sz w:val="20"/>
+              </w:rPr>
+              <w:t>cpu/alu/alu_bit_select.v</w:t>
+            </w:r>
+          </w:p>
+          <w:p>
+            <w:pPr>
+              <w:rPr>
+                <w:rFonts w:ascii="Consolas" w:hAnsi="Consolas" w:cs="Consolas"/>
+                <w:sz w:val="20"/>
+              </w:rPr>
+            </w:pPr>
+            <w:r>
+              <w:rPr>
+                <w:rFonts w:ascii="Consolas" w:hAnsi="Consolas" w:cs="Consolas"/>
+                <w:sz w:val="20"/>
+              </w:rPr>
+              <w:t>cpu/alu/alu.v</w:t>
+            </w:r>
           </w:p>
           <w:p>
             <w:pPr>
@@ -8877,385 +7896,241 @@
                 <w:rFonts w:ascii="Consolas" w:hAnsi="Consolas" w:cs="Consolas"/>
                 <w:sz w:val="20"/>
               </w:rPr>
-              <w:t>cpu/bus/</w:t>
-            </w:r>
-            <w:proofErr w:type="spellStart"/>
-            <w:r>
-              <w:rPr>
-                <w:rFonts w:ascii="Consolas" w:hAnsi="Consolas" w:cs="Consolas"/>
-                <w:sz w:val="20"/>
-              </w:rPr>
-              <w:t>inc_dec.v</w:t>
-            </w:r>
-            <w:proofErr w:type="spellEnd"/>
-          </w:p>
-          <w:p>
-            <w:pPr>
-              <w:rPr>
-                <w:rFonts w:ascii="Consolas" w:hAnsi="Consolas" w:cs="Consolas"/>
-                <w:sz w:val="20"/>
-              </w:rPr>
-            </w:pPr>
-            <w:r>
-              <w:rPr>
-                <w:rFonts w:ascii="Consolas" w:hAnsi="Consolas" w:cs="Consolas"/>
-                <w:sz w:val="20"/>
-              </w:rPr>
-              <w:t>cpu/bus/</w:t>
-            </w:r>
-            <w:proofErr w:type="spellStart"/>
-            <w:r>
-              <w:rPr>
-                <w:rFonts w:ascii="Consolas" w:hAnsi="Consolas" w:cs="Consolas"/>
-                <w:sz w:val="20"/>
-              </w:rPr>
-              <w:t>data_switch_mask.v</w:t>
-            </w:r>
-            <w:proofErr w:type="spellEnd"/>
-          </w:p>
-          <w:p>
-            <w:pPr>
-              <w:rPr>
-                <w:rFonts w:ascii="Consolas" w:hAnsi="Consolas" w:cs="Consolas"/>
-                <w:sz w:val="20"/>
-              </w:rPr>
-            </w:pPr>
-            <w:r>
-              <w:rPr>
-                <w:rFonts w:ascii="Consolas" w:hAnsi="Consolas" w:cs="Consolas"/>
-                <w:sz w:val="20"/>
-              </w:rPr>
-              <w:t>cpu/bus/</w:t>
-            </w:r>
-            <w:proofErr w:type="spellStart"/>
-            <w:r>
-              <w:rPr>
-                <w:rFonts w:ascii="Consolas" w:hAnsi="Consolas" w:cs="Consolas"/>
-                <w:sz w:val="20"/>
-              </w:rPr>
-              <w:t>data_switch.v</w:t>
-            </w:r>
-            <w:proofErr w:type="spellEnd"/>
-          </w:p>
-          <w:p>
-            <w:pPr>
-              <w:rPr>
-                <w:rFonts w:ascii="Consolas" w:hAnsi="Consolas" w:cs="Consolas"/>
-                <w:sz w:val="20"/>
-              </w:rPr>
-            </w:pPr>
-            <w:r>
-              <w:rPr>
-                <w:rFonts w:ascii="Consolas" w:hAnsi="Consolas" w:cs="Consolas"/>
-                <w:sz w:val="20"/>
-              </w:rPr>
-              <w:t>cpu/bus/</w:t>
-            </w:r>
-            <w:proofErr w:type="spellStart"/>
-            <w:r>
-              <w:rPr>
-                <w:rFonts w:ascii="Consolas" w:hAnsi="Consolas" w:cs="Consolas"/>
-                <w:sz w:val="20"/>
-              </w:rPr>
-              <w:t>data_pins.v</w:t>
-            </w:r>
-            <w:proofErr w:type="spellEnd"/>
-          </w:p>
-          <w:p>
-            <w:pPr>
-              <w:rPr>
-                <w:rFonts w:ascii="Consolas" w:hAnsi="Consolas" w:cs="Consolas"/>
-                <w:sz w:val="20"/>
-              </w:rPr>
-            </w:pPr>
-            <w:r>
-              <w:rPr>
-                <w:rFonts w:ascii="Consolas" w:hAnsi="Consolas" w:cs="Consolas"/>
-                <w:sz w:val="20"/>
-              </w:rPr>
-              <w:t>cpu/bus/</w:t>
-            </w:r>
-            <w:proofErr w:type="spellStart"/>
-            <w:r>
-              <w:rPr>
-                <w:rFonts w:ascii="Consolas" w:hAnsi="Consolas" w:cs="Consolas"/>
-                <w:sz w:val="20"/>
-              </w:rPr>
-              <w:t>control_pins_n.v</w:t>
-            </w:r>
-            <w:proofErr w:type="spellEnd"/>
-          </w:p>
-          <w:p>
-            <w:pPr>
-              <w:rPr>
-                <w:rFonts w:ascii="Consolas" w:hAnsi="Consolas" w:cs="Consolas"/>
-                <w:sz w:val="20"/>
-              </w:rPr>
-            </w:pPr>
-            <w:r>
-              <w:rPr>
-                <w:rFonts w:ascii="Consolas" w:hAnsi="Consolas" w:cs="Consolas"/>
-                <w:sz w:val="20"/>
-              </w:rPr>
-              <w:t>cpu/bus/</w:t>
-            </w:r>
-            <w:proofErr w:type="spellStart"/>
-            <w:r>
-              <w:rPr>
-                <w:rFonts w:ascii="Consolas" w:hAnsi="Consolas" w:cs="Consolas"/>
-                <w:sz w:val="20"/>
-              </w:rPr>
-              <w:t>bus_control.v</w:t>
-            </w:r>
-            <w:proofErr w:type="spellEnd"/>
-          </w:p>
-          <w:p>
-            <w:pPr>
-              <w:rPr>
-                <w:rFonts w:ascii="Consolas" w:hAnsi="Consolas" w:cs="Consolas"/>
-                <w:sz w:val="20"/>
-              </w:rPr>
-            </w:pPr>
-            <w:r>
-              <w:rPr>
-                <w:rFonts w:ascii="Consolas" w:hAnsi="Consolas" w:cs="Consolas"/>
-                <w:sz w:val="20"/>
-              </w:rPr>
-              <w:t>cpu/bus/</w:t>
-            </w:r>
-            <w:proofErr w:type="spellStart"/>
-            <w:r>
-              <w:rPr>
-                <w:rFonts w:ascii="Consolas" w:hAnsi="Consolas" w:cs="Consolas"/>
-                <w:sz w:val="20"/>
-              </w:rPr>
-              <w:t>address_pins.v</w:t>
-            </w:r>
-            <w:proofErr w:type="spellEnd"/>
-          </w:p>
-          <w:p>
-            <w:pPr>
-              <w:rPr>
-                <w:rFonts w:ascii="Consolas" w:hAnsi="Consolas" w:cs="Consolas"/>
-                <w:sz w:val="20"/>
-              </w:rPr>
-            </w:pPr>
-            <w:r>
-              <w:rPr>
-                <w:rFonts w:ascii="Consolas" w:hAnsi="Consolas" w:cs="Consolas"/>
-                <w:sz w:val="20"/>
-              </w:rPr>
-              <w:t>cpu/bus/</w:t>
-            </w:r>
-            <w:proofErr w:type="spellStart"/>
-            <w:r>
-              <w:rPr>
-                <w:rFonts w:ascii="Consolas" w:hAnsi="Consolas" w:cs="Consolas"/>
-                <w:sz w:val="20"/>
-              </w:rPr>
-              <w:t>address_latch.v</w:t>
-            </w:r>
-            <w:proofErr w:type="spellEnd"/>
-          </w:p>
-          <w:p>
-            <w:pPr>
-              <w:rPr>
-                <w:rFonts w:ascii="Consolas" w:hAnsi="Consolas" w:cs="Consolas"/>
-                <w:sz w:val="20"/>
-              </w:rPr>
-            </w:pPr>
-            <w:r>
-              <w:rPr>
-                <w:rFonts w:ascii="Consolas" w:hAnsi="Consolas" w:cs="Consolas"/>
-                <w:sz w:val="20"/>
-              </w:rPr>
-              <w:t>cpu/bus/</w:t>
-            </w:r>
-            <w:proofErr w:type="spellStart"/>
-            <w:r>
-              <w:rPr>
-                <w:rFonts w:ascii="Consolas" w:hAnsi="Consolas" w:cs="Consolas"/>
-                <w:sz w:val="20"/>
-              </w:rPr>
-              <w:t>address_mux.v</w:t>
-            </w:r>
-            <w:proofErr w:type="spellEnd"/>
-          </w:p>
-          <w:p>
-            <w:pPr>
-              <w:rPr>
-                <w:rFonts w:ascii="Consolas" w:hAnsi="Consolas" w:cs="Consolas"/>
-                <w:sz w:val="20"/>
-              </w:rPr>
-            </w:pPr>
-          </w:p>
-          <w:p>
-            <w:pPr>
-              <w:rPr>
-                <w:rFonts w:ascii="Consolas" w:hAnsi="Consolas" w:cs="Consolas"/>
-                <w:sz w:val="20"/>
-              </w:rPr>
-            </w:pPr>
-            <w:r>
-              <w:rPr>
-                <w:rFonts w:ascii="Consolas" w:hAnsi="Consolas" w:cs="Consolas"/>
-                <w:sz w:val="20"/>
-              </w:rPr>
-              <w:t>cpu/control/</w:t>
-            </w:r>
-            <w:proofErr w:type="spellStart"/>
-            <w:r>
-              <w:rPr>
-                <w:rFonts w:ascii="Consolas" w:hAnsi="Consolas" w:cs="Consolas"/>
-                <w:sz w:val="20"/>
-              </w:rPr>
-              <w:t>sequencer.v</w:t>
-            </w:r>
-            <w:proofErr w:type="spellEnd"/>
-          </w:p>
-          <w:p>
-            <w:pPr>
-              <w:rPr>
-                <w:rFonts w:ascii="Consolas" w:hAnsi="Consolas" w:cs="Consolas"/>
-                <w:sz w:val="20"/>
-              </w:rPr>
-            </w:pPr>
-            <w:r>
-              <w:rPr>
-                <w:rFonts w:ascii="Consolas" w:hAnsi="Consolas" w:cs="Consolas"/>
-                <w:sz w:val="20"/>
-              </w:rPr>
-              <w:t>cpu/control/</w:t>
-            </w:r>
-            <w:proofErr w:type="spellStart"/>
-            <w:r>
-              <w:rPr>
-                <w:rFonts w:ascii="Consolas" w:hAnsi="Consolas" w:cs="Consolas"/>
-                <w:sz w:val="20"/>
-              </w:rPr>
-              <w:t>resets.v</w:t>
-            </w:r>
-            <w:proofErr w:type="spellEnd"/>
-          </w:p>
-          <w:p>
-            <w:pPr>
-              <w:rPr>
-                <w:rFonts w:ascii="Consolas" w:hAnsi="Consolas" w:cs="Consolas"/>
-                <w:sz w:val="20"/>
-              </w:rPr>
-            </w:pPr>
-            <w:r>
-              <w:rPr>
-                <w:rFonts w:ascii="Consolas" w:hAnsi="Consolas" w:cs="Consolas"/>
-                <w:sz w:val="20"/>
-              </w:rPr>
-              <w:t>cpu/control/</w:t>
-            </w:r>
-            <w:proofErr w:type="spellStart"/>
-            <w:r>
-              <w:rPr>
-                <w:rFonts w:ascii="Consolas" w:hAnsi="Consolas" w:cs="Consolas"/>
-                <w:sz w:val="20"/>
-              </w:rPr>
-              <w:t>ir.v</w:t>
-            </w:r>
-            <w:proofErr w:type="spellEnd"/>
-          </w:p>
-          <w:p>
-            <w:pPr>
-              <w:rPr>
-                <w:rFonts w:ascii="Consolas" w:hAnsi="Consolas" w:cs="Consolas"/>
-                <w:sz w:val="20"/>
-              </w:rPr>
-            </w:pPr>
-            <w:r>
-              <w:rPr>
-                <w:rFonts w:ascii="Consolas" w:hAnsi="Consolas" w:cs="Consolas"/>
-                <w:sz w:val="20"/>
-              </w:rPr>
-              <w:t>cpu/control/</w:t>
-            </w:r>
-            <w:proofErr w:type="spellStart"/>
-            <w:r>
-              <w:rPr>
-                <w:rFonts w:ascii="Consolas" w:hAnsi="Consolas" w:cs="Consolas"/>
-                <w:sz w:val="20"/>
-              </w:rPr>
-              <w:t>interrupts.v</w:t>
-            </w:r>
-            <w:proofErr w:type="spellEnd"/>
-          </w:p>
-          <w:p>
-            <w:pPr>
-              <w:rPr>
-                <w:rFonts w:ascii="Consolas" w:hAnsi="Consolas" w:cs="Consolas"/>
-                <w:sz w:val="20"/>
-              </w:rPr>
-            </w:pPr>
-            <w:r>
-              <w:rPr>
-                <w:rFonts w:ascii="Consolas" w:hAnsi="Consolas" w:cs="Consolas"/>
-                <w:sz w:val="20"/>
-              </w:rPr>
-              <w:t>cpu/control/</w:t>
-            </w:r>
-            <w:proofErr w:type="spellStart"/>
-            <w:r>
-              <w:rPr>
-                <w:rFonts w:ascii="Consolas" w:hAnsi="Consolas" w:cs="Consolas"/>
-                <w:sz w:val="20"/>
-              </w:rPr>
-              <w:t>decode_state.v</w:t>
-            </w:r>
-            <w:proofErr w:type="spellEnd"/>
-          </w:p>
-          <w:p>
-            <w:pPr>
-              <w:rPr>
-                <w:rFonts w:ascii="Consolas" w:hAnsi="Consolas" w:cs="Consolas"/>
-                <w:sz w:val="20"/>
-              </w:rPr>
-            </w:pPr>
-            <w:r>
-              <w:rPr>
-                <w:rFonts w:ascii="Consolas" w:hAnsi="Consolas" w:cs="Consolas"/>
-                <w:sz w:val="20"/>
-              </w:rPr>
-              <w:t>cpu/control/</w:t>
-            </w:r>
-            <w:proofErr w:type="spellStart"/>
-            <w:r>
-              <w:rPr>
-                <w:rFonts w:ascii="Consolas" w:hAnsi="Consolas" w:cs="Consolas"/>
-                <w:sz w:val="20"/>
-              </w:rPr>
-              <w:t>clk_delay.v</w:t>
-            </w:r>
-            <w:proofErr w:type="spellEnd"/>
-          </w:p>
-          <w:p>
-            <w:pPr>
-              <w:rPr>
-                <w:rFonts w:ascii="Consolas" w:hAnsi="Consolas" w:cs="Consolas"/>
-                <w:sz w:val="20"/>
-              </w:rPr>
-            </w:pPr>
-            <w:r>
-              <w:rPr>
-                <w:rFonts w:ascii="Consolas" w:hAnsi="Consolas" w:cs="Consolas"/>
-                <w:sz w:val="20"/>
-              </w:rPr>
-              <w:t>cpu/control/</w:t>
-            </w:r>
-            <w:proofErr w:type="spellStart"/>
-            <w:r>
-              <w:rPr>
-                <w:rFonts w:ascii="Consolas" w:hAnsi="Consolas" w:cs="Consolas"/>
-                <w:sz w:val="20"/>
-              </w:rPr>
-              <w:t>pin_control.v</w:t>
-            </w:r>
-            <w:proofErr w:type="spellEnd"/>
+              <w:t>cpu/bus/inc_dec.v</w:t>
+            </w:r>
+          </w:p>
+          <w:p>
+            <w:pPr>
+              <w:rPr>
+                <w:rFonts w:ascii="Consolas" w:hAnsi="Consolas" w:cs="Consolas"/>
+                <w:sz w:val="20"/>
+              </w:rPr>
+            </w:pPr>
+            <w:r>
+              <w:rPr>
+                <w:rFonts w:ascii="Consolas" w:hAnsi="Consolas" w:cs="Consolas"/>
+                <w:sz w:val="20"/>
+              </w:rPr>
+              <w:t>cpu/bus/data_switch_mask.v</w:t>
+            </w:r>
+          </w:p>
+          <w:p>
+            <w:pPr>
+              <w:rPr>
+                <w:rFonts w:ascii="Consolas" w:hAnsi="Consolas" w:cs="Consolas"/>
+                <w:sz w:val="20"/>
+              </w:rPr>
+            </w:pPr>
+            <w:r>
+              <w:rPr>
+                <w:rFonts w:ascii="Consolas" w:hAnsi="Consolas" w:cs="Consolas"/>
+                <w:sz w:val="20"/>
+              </w:rPr>
+              <w:t>cpu/bus/data_switch.v</w:t>
+            </w:r>
+          </w:p>
+          <w:p>
+            <w:pPr>
+              <w:rPr>
+                <w:rFonts w:ascii="Consolas" w:hAnsi="Consolas" w:cs="Consolas"/>
+                <w:sz w:val="20"/>
+              </w:rPr>
+            </w:pPr>
+            <w:r>
+              <w:rPr>
+                <w:rFonts w:ascii="Consolas" w:hAnsi="Consolas" w:cs="Consolas"/>
+                <w:sz w:val="20"/>
+              </w:rPr>
+              <w:t>cpu/bus/data_pins.v</w:t>
+            </w:r>
+          </w:p>
+          <w:p>
+            <w:pPr>
+              <w:rPr>
+                <w:rFonts w:ascii="Consolas" w:hAnsi="Consolas" w:cs="Consolas"/>
+                <w:sz w:val="20"/>
+              </w:rPr>
+            </w:pPr>
+            <w:r>
+              <w:rPr>
+                <w:rFonts w:ascii="Consolas" w:hAnsi="Consolas" w:cs="Consolas"/>
+                <w:sz w:val="20"/>
+              </w:rPr>
+              <w:t>cpu/bus/control_pins_n.v</w:t>
+            </w:r>
+          </w:p>
+          <w:p>
+            <w:pPr>
+              <w:rPr>
+                <w:rFonts w:ascii="Consolas" w:hAnsi="Consolas" w:cs="Consolas"/>
+                <w:sz w:val="20"/>
+              </w:rPr>
+            </w:pPr>
+            <w:r>
+              <w:rPr>
+                <w:rFonts w:ascii="Consolas" w:hAnsi="Consolas" w:cs="Consolas"/>
+                <w:sz w:val="20"/>
+              </w:rPr>
+              <w:t>cpu/bus/bus_control.v</w:t>
+            </w:r>
+          </w:p>
+          <w:p>
+            <w:pPr>
+              <w:rPr>
+                <w:rFonts w:ascii="Consolas" w:hAnsi="Consolas" w:cs="Consolas"/>
+                <w:sz w:val="20"/>
+              </w:rPr>
+            </w:pPr>
+            <w:r>
+              <w:rPr>
+                <w:rFonts w:ascii="Consolas" w:hAnsi="Consolas" w:cs="Consolas"/>
+                <w:sz w:val="20"/>
+              </w:rPr>
+              <w:t>cpu/bus/address_pins.v</w:t>
+            </w:r>
+          </w:p>
+          <w:p>
+            <w:pPr>
+              <w:rPr>
+                <w:rFonts w:ascii="Consolas" w:hAnsi="Consolas" w:cs="Consolas"/>
+                <w:sz w:val="20"/>
+              </w:rPr>
+            </w:pPr>
+            <w:r>
+              <w:rPr>
+                <w:rFonts w:ascii="Consolas" w:hAnsi="Consolas" w:cs="Consolas"/>
+                <w:sz w:val="20"/>
+              </w:rPr>
+              <w:t>cpu/bus/address_latch.v</w:t>
+            </w:r>
+          </w:p>
+          <w:p>
+            <w:pPr>
+              <w:rPr>
+                <w:rFonts w:ascii="Consolas" w:hAnsi="Consolas" w:cs="Consolas"/>
+                <w:sz w:val="20"/>
+              </w:rPr>
+            </w:pPr>
+            <w:r>
+              <w:rPr>
+                <w:rFonts w:ascii="Consolas" w:hAnsi="Consolas" w:cs="Consolas"/>
+                <w:sz w:val="20"/>
+              </w:rPr>
+              <w:t>cpu/bus/address_mux.v</w:t>
+            </w:r>
+          </w:p>
+          <w:p>
+            <w:pPr>
+              <w:rPr>
+                <w:rFonts w:ascii="Consolas" w:hAnsi="Consolas" w:cs="Consolas"/>
+                <w:sz w:val="20"/>
+              </w:rPr>
+            </w:pPr>
+          </w:p>
+          <w:p>
+            <w:pPr>
+              <w:rPr>
+                <w:rFonts w:ascii="Consolas" w:hAnsi="Consolas" w:cs="Consolas"/>
+                <w:sz w:val="20"/>
+              </w:rPr>
+            </w:pPr>
+            <w:r>
+              <w:rPr>
+                <w:rFonts w:ascii="Consolas" w:hAnsi="Consolas" w:cs="Consolas"/>
+                <w:sz w:val="20"/>
+              </w:rPr>
+              <w:t>cpu/control/sequencer.v</w:t>
+            </w:r>
+          </w:p>
+          <w:p>
+            <w:pPr>
+              <w:rPr>
+                <w:rFonts w:ascii="Consolas" w:hAnsi="Consolas" w:cs="Consolas"/>
+                <w:sz w:val="20"/>
+              </w:rPr>
+            </w:pPr>
+            <w:r>
+              <w:rPr>
+                <w:rFonts w:ascii="Consolas" w:hAnsi="Consolas" w:cs="Consolas"/>
+                <w:sz w:val="20"/>
+              </w:rPr>
+              <w:t>cpu/control/resets.v</w:t>
+            </w:r>
+          </w:p>
+          <w:p>
+            <w:pPr>
+              <w:rPr>
+                <w:rFonts w:ascii="Consolas" w:hAnsi="Consolas" w:cs="Consolas"/>
+                <w:sz w:val="20"/>
+              </w:rPr>
+            </w:pPr>
+            <w:r>
+              <w:rPr>
+                <w:rFonts w:ascii="Consolas" w:hAnsi="Consolas" w:cs="Consolas"/>
+                <w:sz w:val="20"/>
+              </w:rPr>
+              <w:t>cpu/control/ir.v</w:t>
+            </w:r>
+          </w:p>
+          <w:p>
+            <w:pPr>
+              <w:rPr>
+                <w:rFonts w:ascii="Consolas" w:hAnsi="Consolas" w:cs="Consolas"/>
+                <w:sz w:val="20"/>
+              </w:rPr>
+            </w:pPr>
+            <w:r>
+              <w:rPr>
+                <w:rFonts w:ascii="Consolas" w:hAnsi="Consolas" w:cs="Consolas"/>
+                <w:sz w:val="20"/>
+              </w:rPr>
+              <w:t>cpu/control/interrupts.v</w:t>
+            </w:r>
+          </w:p>
+          <w:p>
+            <w:pPr>
+              <w:rPr>
+                <w:rFonts w:ascii="Consolas" w:hAnsi="Consolas" w:cs="Consolas"/>
+                <w:sz w:val="20"/>
+              </w:rPr>
+            </w:pPr>
+            <w:r>
+              <w:rPr>
+                <w:rFonts w:ascii="Consolas" w:hAnsi="Consolas" w:cs="Consolas"/>
+                <w:sz w:val="20"/>
+              </w:rPr>
+              <w:t>cpu/control/decode_state.v</w:t>
+            </w:r>
+          </w:p>
+          <w:p>
+            <w:pPr>
+              <w:rPr>
+                <w:rFonts w:ascii="Consolas" w:hAnsi="Consolas" w:cs="Consolas"/>
+                <w:sz w:val="20"/>
+              </w:rPr>
+            </w:pPr>
+            <w:r>
+              <w:rPr>
+                <w:rFonts w:ascii="Consolas" w:hAnsi="Consolas" w:cs="Consolas"/>
+                <w:sz w:val="20"/>
+              </w:rPr>
+              <w:t>cpu/control/clk_delay.v</w:t>
+            </w:r>
+          </w:p>
+          <w:p>
+            <w:pPr>
+              <w:rPr>
+                <w:rFonts w:ascii="Consolas" w:hAnsi="Consolas" w:cs="Consolas"/>
+                <w:sz w:val="20"/>
+              </w:rPr>
+            </w:pPr>
+            <w:r>
+              <w:rPr>
+                <w:rFonts w:ascii="Consolas" w:hAnsi="Consolas" w:cs="Consolas"/>
+                <w:sz w:val="20"/>
+              </w:rPr>
+              <w:t>cpu/control/pin_control.v</w:t>
+            </w:r>
           </w:p>
           <w:p>
             <w:pPr>
@@ -9284,17 +8159,8 @@
                 <w:rFonts w:ascii="Consolas" w:hAnsi="Consolas" w:cs="Consolas"/>
                 <w:sz w:val="20"/>
               </w:rPr>
-              <w:t>cpu/control/</w:t>
-            </w:r>
-            <w:proofErr w:type="spellStart"/>
-            <w:r>
-              <w:rPr>
-                <w:rFonts w:ascii="Consolas" w:hAnsi="Consolas" w:cs="Consolas"/>
-                <w:sz w:val="20"/>
-              </w:rPr>
-              <w:t>memory_ifc.v</w:t>
-            </w:r>
-            <w:proofErr w:type="spellEnd"/>
+              <w:t>cpu/control/memory_ifc.v</w:t>
+            </w:r>
           </w:p>
           <w:p>
             <w:pPr>
@@ -9331,65 +8197,38 @@
                 <w:rFonts w:ascii="Consolas" w:hAnsi="Consolas" w:cs="Consolas"/>
                 <w:sz w:val="20"/>
               </w:rPr>
-              <w:t>cpu/registers/</w:t>
-            </w:r>
-            <w:proofErr w:type="spellStart"/>
-            <w:r>
-              <w:rPr>
-                <w:rFonts w:ascii="Consolas" w:hAnsi="Consolas" w:cs="Consolas"/>
-                <w:sz w:val="20"/>
-              </w:rPr>
-              <w:t>reg_latch.v</w:t>
-            </w:r>
-            <w:proofErr w:type="spellEnd"/>
-          </w:p>
-          <w:p>
-            <w:pPr>
-              <w:rPr>
-                <w:rFonts w:ascii="Consolas" w:hAnsi="Consolas" w:cs="Consolas"/>
-                <w:sz w:val="20"/>
-              </w:rPr>
-            </w:pPr>
-            <w:r>
-              <w:rPr>
-                <w:rFonts w:ascii="Consolas" w:hAnsi="Consolas" w:cs="Consolas"/>
-                <w:sz w:val="20"/>
-              </w:rPr>
-              <w:t>cpu/registers/</w:t>
-            </w:r>
-            <w:proofErr w:type="spellStart"/>
-            <w:r>
-              <w:rPr>
-                <w:rFonts w:ascii="Consolas" w:hAnsi="Consolas" w:cs="Consolas"/>
-                <w:sz w:val="20"/>
-              </w:rPr>
-              <w:t>reg_file.v</w:t>
-            </w:r>
-            <w:proofErr w:type="spellEnd"/>
-          </w:p>
-          <w:p>
-            <w:pPr>
-              <w:rPr>
-                <w:rFonts w:ascii="Consolas" w:hAnsi="Consolas" w:cs="Consolas"/>
-                <w:sz w:val="20"/>
-              </w:rPr>
-            </w:pPr>
-            <w:r>
-              <w:rPr>
-                <w:rFonts w:ascii="Consolas" w:hAnsi="Consolas" w:cs="Consolas"/>
-                <w:sz w:val="20"/>
-              </w:rPr>
-              <w:t>cpu/registers/</w:t>
-            </w:r>
-            <w:proofErr w:type="spellStart"/>
-            <w:r>
-              <w:rPr>
-                <w:rFonts w:ascii="Consolas" w:hAnsi="Consolas" w:cs="Consolas"/>
-                <w:sz w:val="20"/>
-              </w:rPr>
-              <w:t>reg_control.v</w:t>
-            </w:r>
-            <w:proofErr w:type="spellEnd"/>
+              <w:t>cpu/registers/reg_latch.v</w:t>
+            </w:r>
+          </w:p>
+          <w:p>
+            <w:pPr>
+              <w:rPr>
+                <w:rFonts w:ascii="Consolas" w:hAnsi="Consolas" w:cs="Consolas"/>
+                <w:sz w:val="20"/>
+              </w:rPr>
+            </w:pPr>
+            <w:r>
+              <w:rPr>
+                <w:rFonts w:ascii="Consolas" w:hAnsi="Consolas" w:cs="Consolas"/>
+                <w:sz w:val="20"/>
+              </w:rPr>
+              <w:t>cpu/registers/reg_file.v</w:t>
+            </w:r>
+          </w:p>
+          <w:p>
+            <w:pPr>
+              <w:rPr>
+                <w:rFonts w:ascii="Consolas" w:hAnsi="Consolas" w:cs="Consolas"/>
+                <w:sz w:val="20"/>
+              </w:rPr>
+            </w:pPr>
+            <w:r>
+              <w:rPr>
+                <w:rFonts w:ascii="Consolas" w:hAnsi="Consolas" w:cs="Consolas"/>
+                <w:sz w:val="20"/>
+              </w:rPr>
+              <w:t>cpu/registers/reg_control.v</w:t>
+            </w:r>
           </w:p>
           <w:p>
             <w:pPr>
@@ -9473,21 +8312,7 @@
         <w:rPr>
           <w:b/>
         </w:rPr>
-        <w:t>cpu\</w:t>
-      </w:r>
-      <w:proofErr w:type="spellStart"/>
-      <w:r>
-        <w:rPr>
-          <w:b/>
-        </w:rPr>
-        <w:t>toplevel</w:t>
-      </w:r>
-      <w:proofErr w:type="spellEnd"/>
-      <w:r>
-        <w:rPr>
-          <w:b/>
-        </w:rPr>
-        <w:t>\z80_top_direct_n.sv</w:t>
+        <w:t>cpu\toplevel\z80_top_direct_n.sv</w:t>
       </w:r>
       <w:r>
         <w:t>” exports the following interface:</w:t>
@@ -9551,372 +8376,180 @@
                 <w:rFonts w:ascii="Consolas" w:hAnsi="Consolas" w:cs="Consolas"/>
                 <w:sz w:val="20"/>
               </w:rPr>
-              <w:t xml:space="preserve">    output wire </w:t>
-            </w:r>
-            <w:proofErr w:type="spellStart"/>
-            <w:r>
-              <w:rPr>
-                <w:rFonts w:ascii="Consolas" w:hAnsi="Consolas" w:cs="Consolas"/>
-                <w:sz w:val="20"/>
-              </w:rPr>
-              <w:t>nMREQ</w:t>
-            </w:r>
-            <w:proofErr w:type="spellEnd"/>
-            <w:r>
-              <w:rPr>
-                <w:rFonts w:ascii="Consolas" w:hAnsi="Consolas" w:cs="Consolas"/>
-                <w:sz w:val="20"/>
-              </w:rPr>
-              <w:t>,</w:t>
-            </w:r>
-          </w:p>
-          <w:p>
-            <w:pPr>
-              <w:rPr>
-                <w:rFonts w:ascii="Consolas" w:hAnsi="Consolas" w:cs="Consolas"/>
-                <w:sz w:val="20"/>
-              </w:rPr>
-            </w:pPr>
-            <w:r>
-              <w:rPr>
-                <w:rFonts w:ascii="Consolas" w:hAnsi="Consolas" w:cs="Consolas"/>
-                <w:sz w:val="20"/>
-              </w:rPr>
-              <w:t xml:space="preserve">    output wire </w:t>
-            </w:r>
-            <w:proofErr w:type="spellStart"/>
-            <w:r>
-              <w:rPr>
-                <w:rFonts w:ascii="Consolas" w:hAnsi="Consolas" w:cs="Consolas"/>
-                <w:sz w:val="20"/>
-              </w:rPr>
-              <w:t>nIORQ</w:t>
-            </w:r>
-            <w:proofErr w:type="spellEnd"/>
-            <w:r>
-              <w:rPr>
-                <w:rFonts w:ascii="Consolas" w:hAnsi="Consolas" w:cs="Consolas"/>
-                <w:sz w:val="20"/>
-              </w:rPr>
-              <w:t>,</w:t>
-            </w:r>
-          </w:p>
-          <w:p>
-            <w:pPr>
-              <w:rPr>
-                <w:rFonts w:ascii="Consolas" w:hAnsi="Consolas" w:cs="Consolas"/>
-                <w:sz w:val="20"/>
-              </w:rPr>
-            </w:pPr>
-            <w:r>
-              <w:rPr>
-                <w:rFonts w:ascii="Consolas" w:hAnsi="Consolas" w:cs="Consolas"/>
-                <w:sz w:val="20"/>
-              </w:rPr>
-              <w:t xml:space="preserve">    output wire </w:t>
-            </w:r>
-            <w:proofErr w:type="spellStart"/>
-            <w:r>
-              <w:rPr>
-                <w:rFonts w:ascii="Consolas" w:hAnsi="Consolas" w:cs="Consolas"/>
-                <w:sz w:val="20"/>
-              </w:rPr>
-              <w:t>nRD</w:t>
-            </w:r>
-            <w:proofErr w:type="spellEnd"/>
-            <w:r>
-              <w:rPr>
-                <w:rFonts w:ascii="Consolas" w:hAnsi="Consolas" w:cs="Consolas"/>
-                <w:sz w:val="20"/>
-              </w:rPr>
-              <w:t>,</w:t>
-            </w:r>
-          </w:p>
-          <w:p>
-            <w:pPr>
-              <w:rPr>
-                <w:rFonts w:ascii="Consolas" w:hAnsi="Consolas" w:cs="Consolas"/>
-                <w:sz w:val="20"/>
-              </w:rPr>
-            </w:pPr>
-            <w:r>
-              <w:rPr>
-                <w:rFonts w:ascii="Consolas" w:hAnsi="Consolas" w:cs="Consolas"/>
-                <w:sz w:val="20"/>
-              </w:rPr>
-              <w:t xml:space="preserve">    output wire </w:t>
-            </w:r>
-            <w:proofErr w:type="spellStart"/>
-            <w:r>
-              <w:rPr>
-                <w:rFonts w:ascii="Consolas" w:hAnsi="Consolas" w:cs="Consolas"/>
-                <w:sz w:val="20"/>
-              </w:rPr>
-              <w:t>nWR</w:t>
-            </w:r>
-            <w:proofErr w:type="spellEnd"/>
-            <w:r>
-              <w:rPr>
-                <w:rFonts w:ascii="Consolas" w:hAnsi="Consolas" w:cs="Consolas"/>
-                <w:sz w:val="20"/>
-              </w:rPr>
-              <w:t>,</w:t>
-            </w:r>
-          </w:p>
-          <w:p>
-            <w:pPr>
-              <w:rPr>
-                <w:rFonts w:ascii="Consolas" w:hAnsi="Consolas" w:cs="Consolas"/>
-                <w:sz w:val="20"/>
-              </w:rPr>
-            </w:pPr>
-            <w:r>
-              <w:rPr>
-                <w:rFonts w:ascii="Consolas" w:hAnsi="Consolas" w:cs="Consolas"/>
-                <w:sz w:val="20"/>
-              </w:rPr>
-              <w:t xml:space="preserve">    output wire </w:t>
-            </w:r>
-            <w:proofErr w:type="spellStart"/>
-            <w:r>
-              <w:rPr>
-                <w:rFonts w:ascii="Consolas" w:hAnsi="Consolas" w:cs="Consolas"/>
-                <w:sz w:val="20"/>
-              </w:rPr>
-              <w:t>nRFSH</w:t>
-            </w:r>
-            <w:proofErr w:type="spellEnd"/>
-            <w:r>
-              <w:rPr>
-                <w:rFonts w:ascii="Consolas" w:hAnsi="Consolas" w:cs="Consolas"/>
-                <w:sz w:val="20"/>
-              </w:rPr>
-              <w:t>,</w:t>
-            </w:r>
-          </w:p>
-          <w:p>
-            <w:pPr>
-              <w:rPr>
-                <w:rFonts w:ascii="Consolas" w:hAnsi="Consolas" w:cs="Consolas"/>
-                <w:sz w:val="20"/>
-              </w:rPr>
-            </w:pPr>
-            <w:r>
-              <w:rPr>
-                <w:rFonts w:ascii="Consolas" w:hAnsi="Consolas" w:cs="Consolas"/>
-                <w:sz w:val="20"/>
-              </w:rPr>
-              <w:t xml:space="preserve">    output wire </w:t>
-            </w:r>
-            <w:proofErr w:type="spellStart"/>
-            <w:r>
-              <w:rPr>
-                <w:rFonts w:ascii="Consolas" w:hAnsi="Consolas" w:cs="Consolas"/>
-                <w:sz w:val="20"/>
-              </w:rPr>
-              <w:t>nHALT</w:t>
-            </w:r>
-            <w:proofErr w:type="spellEnd"/>
-            <w:r>
-              <w:rPr>
-                <w:rFonts w:ascii="Consolas" w:hAnsi="Consolas" w:cs="Consolas"/>
-                <w:sz w:val="20"/>
-              </w:rPr>
-              <w:t>,</w:t>
-            </w:r>
-          </w:p>
-          <w:p>
-            <w:pPr>
-              <w:rPr>
-                <w:rFonts w:ascii="Consolas" w:hAnsi="Consolas" w:cs="Consolas"/>
-                <w:sz w:val="20"/>
-              </w:rPr>
-            </w:pPr>
-            <w:r>
-              <w:rPr>
-                <w:rFonts w:ascii="Consolas" w:hAnsi="Consolas" w:cs="Consolas"/>
-                <w:sz w:val="20"/>
-              </w:rPr>
-              <w:t xml:space="preserve">    output wire </w:t>
-            </w:r>
-            <w:proofErr w:type="spellStart"/>
-            <w:r>
-              <w:rPr>
-                <w:rFonts w:ascii="Consolas" w:hAnsi="Consolas" w:cs="Consolas"/>
-                <w:sz w:val="20"/>
-              </w:rPr>
-              <w:t>nBUSACK</w:t>
-            </w:r>
-            <w:proofErr w:type="spellEnd"/>
-            <w:r>
-              <w:rPr>
-                <w:rFonts w:ascii="Consolas" w:hAnsi="Consolas" w:cs="Consolas"/>
-                <w:sz w:val="20"/>
-              </w:rPr>
-              <w:t>,</w:t>
-            </w:r>
-          </w:p>
-          <w:p>
-            <w:pPr>
-              <w:rPr>
-                <w:rFonts w:ascii="Consolas" w:hAnsi="Consolas" w:cs="Consolas"/>
-                <w:sz w:val="20"/>
-              </w:rPr>
-            </w:pPr>
-          </w:p>
-          <w:p>
-            <w:pPr>
-              <w:rPr>
-                <w:rFonts w:ascii="Consolas" w:hAnsi="Consolas" w:cs="Consolas"/>
-                <w:sz w:val="20"/>
-              </w:rPr>
-            </w:pPr>
-            <w:r>
-              <w:rPr>
-                <w:rFonts w:ascii="Consolas" w:hAnsi="Consolas" w:cs="Consolas"/>
-                <w:sz w:val="20"/>
-              </w:rPr>
-              <w:t xml:space="preserve">    input wire </w:t>
-            </w:r>
-            <w:proofErr w:type="spellStart"/>
-            <w:r>
-              <w:rPr>
-                <w:rFonts w:ascii="Consolas" w:hAnsi="Consolas" w:cs="Consolas"/>
-                <w:sz w:val="20"/>
-              </w:rPr>
-              <w:t>nWAIT</w:t>
-            </w:r>
-            <w:proofErr w:type="spellEnd"/>
-            <w:r>
-              <w:rPr>
-                <w:rFonts w:ascii="Consolas" w:hAnsi="Consolas" w:cs="Consolas"/>
-                <w:sz w:val="20"/>
-              </w:rPr>
-              <w:t>,</w:t>
-            </w:r>
-          </w:p>
-          <w:p>
-            <w:pPr>
-              <w:rPr>
-                <w:rFonts w:ascii="Consolas" w:hAnsi="Consolas" w:cs="Consolas"/>
-                <w:sz w:val="20"/>
-              </w:rPr>
-            </w:pPr>
-            <w:r>
-              <w:rPr>
-                <w:rFonts w:ascii="Consolas" w:hAnsi="Consolas" w:cs="Consolas"/>
-                <w:sz w:val="20"/>
-              </w:rPr>
-              <w:t xml:space="preserve">    input wire </w:t>
-            </w:r>
-            <w:proofErr w:type="spellStart"/>
-            <w:r>
-              <w:rPr>
-                <w:rFonts w:ascii="Consolas" w:hAnsi="Consolas" w:cs="Consolas"/>
-                <w:sz w:val="20"/>
-              </w:rPr>
-              <w:t>nINT</w:t>
-            </w:r>
-            <w:proofErr w:type="spellEnd"/>
-            <w:r>
-              <w:rPr>
-                <w:rFonts w:ascii="Consolas" w:hAnsi="Consolas" w:cs="Consolas"/>
-                <w:sz w:val="20"/>
-              </w:rPr>
-              <w:t>,</w:t>
-            </w:r>
-          </w:p>
-          <w:p>
-            <w:pPr>
-              <w:rPr>
-                <w:rFonts w:ascii="Consolas" w:hAnsi="Consolas" w:cs="Consolas"/>
-                <w:sz w:val="20"/>
-              </w:rPr>
-            </w:pPr>
-            <w:r>
-              <w:rPr>
-                <w:rFonts w:ascii="Consolas" w:hAnsi="Consolas" w:cs="Consolas"/>
-                <w:sz w:val="20"/>
-              </w:rPr>
-              <w:t xml:space="preserve">    input wire </w:t>
-            </w:r>
-            <w:proofErr w:type="spellStart"/>
-            <w:r>
-              <w:rPr>
-                <w:rFonts w:ascii="Consolas" w:hAnsi="Consolas" w:cs="Consolas"/>
-                <w:sz w:val="20"/>
-              </w:rPr>
-              <w:t>nNMI</w:t>
-            </w:r>
-            <w:proofErr w:type="spellEnd"/>
-            <w:r>
-              <w:rPr>
-                <w:rFonts w:ascii="Consolas" w:hAnsi="Consolas" w:cs="Consolas"/>
-                <w:sz w:val="20"/>
-              </w:rPr>
-              <w:t>,</w:t>
-            </w:r>
-          </w:p>
-          <w:p>
-            <w:pPr>
-              <w:rPr>
-                <w:rFonts w:ascii="Consolas" w:hAnsi="Consolas" w:cs="Consolas"/>
-                <w:sz w:val="20"/>
-              </w:rPr>
-            </w:pPr>
-            <w:r>
-              <w:rPr>
-                <w:rFonts w:ascii="Consolas" w:hAnsi="Consolas" w:cs="Consolas"/>
-                <w:sz w:val="20"/>
-              </w:rPr>
-              <w:t xml:space="preserve">    input wire </w:t>
-            </w:r>
-            <w:proofErr w:type="spellStart"/>
-            <w:r>
-              <w:rPr>
-                <w:rFonts w:ascii="Consolas" w:hAnsi="Consolas" w:cs="Consolas"/>
-                <w:sz w:val="20"/>
-              </w:rPr>
-              <w:t>nRESET</w:t>
-            </w:r>
-            <w:proofErr w:type="spellEnd"/>
-            <w:r>
-              <w:rPr>
-                <w:rFonts w:ascii="Consolas" w:hAnsi="Consolas" w:cs="Consolas"/>
-                <w:sz w:val="20"/>
-              </w:rPr>
-              <w:t>,</w:t>
-            </w:r>
-          </w:p>
-          <w:p>
-            <w:pPr>
-              <w:rPr>
-                <w:rFonts w:ascii="Consolas" w:hAnsi="Consolas" w:cs="Consolas"/>
-                <w:sz w:val="20"/>
-              </w:rPr>
-            </w:pPr>
-            <w:r>
-              <w:rPr>
-                <w:rFonts w:ascii="Consolas" w:hAnsi="Consolas" w:cs="Consolas"/>
-                <w:sz w:val="20"/>
-              </w:rPr>
-              <w:t xml:space="preserve">    input wire </w:t>
-            </w:r>
-            <w:proofErr w:type="spellStart"/>
-            <w:r>
-              <w:rPr>
-                <w:rFonts w:ascii="Consolas" w:hAnsi="Consolas" w:cs="Consolas"/>
-                <w:sz w:val="20"/>
-              </w:rPr>
-              <w:t>nBUSRQ</w:t>
-            </w:r>
-            <w:proofErr w:type="spellEnd"/>
-            <w:r>
-              <w:rPr>
-                <w:rFonts w:ascii="Consolas" w:hAnsi="Consolas" w:cs="Consolas"/>
-                <w:sz w:val="20"/>
-              </w:rPr>
-              <w:t>,</w:t>
+              <w:t xml:space="preserve">    output wire nMREQ,</w:t>
+            </w:r>
+          </w:p>
+          <w:p>
+            <w:pPr>
+              <w:rPr>
+                <w:rFonts w:ascii="Consolas" w:hAnsi="Consolas" w:cs="Consolas"/>
+                <w:sz w:val="20"/>
+              </w:rPr>
+            </w:pPr>
+            <w:r>
+              <w:rPr>
+                <w:rFonts w:ascii="Consolas" w:hAnsi="Consolas" w:cs="Consolas"/>
+                <w:sz w:val="20"/>
+              </w:rPr>
+              <w:t xml:space="preserve">    output wire nIORQ,</w:t>
+            </w:r>
+          </w:p>
+          <w:p>
+            <w:pPr>
+              <w:rPr>
+                <w:rFonts w:ascii="Consolas" w:hAnsi="Consolas" w:cs="Consolas"/>
+                <w:sz w:val="20"/>
+              </w:rPr>
+            </w:pPr>
+            <w:r>
+              <w:rPr>
+                <w:rFonts w:ascii="Consolas" w:hAnsi="Consolas" w:cs="Consolas"/>
+                <w:sz w:val="20"/>
+              </w:rPr>
+              <w:t xml:space="preserve">    output wire nRD,</w:t>
+            </w:r>
+          </w:p>
+          <w:p>
+            <w:pPr>
+              <w:rPr>
+                <w:rFonts w:ascii="Consolas" w:hAnsi="Consolas" w:cs="Consolas"/>
+                <w:sz w:val="20"/>
+              </w:rPr>
+            </w:pPr>
+            <w:r>
+              <w:rPr>
+                <w:rFonts w:ascii="Consolas" w:hAnsi="Consolas" w:cs="Consolas"/>
+                <w:sz w:val="20"/>
+              </w:rPr>
+              <w:t xml:space="preserve">    output wire nWR,</w:t>
+            </w:r>
+          </w:p>
+          <w:p>
+            <w:pPr>
+              <w:rPr>
+                <w:rFonts w:ascii="Consolas" w:hAnsi="Consolas" w:cs="Consolas"/>
+                <w:sz w:val="20"/>
+              </w:rPr>
+            </w:pPr>
+            <w:r>
+              <w:rPr>
+                <w:rFonts w:ascii="Consolas" w:hAnsi="Consolas" w:cs="Consolas"/>
+                <w:sz w:val="20"/>
+              </w:rPr>
+              <w:t xml:space="preserve">    output wire nRFSH,</w:t>
+            </w:r>
+          </w:p>
+          <w:p>
+            <w:pPr>
+              <w:rPr>
+                <w:rFonts w:ascii="Consolas" w:hAnsi="Consolas" w:cs="Consolas"/>
+                <w:sz w:val="20"/>
+              </w:rPr>
+            </w:pPr>
+            <w:r>
+              <w:rPr>
+                <w:rFonts w:ascii="Consolas" w:hAnsi="Consolas" w:cs="Consolas"/>
+                <w:sz w:val="20"/>
+              </w:rPr>
+              <w:t xml:space="preserve">    output wire nHALT,</w:t>
+            </w:r>
+          </w:p>
+          <w:p>
+            <w:pPr>
+              <w:rPr>
+                <w:rFonts w:ascii="Consolas" w:hAnsi="Consolas" w:cs="Consolas"/>
+                <w:sz w:val="20"/>
+              </w:rPr>
+            </w:pPr>
+            <w:r>
+              <w:rPr>
+                <w:rFonts w:ascii="Consolas" w:hAnsi="Consolas" w:cs="Consolas"/>
+                <w:sz w:val="20"/>
+              </w:rPr>
+              <w:t xml:space="preserve">    output wire nBUSACK,</w:t>
+            </w:r>
+          </w:p>
+          <w:p>
+            <w:pPr>
+              <w:rPr>
+                <w:rFonts w:ascii="Consolas" w:hAnsi="Consolas" w:cs="Consolas"/>
+                <w:sz w:val="20"/>
+              </w:rPr>
+            </w:pPr>
+          </w:p>
+          <w:p>
+            <w:pPr>
+              <w:rPr>
+                <w:rFonts w:ascii="Consolas" w:hAnsi="Consolas" w:cs="Consolas"/>
+                <w:sz w:val="20"/>
+              </w:rPr>
+            </w:pPr>
+            <w:r>
+              <w:rPr>
+                <w:rFonts w:ascii="Consolas" w:hAnsi="Consolas" w:cs="Consolas"/>
+                <w:sz w:val="20"/>
+              </w:rPr>
+              <w:t xml:space="preserve">    input wire nWAIT,</w:t>
+            </w:r>
+          </w:p>
+          <w:p>
+            <w:pPr>
+              <w:rPr>
+                <w:rFonts w:ascii="Consolas" w:hAnsi="Consolas" w:cs="Consolas"/>
+                <w:sz w:val="20"/>
+              </w:rPr>
+            </w:pPr>
+            <w:r>
+              <w:rPr>
+                <w:rFonts w:ascii="Consolas" w:hAnsi="Consolas" w:cs="Consolas"/>
+                <w:sz w:val="20"/>
+              </w:rPr>
+              <w:t xml:space="preserve">    input wire nINT,</w:t>
+            </w:r>
+          </w:p>
+          <w:p>
+            <w:pPr>
+              <w:rPr>
+                <w:rFonts w:ascii="Consolas" w:hAnsi="Consolas" w:cs="Consolas"/>
+                <w:sz w:val="20"/>
+              </w:rPr>
+            </w:pPr>
+            <w:r>
+              <w:rPr>
+                <w:rFonts w:ascii="Consolas" w:hAnsi="Consolas" w:cs="Consolas"/>
+                <w:sz w:val="20"/>
+              </w:rPr>
+              <w:t xml:space="preserve">    input wire nNMI,</w:t>
+            </w:r>
+          </w:p>
+          <w:p>
+            <w:pPr>
+              <w:rPr>
+                <w:rFonts w:ascii="Consolas" w:hAnsi="Consolas" w:cs="Consolas"/>
+                <w:sz w:val="20"/>
+              </w:rPr>
+            </w:pPr>
+            <w:r>
+              <w:rPr>
+                <w:rFonts w:ascii="Consolas" w:hAnsi="Consolas" w:cs="Consolas"/>
+                <w:sz w:val="20"/>
+              </w:rPr>
+              <w:t xml:space="preserve">    input wire nRESET,</w:t>
+            </w:r>
+          </w:p>
+          <w:p>
+            <w:pPr>
+              <w:rPr>
+                <w:rFonts w:ascii="Consolas" w:hAnsi="Consolas" w:cs="Consolas"/>
+                <w:sz w:val="20"/>
+              </w:rPr>
+            </w:pPr>
+            <w:r>
+              <w:rPr>
+                <w:rFonts w:ascii="Consolas" w:hAnsi="Consolas" w:cs="Consolas"/>
+                <w:sz w:val="20"/>
+              </w:rPr>
+              <w:t xml:space="preserve">    input wire nBUSRQ,</w:t>
             </w:r>
           </w:p>
           <w:p>
@@ -9969,23 +8602,7 @@
                 <w:rFonts w:ascii="Consolas" w:hAnsi="Consolas" w:cs="Consolas"/>
                 <w:sz w:val="20"/>
               </w:rPr>
-              <w:t xml:space="preserve">    </w:t>
-            </w:r>
-            <w:proofErr w:type="spellStart"/>
-            <w:r>
-              <w:rPr>
-                <w:rFonts w:ascii="Consolas" w:hAnsi="Consolas" w:cs="Consolas"/>
-                <w:sz w:val="20"/>
-              </w:rPr>
-              <w:t>inout</w:t>
-            </w:r>
-            <w:proofErr w:type="spellEnd"/>
-            <w:r>
-              <w:rPr>
-                <w:rFonts w:ascii="Consolas" w:hAnsi="Consolas" w:cs="Consolas"/>
-                <w:sz w:val="20"/>
-              </w:rPr>
-              <w:t xml:space="preserve"> wire [7:0] D</w:t>
+              <w:t xml:space="preserve">    inout wire [7:0] D</w:t>
             </w:r>
           </w:p>
           <w:p>
@@ -10143,14 +8760,12 @@
       <w:r>
         <w:t xml:space="preserve">: The synthesis and </w:t>
       </w:r>
-      <w:proofErr w:type="spellStart"/>
       <w:r>
         <w:rPr>
           <w:i/>
         </w:rPr>
         <w:t>fMax</w:t>
       </w:r>
-      <w:proofErr w:type="spellEnd"/>
       <w:r>
         <w:t xml:space="preserve"> </w:t>
       </w:r>
@@ -10276,11 +8891,9 @@
             <w:r>
               <w:t>\</w:t>
             </w:r>
-            <w:proofErr w:type="spellStart"/>
             <w:r>
               <w:t>host_board.qpf</w:t>
             </w:r>
-            <w:proofErr w:type="spellEnd"/>
           </w:p>
         </w:tc>
         <w:tc>
@@ -10308,13 +8921,8 @@
               <w:t>host\...</w:t>
             </w:r>
             <w:r>
-              <w:t>\simulation\</w:t>
-            </w:r>
-            <w:proofErr w:type="spellStart"/>
-            <w:r>
-              <w:t>modelsim</w:t>
-            </w:r>
-            <w:proofErr w:type="spellEnd"/>
+              <w:t>\simulation\modelsim</w:t>
+            </w:r>
             <w:r>
               <w:t xml:space="preserve">\ </w:t>
             </w:r>
@@ -10470,16 +9078,8 @@
         <w:rPr>
           <w:b/>
         </w:rPr>
-        <w:t>tools\</w:t>
-      </w:r>
-      <w:proofErr w:type="spellStart"/>
-      <w:r>
-        <w:rPr>
-          <w:b/>
-        </w:rPr>
-        <w:t>zmac</w:t>
-      </w:r>
-      <w:proofErr w:type="spellEnd"/>
+        <w:t>tools\zmac</w:t>
+      </w:r>
       <w:r>
         <w:t>” directory)</w:t>
       </w:r>
@@ -10499,16 +9099,11 @@
         <w:t xml:space="preserve"> </w:t>
       </w:r>
       <w:r>
-        <w:t xml:space="preserve">on a physical DE1 </w:t>
-      </w:r>
-      <w:proofErr w:type="gramStart"/>
-      <w:r>
-        <w:t>board</w:t>
+        <w:t>on a physical DE1 board</w:t>
       </w:r>
       <w:r>
         <w:t>,</w:t>
       </w:r>
-      <w:proofErr w:type="gramEnd"/>
       <w:r>
         <w:t xml:space="preserve"> </w:t>
       </w:r>
@@ -10568,21 +9163,7 @@
         <w:rPr>
           <w:b/>
         </w:rPr>
-        <w:t>tools\</w:t>
-      </w:r>
-      <w:proofErr w:type="spellStart"/>
-      <w:r>
-        <w:rPr>
-          <w:b/>
-        </w:rPr>
-        <w:t>zmac</w:t>
-      </w:r>
-      <w:proofErr w:type="spellEnd"/>
-      <w:r>
-        <w:rPr>
-          <w:b/>
-        </w:rPr>
-        <w:t>\hello_world.asm</w:t>
+        <w:t>tools\zmac\hello_world.asm</w:t>
       </w:r>
       <w:r>
         <w:t>” being captured through the serial port.</w:t>
@@ -10614,7 +9195,7 @@
                     </pic:cNvPicPr>
                   </pic:nvPicPr>
                   <pic:blipFill>
-                    <a:blip r:embed="rId32">
+                    <a:blip r:embed="rId31">
                       <a:extLst>
                         <a:ext uri="{28A0092B-C50C-407E-A947-70E740481C1C}">
                           <a14:useLocalDpi xmlns:a14="http://schemas.microsoft.com/office/drawing/2010/main" val="0"/>
@@ -10705,7 +9286,7 @@
                     <pic:cNvPicPr/>
                   </pic:nvPicPr>
                   <pic:blipFill>
-                    <a:blip r:embed="rId33"/>
+                    <a:blip r:embed="rId32"/>
                     <a:stretch>
                       <a:fillRect/>
                     </a:stretch>
@@ -10733,18 +9314,15 @@
       <w:r>
         <w:t xml:space="preserve">the </w:t>
       </w:r>
-      <w:proofErr w:type="spellStart"/>
       <w:r>
         <w:rPr>
           <w:i/>
         </w:rPr>
         <w:t>pll_clk</w:t>
       </w:r>
-      <w:proofErr w:type="spellEnd"/>
       <w:r>
         <w:t xml:space="preserve">, the effective A-Z80 </w:t>
       </w:r>
-      <w:proofErr w:type="spellStart"/>
       <w:r>
         <w:rPr>
           <w:i/>
@@ -10757,15 +9335,9 @@
         </w:rPr>
         <w:t>ax</w:t>
       </w:r>
-      <w:proofErr w:type="spellEnd"/>
-      <w:r>
-        <w:t xml:space="preserve"> for this compilation is 19.86 </w:t>
-      </w:r>
-      <w:proofErr w:type="spellStart"/>
-      <w:r>
-        <w:t>MHz.</w:t>
-      </w:r>
-      <w:proofErr w:type="spellEnd"/>
+      <w:r>
+        <w:t xml:space="preserve"> for this compilation is 19.86 MHz.</w:t>
+      </w:r>
     </w:p>
     <w:p>
       <w:r>
@@ -10788,7 +9360,7 @@
                     <pic:cNvPicPr/>
                   </pic:nvPicPr>
                   <pic:blipFill>
-                    <a:blip r:embed="rId34"/>
+                    <a:blip r:embed="rId33"/>
                     <a:stretch>
                       <a:fillRect/>
                     </a:stretch>
@@ -10885,16 +9457,8 @@
         <w:rPr>
           <w:b/>
         </w:rPr>
-        <w:t>host\zxspectrum\</w:t>
-      </w:r>
-      <w:proofErr w:type="spellStart"/>
-      <w:r>
-        <w:rPr>
-          <w:b/>
-        </w:rPr>
-        <w:t>ula</w:t>
-      </w:r>
-      <w:proofErr w:type="spellEnd"/>
+        <w:t>host\zxspectrum\ula</w:t>
+      </w:r>
       <w:r>
         <w:t xml:space="preserve">” contains </w:t>
       </w:r>
@@ -11326,7 +9890,7 @@
                     </pic:cNvPicPr>
                   </pic:nvPicPr>
                   <pic:blipFill>
-                    <a:blip r:embed="rId35">
+                    <a:blip r:embed="rId34">
                       <a:extLst>
                         <a:ext uri="{28A0092B-C50C-407E-A947-70E740481C1C}">
                           <a14:useLocalDpi xmlns:a14="http://schemas.microsoft.com/office/drawing/2010/main" val="0"/>
@@ -11418,7 +9982,7 @@
                     <pic:cNvPicPr/>
                   </pic:nvPicPr>
                   <pic:blipFill>
-                    <a:blip r:embed="rId36"/>
+                    <a:blip r:embed="rId35"/>
                     <a:stretch>
                       <a:fillRect/>
                     </a:stretch>
@@ -11446,18 +10010,15 @@
       <w:r>
         <w:t xml:space="preserve">he </w:t>
       </w:r>
-      <w:proofErr w:type="spellStart"/>
       <w:r>
         <w:rPr>
           <w:i/>
         </w:rPr>
         <w:t>clk_cpu</w:t>
       </w:r>
-      <w:proofErr w:type="spellEnd"/>
       <w:r>
         <w:t xml:space="preserve"> </w:t>
       </w:r>
-      <w:proofErr w:type="spellStart"/>
       <w:r>
         <w:rPr>
           <w:i/>
@@ -11476,15 +10037,9 @@
         </w:rPr>
         <w:t>ax</w:t>
       </w:r>
-      <w:proofErr w:type="spellEnd"/>
-      <w:r>
-        <w:t xml:space="preserve"> for this compilation is 10.65 </w:t>
-      </w:r>
-      <w:proofErr w:type="spellStart"/>
-      <w:r>
-        <w:t>MHz.</w:t>
-      </w:r>
-      <w:proofErr w:type="spellEnd"/>
+      <w:r>
+        <w:t xml:space="preserve"> for this compilation is 10.65 MHz.</w:t>
+      </w:r>
     </w:p>
     <w:p>
       <w:pPr>
@@ -11517,7 +10072,7 @@
                     <pic:cNvPicPr/>
                   </pic:nvPicPr>
                   <pic:blipFill>
-                    <a:blip r:embed="rId37"/>
+                    <a:blip r:embed="rId36"/>
                     <a:stretch>
                       <a:fillRect/>
                     </a:stretch>
@@ -11621,15 +10176,7 @@
         <w:t>Micro-o</w:t>
       </w:r>
       <w:r>
-        <w:t>perations are represented by short tokens (for example, “PC” or “</w:t>
-      </w:r>
-      <w:proofErr w:type="spellStart"/>
-      <w:r>
-        <w:t>mr</w:t>
-      </w:r>
-      <w:proofErr w:type="spellEnd"/>
-      <w:r>
-        <w:t xml:space="preserve">”, etc.) </w:t>
+        <w:t xml:space="preserve">perations are represented by short tokens (for example, “PC” or “mr”, etc.) </w:t>
       </w:r>
       <w:r>
         <w:t xml:space="preserve">and </w:t>
@@ -11641,16 +10188,8 @@
         <w:rPr>
           <w:b/>
         </w:rPr>
-        <w:t>cpu\control\</w:t>
-      </w:r>
-      <w:proofErr w:type="spellStart"/>
-      <w:r>
-        <w:rPr>
-          <w:b/>
-        </w:rPr>
-        <w:t>timing_macros.i</w:t>
-      </w:r>
-      <w:proofErr w:type="spellEnd"/>
+        <w:t>cpu\control\timing_macros.i</w:t>
+      </w:r>
       <w:r>
         <w:t xml:space="preserve">”. </w:t>
       </w:r>
@@ -11715,7 +10254,7 @@
                     <pic:cNvPicPr/>
                   </pic:nvPicPr>
                   <pic:blipFill>
-                    <a:blip r:embed="rId38"/>
+                    <a:blip r:embed="rId37"/>
                     <a:stretch>
                       <a:fillRect/>
                     </a:stretch>
@@ -11743,15 +10282,7 @@
     </w:p>
     <w:p>
       <w:r>
-        <w:t>Running “</w:t>
-      </w:r>
-      <w:proofErr w:type="spellStart"/>
-      <w:r>
-        <w:t>CopyToCSV</w:t>
-      </w:r>
-      <w:proofErr w:type="spellEnd"/>
-      <w:r>
-        <w:t xml:space="preserve">” macro </w:t>
+        <w:t xml:space="preserve">Running “CopyToCSV” macro </w:t>
       </w:r>
       <w:r>
         <w:t>will replace th</w:t>
@@ -11794,7 +10325,7 @@
                     <pic:cNvPicPr/>
                   </pic:nvPicPr>
                   <pic:blipFill>
-                    <a:blip r:embed="rId39"/>
+                    <a:blip r:embed="rId38"/>
                     <a:srcRect/>
                     <a:stretch>
                       <a:fillRect/>
@@ -11855,14 +10386,18 @@
       <w:r>
         <w:t xml:space="preserve"> and generates “</w:t>
       </w:r>
-      <w:proofErr w:type="spellStart"/>
       <w:r>
         <w:rPr>
           <w:b/>
         </w:rPr>
-        <w:t>exec_matrix.i</w:t>
-      </w:r>
-      <w:proofErr w:type="spellEnd"/>
+        <w:t>exec_matrix.</w:t>
+      </w:r>
+      <w:r>
+        <w:rPr>
+          <w:b/>
+        </w:rPr>
+        <w:t>vh</w:t>
+      </w:r>
       <w:r>
         <w:t xml:space="preserve">” file </w:t>
       </w:r>
@@ -11976,13 +10511,8 @@
         </w:numPr>
       </w:pPr>
       <w:r>
-        <w:t>“</w:t>
-      </w:r>
-      <w:proofErr w:type="spellStart"/>
-      <w:r>
-        <w:t>exec_module.i</w:t>
-      </w:r>
-      <w:proofErr w:type="spellEnd"/>
+        <w:t>“exec_module.vh</w:t>
+      </w:r>
       <w:r>
         <w:t>” contains input/output definitions to be included in the module def.</w:t>
       </w:r>
@@ -11996,40 +10526,21 @@
         </w:numPr>
       </w:pPr>
       <w:r>
+        <w:t>“exec_zero.vh</w:t>
+      </w:r>
+      <w:r>
+        <w:t>” contains Verilog code to set all input wires to zero.</w:t>
+      </w:r>
+    </w:p>
+    <w:p>
+      <w:r>
         <w:t>“</w:t>
       </w:r>
-      <w:proofErr w:type="spellStart"/>
-      <w:r>
-        <w:t>exec_zero.i</w:t>
-      </w:r>
-      <w:proofErr w:type="spellEnd"/>
-      <w:r>
-        <w:t>” contains Verilog code to set all input wires to zero.</w:t>
-      </w:r>
-    </w:p>
-    <w:p>
-      <w:r>
-        <w:t>“</w:t>
-      </w:r>
       <w:r>
         <w:rPr>
           <w:b/>
         </w:rPr>
-        <w:t>cpu\</w:t>
-      </w:r>
-      <w:proofErr w:type="spellStart"/>
-      <w:r>
-        <w:rPr>
-          <w:b/>
-        </w:rPr>
-        <w:t>toplevel</w:t>
-      </w:r>
-      <w:proofErr w:type="spellEnd"/>
-      <w:r>
-        <w:rPr>
-          <w:b/>
-        </w:rPr>
-        <w:t>\genglobals.py</w:t>
+        <w:t>cpu\toplevel\genglobals.py</w:t>
       </w:r>
       <w:r>
         <w:t>”</w:t>
@@ -12056,18 +10567,191 @@
         </w:numPr>
       </w:pPr>
       <w:r>
+        <w:t>“globals.vh</w:t>
+      </w:r>
+      <w:r>
+        <w:t>” contains Verilog code that defines all global signal wires.</w:t>
+      </w:r>
+    </w:p>
+    <w:p>
+      <w:r>
+        <w:rPr>
+          <w:i/>
+        </w:rPr>
+        <w:t>Quartus</w:t>
+      </w:r>
+      <w:r>
+        <w:t xml:space="preserve"> project files</w:t>
+      </w:r>
+      <w:r>
+        <w:t xml:space="preserve"> </w:t>
+      </w:r>
+      <w:r>
+        <w:t xml:space="preserve">(*.qpf, *.qsf) </w:t>
+      </w:r>
+      <w:r>
+        <w:t>in “</w:t>
+      </w:r>
+      <w:r>
+        <w:rPr>
+          <w:b/>
+        </w:rPr>
+        <w:t>cpu\alu</w:t>
+      </w:r>
+      <w:r>
+        <w:t>”, “</w:t>
+      </w:r>
+      <w:r>
+        <w:rPr>
+          <w:b/>
+        </w:rPr>
+        <w:t>cpu\bus</w:t>
+      </w:r>
+      <w:r>
+        <w:t>”, “</w:t>
+      </w:r>
+      <w:r>
+        <w:rPr>
+          <w:b/>
+        </w:rPr>
+        <w:t>cpu\control</w:t>
+      </w:r>
+      <w:r>
+        <w:t>” and “</w:t>
+      </w:r>
+      <w:r>
+        <w:rPr>
+          <w:b/>
+        </w:rPr>
+        <w:t>cpu\registers</w:t>
+      </w:r>
+      <w:r>
+        <w:t>”</w:t>
+      </w:r>
+      <w:r>
+        <w:t xml:space="preserve"> directories</w:t>
+      </w:r>
+      <w:r>
+        <w:t xml:space="preserve"> are non-functional and just conveniently hold sets of</w:t>
+      </w:r>
+      <w:r>
+        <w:t xml:space="preserve"> module</w:t>
+      </w:r>
+      <w:r>
+        <w:t xml:space="preserve"> files</w:t>
+      </w:r>
+      <w:r>
+        <w:t xml:space="preserve"> together</w:t>
+      </w:r>
+      <w:r>
+        <w:t xml:space="preserve">. </w:t>
+      </w:r>
+      <w:r>
+        <w:rPr>
+          <w:i/>
+        </w:rPr>
+        <w:t>Quartus</w:t>
+      </w:r>
+      <w:r>
+        <w:t xml:space="preserve"> p</w:t>
+      </w:r>
+      <w:r>
+        <w:t xml:space="preserve">roject in </w:t>
+      </w:r>
+      <w:r>
+        <w:t xml:space="preserve">the </w:t>
+      </w:r>
+      <w:r>
         <w:t>“</w:t>
       </w:r>
-      <w:proofErr w:type="spellStart"/>
-      <w:r>
-        <w:t>globals.i</w:t>
-      </w:r>
-      <w:proofErr w:type="spellEnd"/>
-      <w:r>
-        <w:t>” contains Verilog code that defines all global signal wires.</w:t>
-      </w:r>
-    </w:p>
-    <w:p>
+      <w:r>
+        <w:rPr>
+          <w:b/>
+        </w:rPr>
+        <w:t>cpu\toplevel</w:t>
+      </w:r>
+      <w:r>
+        <w:t xml:space="preserve">” </w:t>
+      </w:r>
+      <w:r>
+        <w:t>directory</w:t>
+      </w:r>
+      <w:r>
+        <w:t xml:space="preserve"> only</w:t>
+      </w:r>
+      <w:r>
+        <w:t xml:space="preserve"> </w:t>
+      </w:r>
+      <w:r>
+        <w:t xml:space="preserve">contains </w:t>
+      </w:r>
+      <w:r>
+        <w:t xml:space="preserve">a </w:t>
+      </w:r>
+      <w:r>
+        <w:t>t</w:t>
+      </w:r>
+      <w:r>
+        <w:t xml:space="preserve">op-level schematic diagram and </w:t>
+      </w:r>
+      <w:r>
+        <w:t>is also not functional</w:t>
+      </w:r>
+      <w:r>
+        <w:t>.</w:t>
+      </w:r>
+      <w:r>
+        <w:t xml:space="preserve"> They are only containers to hold files.</w:t>
+      </w:r>
+    </w:p>
+    <w:p>
+      <w:r>
+        <w:t>I</w:t>
+      </w:r>
+      <w:r>
+        <w:t>n order to compile a project, look in a sample project such is “</w:t>
+      </w:r>
+      <w:r>
+        <w:rPr>
+          <w:b/>
+        </w:rPr>
+        <w:t>host\basic</w:t>
+      </w:r>
+      <w:r>
+        <w:rPr>
+          <w:b/>
+        </w:rPr>
+        <w:t>\host_board.qpf</w:t>
+      </w:r>
+      <w:r>
+        <w:t>”.</w:t>
+      </w:r>
+    </w:p>
+    <w:p>
+      <w:r>
+        <w:t xml:space="preserve">When </w:t>
+      </w:r>
+      <w:r>
+        <w:t xml:space="preserve">modifying </w:t>
+      </w:r>
+      <w:r>
+        <w:t xml:space="preserve">a </w:t>
+      </w:r>
+      <w:r>
+        <w:t>schematic (most of the A-Z80 blocks</w:t>
+      </w:r>
+      <w:r>
+        <w:t xml:space="preserve"> are designed at the schematic level</w:t>
+      </w:r>
+      <w:r>
+        <w:t xml:space="preserve">), open </w:t>
+      </w:r>
+      <w:r>
+        <w:t xml:space="preserve">a </w:t>
+      </w:r>
+      <w:r>
+        <w:t xml:space="preserve">corresponding </w:t>
+      </w:r>
       <w:r>
         <w:rPr>
           <w:i/>
@@ -12075,266 +10759,26 @@
         <w:t>Quartus</w:t>
       </w:r>
       <w:r>
-        <w:t xml:space="preserve"> project files</w:t>
-      </w:r>
-      <w:r>
         <w:t xml:space="preserve"> </w:t>
       </w:r>
       <w:r>
-        <w:t>(*.</w:t>
-      </w:r>
-      <w:proofErr w:type="spellStart"/>
-      <w:r>
-        <w:t>qpf</w:t>
-      </w:r>
-      <w:proofErr w:type="spellEnd"/>
-      <w:r>
-        <w:t>, *.</w:t>
-      </w:r>
-      <w:proofErr w:type="spellStart"/>
-      <w:r>
-        <w:t>qsf</w:t>
-      </w:r>
-      <w:proofErr w:type="spellEnd"/>
-      <w:r>
-        <w:t xml:space="preserve">) </w:t>
-      </w:r>
-      <w:r>
-        <w:t>in “</w:t>
+        <w:t>container project</w:t>
+      </w:r>
+      <w:r>
+        <w:t xml:space="preserve"> (for example, </w:t>
+      </w:r>
+      <w:r>
+        <w:t xml:space="preserve">when modifying a schematic in the ALU block, open </w:t>
+      </w:r>
+      <w:r>
+        <w:t>“</w:t>
       </w:r>
       <w:r>
         <w:rPr>
           <w:b/>
         </w:rPr>
-        <w:t>cpu\</w:t>
-      </w:r>
-      <w:proofErr w:type="spellStart"/>
-      <w:r>
-        <w:rPr>
-          <w:b/>
-        </w:rPr>
-        <w:t>alu</w:t>
-      </w:r>
-      <w:proofErr w:type="spellEnd"/>
-      <w:r>
-        <w:t>”, “</w:t>
-      </w:r>
-      <w:r>
-        <w:rPr>
-          <w:b/>
-        </w:rPr>
-        <w:t>cpu\bus</w:t>
-      </w:r>
-      <w:r>
-        <w:t>”, “</w:t>
-      </w:r>
-      <w:r>
-        <w:rPr>
-          <w:b/>
-        </w:rPr>
-        <w:t>cpu\control</w:t>
-      </w:r>
-      <w:r>
-        <w:t>” and “</w:t>
-      </w:r>
-      <w:r>
-        <w:rPr>
-          <w:b/>
-        </w:rPr>
-        <w:t>cpu\registers</w:t>
-      </w:r>
-      <w:r>
-        <w:t>”</w:t>
-      </w:r>
-      <w:r>
-        <w:t xml:space="preserve"> directories</w:t>
-      </w:r>
-      <w:r>
-        <w:t xml:space="preserve"> are non-functional and just conveniently hold sets of</w:t>
-      </w:r>
-      <w:r>
-        <w:t xml:space="preserve"> module</w:t>
-      </w:r>
-      <w:r>
-        <w:t xml:space="preserve"> files</w:t>
-      </w:r>
-      <w:r>
-        <w:t xml:space="preserve"> together</w:t>
-      </w:r>
-      <w:r>
-        <w:t xml:space="preserve">. </w:t>
-      </w:r>
-      <w:r>
-        <w:rPr>
-          <w:i/>
-        </w:rPr>
-        <w:t>Quartus</w:t>
-      </w:r>
-      <w:r>
-        <w:t xml:space="preserve"> p</w:t>
-      </w:r>
-      <w:r>
-        <w:t xml:space="preserve">roject in </w:t>
-      </w:r>
-      <w:r>
-        <w:t xml:space="preserve">the </w:t>
-      </w:r>
-      <w:r>
-        <w:t>“</w:t>
-      </w:r>
-      <w:r>
-        <w:rPr>
-          <w:b/>
-        </w:rPr>
-        <w:t>cpu\</w:t>
-      </w:r>
-      <w:proofErr w:type="spellStart"/>
-      <w:r>
-        <w:rPr>
-          <w:b/>
-        </w:rPr>
-        <w:t>toplevel</w:t>
-      </w:r>
-      <w:proofErr w:type="spellEnd"/>
-      <w:r>
-        <w:t xml:space="preserve">” </w:t>
-      </w:r>
-      <w:r>
-        <w:t>directory</w:t>
-      </w:r>
-      <w:r>
-        <w:t xml:space="preserve"> only</w:t>
-      </w:r>
-      <w:r>
-        <w:t xml:space="preserve"> </w:t>
-      </w:r>
-      <w:r>
-        <w:t xml:space="preserve">contains </w:t>
-      </w:r>
-      <w:r>
-        <w:t xml:space="preserve">a </w:t>
-      </w:r>
-      <w:r>
-        <w:t>t</w:t>
-      </w:r>
-      <w:r>
-        <w:t xml:space="preserve">op-level schematic diagram and </w:t>
-      </w:r>
-      <w:r>
-        <w:t>is also not functional</w:t>
-      </w:r>
-      <w:r>
-        <w:t>.</w:t>
-      </w:r>
-      <w:r>
-        <w:t xml:space="preserve"> They are only containers to hold files.</w:t>
-      </w:r>
-    </w:p>
-    <w:p>
-      <w:r>
-        <w:t>I</w:t>
-      </w:r>
-      <w:r>
-        <w:t>n order to compile a project, look in a sample project such is “</w:t>
-      </w:r>
-      <w:r>
-        <w:rPr>
-          <w:b/>
-        </w:rPr>
-        <w:t>host\basic</w:t>
-      </w:r>
-      <w:r>
-        <w:rPr>
-          <w:b/>
-        </w:rPr>
-        <w:t>\</w:t>
-      </w:r>
-      <w:proofErr w:type="spellStart"/>
-      <w:r>
-        <w:rPr>
-          <w:b/>
-        </w:rPr>
-        <w:t>host_board.qpf</w:t>
-      </w:r>
-      <w:proofErr w:type="spellEnd"/>
-      <w:r>
-        <w:t>”.</w:t>
-      </w:r>
-    </w:p>
-    <w:p>
-      <w:r>
-        <w:t xml:space="preserve">When </w:t>
-      </w:r>
-      <w:r>
-        <w:t xml:space="preserve">modifying </w:t>
-      </w:r>
-      <w:r>
-        <w:t xml:space="preserve">a </w:t>
-      </w:r>
-      <w:r>
-        <w:t>schematic (most of the A-Z80 blocks</w:t>
-      </w:r>
-      <w:r>
-        <w:t xml:space="preserve"> are designed at the schematic level</w:t>
-      </w:r>
-      <w:r>
-        <w:t xml:space="preserve">), open </w:t>
-      </w:r>
-      <w:r>
-        <w:t xml:space="preserve">a </w:t>
-      </w:r>
-      <w:r>
-        <w:t xml:space="preserve">corresponding </w:t>
-      </w:r>
-      <w:r>
-        <w:rPr>
-          <w:i/>
-        </w:rPr>
-        <w:t>Quartus</w:t>
-      </w:r>
-      <w:r>
-        <w:t xml:space="preserve"> </w:t>
-      </w:r>
-      <w:r>
-        <w:t>container project</w:t>
-      </w:r>
-      <w:r>
-        <w:t xml:space="preserve"> (for example, </w:t>
-      </w:r>
-      <w:r>
-        <w:t xml:space="preserve">when modifying a schematic in the ALU block, open </w:t>
-      </w:r>
-      <w:r>
-        <w:t>“</w:t>
-      </w:r>
-      <w:r>
-        <w:rPr>
-          <w:b/>
-        </w:rPr>
-        <w:t>cpu\</w:t>
-      </w:r>
-      <w:proofErr w:type="spellStart"/>
-      <w:r>
-        <w:rPr>
-          <w:b/>
-        </w:rPr>
-        <w:t>alu</w:t>
-      </w:r>
-      <w:proofErr w:type="spellEnd"/>
-      <w:r>
-        <w:rPr>
-          <w:b/>
-        </w:rPr>
-        <w:t>\</w:t>
-      </w:r>
-      <w:proofErr w:type="spellStart"/>
-      <w:r>
-        <w:rPr>
-          <w:b/>
-        </w:rPr>
-        <w:t>test_alu.qpf</w:t>
-      </w:r>
-      <w:proofErr w:type="spellEnd"/>
+        <w:t>cpu\alu\test_alu.qpf</w:t>
+      </w:r>
       <w:r>
         <w:t>”), change the schematics, compile it (to make sure it has no errors) and then export it to both the Verilog equivalent an</w:t>
       </w:r>
@@ -12376,7 +10820,7 @@
                     <pic:cNvPicPr/>
                   </pic:nvPicPr>
                   <pic:blipFill>
-                    <a:blip r:embed="rId40"/>
+                    <a:blip r:embed="rId39"/>
                     <a:srcRect/>
                     <a:stretch>
                       <a:fillRect/>
@@ -12465,8 +10909,8 @@
     </w:tbl>
     <w:p/>
     <w:sectPr>
-      <w:headerReference w:type="default" r:id="rId41"/>
-      <w:footerReference w:type="default" r:id="rId42"/>
+      <w:headerReference w:type="default" r:id="rId40"/>
+      <w:footerReference w:type="default" r:id="rId41"/>
       <w:pgSz w:w="12240" w:h="15840"/>
       <w:pgMar w:top="1440" w:right="1440" w:bottom="1440" w:left="1440" w:header="720" w:footer="720" w:gutter="0"/>
       <w:pgNumType w:start="0"/>
@@ -12479,7 +10923,7 @@
 </file>
 
 <file path=word/endnotes.xml><?xml version="1.0" encoding="utf-8"?>
-<w:endnotes xmlns:wpc="http://schemas.microsoft.com/office/word/2010/wordprocessingCanvas" xmlns:mc="http://schemas.openxmlformats.org/markup-compatibility/2006" xmlns:o="urn:schemas-microsoft-com:office:office" xmlns:r="http://schemas.openxmlformats.org/officeDocument/2006/relationships" xmlns:m="http://schemas.openxmlformats.org/officeDocument/2006/math" xmlns:v="urn:schemas-microsoft-com:vml" xmlns:wp14="http://schemas.microsoft.com/office/word/2010/wordprocessingDrawing" xmlns:wp="http://schemas.openxmlformats.org/drawingml/2006/wordprocessingDrawing" xmlns:w10="urn:schemas-microsoft-com:office:word" xmlns:w="http://schemas.openxmlformats.org/wordprocessingml/2006/main" xmlns:w14="http://schemas.microsoft.com/office/word/2010/wordml" xmlns:wpg="http://schemas.microsoft.com/office/word/2010/wordprocessingGroup" xmlns:wpi="http://schemas.microsoft.com/office/word/2010/wordprocessingInk" xmlns:wne="http://schemas.microsoft.com/office/word/2006/wordml" xmlns:wps="http://schemas.microsoft.com/office/word/2010/wordprocessingShape" mc:Ignorable="w14 wp14">
+<w:endnotes xmlns:wpc="http://schemas.microsoft.com/office/word/2010/wordprocessingCanvas" xmlns:mc="http://schemas.openxmlformats.org/markup-compatibility/2006" xmlns:o="urn:schemas-microsoft-com:office:office" xmlns:r="http://schemas.openxmlformats.org/officeDocument/2006/relationships" xmlns:m="http://schemas.openxmlformats.org/officeDocument/2006/math" xmlns:v="urn:schemas-microsoft-com:vml" xmlns:wp14="http://schemas.microsoft.com/office/word/2010/wordprocessingDrawing" xmlns:wp="http://schemas.openxmlformats.org/drawingml/2006/wordprocessingDrawing" xmlns:w10="urn:schemas-microsoft-com:office:word" xmlns:w="http://schemas.openxmlformats.org/wordprocessingml/2006/main" xmlns:w14="http://schemas.microsoft.com/office/word/2010/wordml" xmlns:w15="http://schemas.microsoft.com/office/word/2012/wordml" xmlns:wpg="http://schemas.microsoft.com/office/word/2010/wordprocessingGroup" xmlns:wpi="http://schemas.microsoft.com/office/word/2010/wordprocessingInk" xmlns:wne="http://schemas.microsoft.com/office/word/2006/wordml" xmlns:wps="http://schemas.microsoft.com/office/word/2010/wordprocessingShape" mc:Ignorable="w14 w15 wp14">
   <w:endnote w:type="separator" w:id="-1">
     <w:p>
       <w:pPr>
@@ -12504,7 +10948,7 @@
 </file>
 
 <file path=word/footer1.xml><?xml version="1.0" encoding="utf-8"?>
-<w:ftr xmlns:wpc="http://schemas.microsoft.com/office/word/2010/wordprocessingCanvas" xmlns:mc="http://schemas.openxmlformats.org/markup-compatibility/2006" xmlns:o="urn:schemas-microsoft-com:office:office" xmlns:r="http://schemas.openxmlformats.org/officeDocument/2006/relationships" xmlns:m="http://schemas.openxmlformats.org/officeDocument/2006/math" xmlns:v="urn:schemas-microsoft-com:vml" xmlns:wp14="http://schemas.microsoft.com/office/word/2010/wordprocessingDrawing" xmlns:wp="http://schemas.openxmlformats.org/drawingml/2006/wordprocessingDrawing" xmlns:w10="urn:schemas-microsoft-com:office:word" xmlns:w="http://schemas.openxmlformats.org/wordprocessingml/2006/main" xmlns:w14="http://schemas.microsoft.com/office/word/2010/wordml" xmlns:wpg="http://schemas.microsoft.com/office/word/2010/wordprocessingGroup" xmlns:wpi="http://schemas.microsoft.com/office/word/2010/wordprocessingInk" xmlns:wne="http://schemas.microsoft.com/office/word/2006/wordml" xmlns:wps="http://schemas.microsoft.com/office/word/2010/wordprocessingShape" mc:Ignorable="w14 wp14">
+<w:ftr xmlns:wpc="http://schemas.microsoft.com/office/word/2010/wordprocessingCanvas" xmlns:mc="http://schemas.openxmlformats.org/markup-compatibility/2006" xmlns:o="urn:schemas-microsoft-com:office:office" xmlns:r="http://schemas.openxmlformats.org/officeDocument/2006/relationships" xmlns:m="http://schemas.openxmlformats.org/officeDocument/2006/math" xmlns:v="urn:schemas-microsoft-com:vml" xmlns:wp14="http://schemas.microsoft.com/office/word/2010/wordprocessingDrawing" xmlns:wp="http://schemas.openxmlformats.org/drawingml/2006/wordprocessingDrawing" xmlns:w10="urn:schemas-microsoft-com:office:word" xmlns:w="http://schemas.openxmlformats.org/wordprocessingml/2006/main" xmlns:w14="http://schemas.microsoft.com/office/word/2010/wordml" xmlns:w15="http://schemas.microsoft.com/office/word/2012/wordml" xmlns:wpg="http://schemas.microsoft.com/office/word/2010/wordprocessingGroup" xmlns:wpi="http://schemas.microsoft.com/office/word/2010/wordprocessingInk" xmlns:wne="http://schemas.microsoft.com/office/word/2006/wordml" xmlns:wps="http://schemas.microsoft.com/office/word/2010/wordprocessingShape" mc:Ignorable="w14 w15 wp14">
   <w:p>
     <w:pPr>
       <w:pStyle w:val="Footer"/>
@@ -12553,7 +10997,7 @@
         <w:rFonts w:asciiTheme="majorHAnsi" w:eastAsiaTheme="majorEastAsia" w:hAnsiTheme="majorHAnsi" w:cstheme="majorBidi"/>
         <w:noProof/>
       </w:rPr>
-      <w:t>25</w:t>
+      <w:t>11</w:t>
     </w:r>
     <w:r>
       <w:rPr>
@@ -12572,7 +11016,7 @@
 </file>
 
 <file path=word/footnotes.xml><?xml version="1.0" encoding="utf-8"?>
-<w:footnotes xmlns:wpc="http://schemas.microsoft.com/office/word/2010/wordprocessingCanvas" xmlns:mc="http://schemas.openxmlformats.org/markup-compatibility/2006" xmlns:o="urn:schemas-microsoft-com:office:office" xmlns:r="http://schemas.openxmlformats.org/officeDocument/2006/relationships" xmlns:m="http://schemas.openxmlformats.org/officeDocument/2006/math" xmlns:v="urn:schemas-microsoft-com:vml" xmlns:wp14="http://schemas.microsoft.com/office/word/2010/wordprocessingDrawing" xmlns:wp="http://schemas.openxmlformats.org/drawingml/2006/wordprocessingDrawing" xmlns:w10="urn:schemas-microsoft-com:office:word" xmlns:w="http://schemas.openxmlformats.org/wordprocessingml/2006/main" xmlns:w14="http://schemas.microsoft.com/office/word/2010/wordml" xmlns:wpg="http://schemas.microsoft.com/office/word/2010/wordprocessingGroup" xmlns:wpi="http://schemas.microsoft.com/office/word/2010/wordprocessingInk" xmlns:wne="http://schemas.microsoft.com/office/word/2006/wordml" xmlns:wps="http://schemas.microsoft.com/office/word/2010/wordprocessingShape" mc:Ignorable="w14 wp14">
+<w:footnotes xmlns:wpc="http://schemas.microsoft.com/office/word/2010/wordprocessingCanvas" xmlns:mc="http://schemas.openxmlformats.org/markup-compatibility/2006" xmlns:o="urn:schemas-microsoft-com:office:office" xmlns:r="http://schemas.openxmlformats.org/officeDocument/2006/relationships" xmlns:m="http://schemas.openxmlformats.org/officeDocument/2006/math" xmlns:v="urn:schemas-microsoft-com:vml" xmlns:wp14="http://schemas.microsoft.com/office/word/2010/wordprocessingDrawing" xmlns:wp="http://schemas.openxmlformats.org/drawingml/2006/wordprocessingDrawing" xmlns:w10="urn:schemas-microsoft-com:office:word" xmlns:w="http://schemas.openxmlformats.org/wordprocessingml/2006/main" xmlns:w14="http://schemas.microsoft.com/office/word/2010/wordml" xmlns:w15="http://schemas.microsoft.com/office/word/2012/wordml" xmlns:wpg="http://schemas.microsoft.com/office/word/2010/wordprocessingGroup" xmlns:wpi="http://schemas.microsoft.com/office/word/2010/wordprocessingInk" xmlns:wne="http://schemas.microsoft.com/office/word/2006/wordml" xmlns:wps="http://schemas.microsoft.com/office/word/2010/wordprocessingShape" mc:Ignorable="w14 w15 wp14">
   <w:footnote w:type="separator" w:id="-1">
     <w:p>
       <w:pPr>
@@ -12597,7 +11041,7 @@
 </file>
 
 <file path=word/header1.xml><?xml version="1.0" encoding="utf-8"?>
-<w:hdr xmlns:wpc="http://schemas.microsoft.com/office/word/2010/wordprocessingCanvas" xmlns:mc="http://schemas.openxmlformats.org/markup-compatibility/2006" xmlns:o="urn:schemas-microsoft-com:office:office" xmlns:r="http://schemas.openxmlformats.org/officeDocument/2006/relationships" xmlns:m="http://schemas.openxmlformats.org/officeDocument/2006/math" xmlns:v="urn:schemas-microsoft-com:vml" xmlns:wp14="http://schemas.microsoft.com/office/word/2010/wordprocessingDrawing" xmlns:wp="http://schemas.openxmlformats.org/drawingml/2006/wordprocessingDrawing" xmlns:w10="urn:schemas-microsoft-com:office:word" xmlns:w="http://schemas.openxmlformats.org/wordprocessingml/2006/main" xmlns:w14="http://schemas.microsoft.com/office/word/2010/wordml" xmlns:wpg="http://schemas.microsoft.com/office/word/2010/wordprocessingGroup" xmlns:wpi="http://schemas.microsoft.com/office/word/2010/wordprocessingInk" xmlns:wne="http://schemas.microsoft.com/office/word/2006/wordml" xmlns:wps="http://schemas.microsoft.com/office/word/2010/wordprocessingShape" mc:Ignorable="w14 wp14">
+<w:hdr xmlns:wpc="http://schemas.microsoft.com/office/word/2010/wordprocessingCanvas" xmlns:mc="http://schemas.openxmlformats.org/markup-compatibility/2006" xmlns:o="urn:schemas-microsoft-com:office:office" xmlns:r="http://schemas.openxmlformats.org/officeDocument/2006/relationships" xmlns:m="http://schemas.openxmlformats.org/officeDocument/2006/math" xmlns:v="urn:schemas-microsoft-com:vml" xmlns:wp14="http://schemas.microsoft.com/office/word/2010/wordprocessingDrawing" xmlns:wp="http://schemas.openxmlformats.org/drawingml/2006/wordprocessingDrawing" xmlns:w10="urn:schemas-microsoft-com:office:word" xmlns:w="http://schemas.openxmlformats.org/wordprocessingml/2006/main" xmlns:w14="http://schemas.microsoft.com/office/word/2010/wordml" xmlns:w15="http://schemas.microsoft.com/office/word/2012/wordml" xmlns:wpg="http://schemas.microsoft.com/office/word/2010/wordprocessingGroup" xmlns:wpi="http://schemas.microsoft.com/office/word/2010/wordprocessingInk" xmlns:wne="http://schemas.microsoft.com/office/word/2006/wordml" xmlns:wps="http://schemas.microsoft.com/office/word/2010/wordprocessingShape" mc:Ignorable="w14 w15 wp14">
   <w:sdt>
     <w:sdtPr>
       <w:rPr>
@@ -12610,6 +11054,7 @@
       <w:dataBinding w:prefixMappings="xmlns:ns0='http://schemas.openxmlformats.org/package/2006/metadata/core-properties' xmlns:ns1='http://purl.org/dc/elements/1.1/'" w:xpath="/ns0:coreProperties[1]/ns1:title[1]" w:storeItemID="{6C3C8BC8-F283-45AE-878A-BAB7291924A1}"/>
       <w:text/>
     </w:sdtPr>
+    <w:sdtEndPr/>
     <w:sdtContent>
       <w:p>
         <w:pPr>
@@ -12644,7 +11089,7 @@
 </file>
 
 <file path=word/numbering.xml><?xml version="1.0" encoding="utf-8"?>
-<w:numbering xmlns:wpc="http://schemas.microsoft.com/office/word/2010/wordprocessingCanvas" xmlns:mc="http://schemas.openxmlformats.org/markup-compatibility/2006" xmlns:o="urn:schemas-microsoft-com:office:office" xmlns:r="http://schemas.openxmlformats.org/officeDocument/2006/relationships" xmlns:m="http://schemas.openxmlformats.org/officeDocument/2006/math" xmlns:v="urn:schemas-microsoft-com:vml" xmlns:wp14="http://schemas.microsoft.com/office/word/2010/wordprocessingDrawing" xmlns:wp="http://schemas.openxmlformats.org/drawingml/2006/wordprocessingDrawing" xmlns:w10="urn:schemas-microsoft-com:office:word" xmlns:w="http://schemas.openxmlformats.org/wordprocessingml/2006/main" xmlns:w14="http://schemas.microsoft.com/office/word/2010/wordml" xmlns:wpg="http://schemas.microsoft.com/office/word/2010/wordprocessingGroup" xmlns:wpi="http://schemas.microsoft.com/office/word/2010/wordprocessingInk" xmlns:wne="http://schemas.microsoft.com/office/word/2006/wordml" xmlns:wps="http://schemas.microsoft.com/office/word/2010/wordprocessingShape" mc:Ignorable="w14 wp14">
+<w:numbering xmlns:wpc="http://schemas.microsoft.com/office/word/2010/wordprocessingCanvas" xmlns:mc="http://schemas.openxmlformats.org/markup-compatibility/2006" xmlns:o="urn:schemas-microsoft-com:office:office" xmlns:r="http://schemas.openxmlformats.org/officeDocument/2006/relationships" xmlns:m="http://schemas.openxmlformats.org/officeDocument/2006/math" xmlns:v="urn:schemas-microsoft-com:vml" xmlns:wp14="http://schemas.microsoft.com/office/word/2010/wordprocessingDrawing" xmlns:wp="http://schemas.openxmlformats.org/drawingml/2006/wordprocessingDrawing" xmlns:w10="urn:schemas-microsoft-com:office:word" xmlns:w="http://schemas.openxmlformats.org/wordprocessingml/2006/main" xmlns:w14="http://schemas.microsoft.com/office/word/2010/wordml" xmlns:w15="http://schemas.microsoft.com/office/word/2012/wordml" xmlns:wpg="http://schemas.microsoft.com/office/word/2010/wordprocessingGroup" xmlns:wpi="http://schemas.microsoft.com/office/word/2010/wordprocessingInk" xmlns:wne="http://schemas.microsoft.com/office/word/2006/wordml" xmlns:wps="http://schemas.microsoft.com/office/word/2010/wordprocessingShape" mc:Ignorable="w14 w15 wp14">
   <w:abstractNum w:abstractNumId="0">
     <w:nsid w:val="05EA7F35"/>
     <w:multiLevelType w:val="hybridMultilevel"/>
@@ -13205,7 +11650,7 @@
 </file>
 
 <file path=word/styles.xml><?xml version="1.0" encoding="utf-8"?>
-<w:styles xmlns:mc="http://schemas.openxmlformats.org/markup-compatibility/2006" xmlns:r="http://schemas.openxmlformats.org/officeDocument/2006/relationships" xmlns:w="http://schemas.openxmlformats.org/wordprocessingml/2006/main" xmlns:w14="http://schemas.microsoft.com/office/word/2010/wordml" mc:Ignorable="w14">
+<w:styles xmlns:mc="http://schemas.openxmlformats.org/markup-compatibility/2006" xmlns:r="http://schemas.openxmlformats.org/officeDocument/2006/relationships" xmlns:w="http://schemas.openxmlformats.org/wordprocessingml/2006/main" xmlns:w14="http://schemas.microsoft.com/office/word/2010/wordml" xmlns:w15="http://schemas.microsoft.com/office/word/2012/wordml" mc:Ignorable="w14 w15">
   <w:docDefaults>
     <w:rPrDefault>
       <w:rPr>
@@ -13221,754 +11666,378 @@
       </w:pPr>
     </w:pPrDefault>
   </w:docDefaults>
-  <w:latentStyles w:defLockedState="0" w:defUIPriority="99" w:defSemiHidden="1" w:defUnhideWhenUsed="1" w:defQFormat="0" w:count="267">
-    <w:lsdException w:name="Normal" w:semiHidden="0" w:uiPriority="0" w:unhideWhenUsed="0" w:qFormat="1"/>
-    <w:lsdException w:name="heading 1" w:semiHidden="0" w:uiPriority="9" w:unhideWhenUsed="0" w:qFormat="1"/>
-    <w:lsdException w:name="heading 2" w:uiPriority="9" w:qFormat="1"/>
-    <w:lsdException w:name="heading 3" w:uiPriority="9" w:qFormat="1"/>
-    <w:lsdException w:name="heading 4" w:uiPriority="9" w:qFormat="1"/>
-    <w:lsdException w:name="heading 5" w:uiPriority="9" w:qFormat="1"/>
-    <w:lsdException w:name="heading 6" w:uiPriority="9" w:qFormat="1"/>
-    <w:lsdException w:name="heading 7" w:uiPriority="9" w:qFormat="1"/>
-    <w:lsdException w:name="heading 8" w:uiPriority="9" w:qFormat="1"/>
-    <w:lsdException w:name="heading 9" w:uiPriority="9" w:qFormat="1"/>
-    <w:lsdException w:name="toc 1" w:uiPriority="39"/>
-    <w:lsdException w:name="toc 2" w:uiPriority="39"/>
-    <w:lsdException w:name="toc 3" w:uiPriority="39"/>
-    <w:lsdException w:name="toc 4" w:uiPriority="39"/>
-    <w:lsdException w:name="toc 5" w:uiPriority="39"/>
-    <w:lsdException w:name="toc 6" w:uiPriority="39"/>
-    <w:lsdException w:name="toc 7" w:uiPriority="39"/>
-    <w:lsdException w:name="toc 8" w:uiPriority="39"/>
-    <w:lsdException w:name="toc 9" w:uiPriority="39"/>
-    <w:lsdException w:name="caption" w:uiPriority="35" w:qFormat="1"/>
-    <w:lsdException w:name="Title" w:semiHidden="0" w:uiPriority="10" w:unhideWhenUsed="0" w:qFormat="1"/>
-    <w:lsdException w:name="Default Paragraph Font" w:uiPriority="1"/>
-    <w:lsdException w:name="Subtitle" w:semiHidden="0" w:uiPriority="11" w:unhideWhenUsed="0" w:qFormat="1"/>
-    <w:lsdException w:name="Strong" w:semiHidden="0" w:uiPriority="22" w:unhideWhenUsed="0" w:qFormat="1"/>
-    <w:lsdException w:name="Emphasis" w:semiHidden="0" w:uiPriority="20" w:unhideWhenUsed="0" w:qFormat="1"/>
-    <w:lsdException w:name="Table Grid" w:semiHidden="0" w:uiPriority="59" w:unhideWhenUsed="0"/>
-    <w:lsdException w:name="Placeholder Text" w:unhideWhenUsed="0"/>
-    <w:lsdException w:name="No Spacing" w:semiHidden="0" w:uiPriority="1" w:unhideWhenUsed="0" w:qFormat="1"/>
-    <w:lsdException w:name="Light Shading" w:semiHidden="0" w:uiPriority="60" w:unhideWhenUsed="0"/>
-    <w:lsdException w:name="Light List" w:semiHidden="0" w:uiPriority="61" w:unhideWhenUsed="0"/>
-    <w:lsdException w:name="Light Grid" w:semiHidden="0" w:uiPriority="62" w:unhideWhenUsed="0"/>
-    <w:lsdException w:name="Medium Shading 1" w:semiHidden="0" w:uiPriority="63" w:unhideWhenUsed="0"/>
-    <w:lsdException w:name="Medium Shading 2" w:semiHidden="0" w:uiPriority="64" w:unhideWhenUsed="0"/>
-    <w:lsdException w:name="Medium List 1" w:semiHidden="0" w:uiPriority="65" w:unhideWhenUsed="0"/>
-    <w:lsdException w:name="Medium List 2" w:semiHidden="0" w:uiPriority="66" w:unhideWhenUsed="0"/>
-    <w:lsdException w:name="Medium Grid 1" w:semiHidden="0" w:uiPriority="67" w:unhideWhenUsed="0"/>
-    <w:lsdException w:name="Medium Grid 2" w:semiHidden="0" w:uiPriority="68" w:unhideWhenUsed="0"/>
-    <w:lsdException w:name="Medium Grid 3" w:semiHidden="0" w:uiPriority="69" w:unhideWhenUsed="0"/>
-    <w:lsdException w:name="Dark List" w:semiHidden="0" w:uiPriority="70" w:unhideWhenUsed="0"/>
-    <w:lsdException w:name="Colorful Shading" w:semiHidden="0" w:uiPriority="71" w:unhideWhenUsed="0"/>
-    <w:lsdException w:name="Colorful List" w:semiHidden="0" w:uiPriority="72" w:unhideWhenUsed="0"/>
-    <w:lsdException w:name="Colorful Grid" w:semiHidden="0" w:uiPriority="73" w:unhideWhenUsed="0"/>
-    <w:lsdException w:name="Light Shading Accent 1" w:semiHidden="0" w:uiPriority="60" w:unhideWhenUsed="0"/>
-    <w:lsdException w:name="Light List Accent 1" w:semiHidden="0" w:uiPriority="61" w:unhideWhenUsed="0"/>
-    <w:lsdException w:name="Light Grid Accent 1" w:semiHidden="0" w:uiPriority="62" w:unhideWhenUsed="0"/>
-    <w:lsdException w:name="Medium Shading 1 Accent 1" w:semiHidden="0" w:uiPriority="63" w:unhideWhenUsed="0"/>
-    <w:lsdException w:name="Medium Shading 2 Accent 1" w:semiHidden="0" w:uiPriority="64" w:unhideWhenUsed="0"/>
-    <w:lsdException w:name="Medium List 1 Accent 1" w:semiHidden="0" w:uiPriority="65" w:unhideWhenUsed="0"/>
-    <w:lsdException w:name="Revision" w:unhideWhenUsed="0"/>
-    <w:lsdException w:name="List Paragraph" w:semiHidden="0" w:uiPriority="34" w:unhideWhenUsed="0" w:qFormat="1"/>
-    <w:lsdException w:name="Quote" w:semiHidden="0" w:uiPriority="29" w:unhideWhenUsed="0" w:qFormat="1"/>
-    <w:lsdException w:name="Intense Quote" w:semiHidden="0" w:uiPriority="30" w:unhideWhenUsed="0" w:qFormat="1"/>
-    <w:lsdException w:name="Medium List 2 Accent 1" w:semiHidden="0" w:uiPriority="66" w:unhideWhenUsed="0"/>
-    <w:lsdException w:name="Medium Grid 1 Accent 1" w:semiHidden="0" w:uiPriority="67" w:unhideWhenUsed="0"/>
-    <w:lsdException w:name="Medium Grid 2 Accent 1" w:semiHidden="0" w:uiPriority="68" w:unhideWhenUsed="0"/>
-    <w:lsdException w:name="Medium Grid 3 Accent 1" w:semiHidden="0" w:uiPriority="69" w:unhideWhenUsed="0"/>
-    <w:lsdException w:name="Dark List Accent 1" w:semiHidden="0" w:uiPriority="70" w:unhideWhenUsed="0"/>
-    <w:lsdException w:name="Colorful Shading Accent 1" w:semiHidden="0" w:uiPriority="71" w:unhideWhenUsed="0"/>
-    <w:lsdException w:name="Colorful List Accent 1" w:semiHidden="0" w:uiPriority="72" w:unhideWhenUsed="0"/>
-    <w:lsdException w:name="Colorful Grid Accent 1" w:semiHidden="0" w:uiPriority="73" w:unhideWhenUsed="0"/>
-    <w:lsdException w:name="Light Shading Accent 2" w:semiHidden="0" w:uiPriority="60" w:unhideWhenUsed="0"/>
-    <w:lsdException w:name="Light List Accent 2" w:semiHidden="0" w:uiPriority="61" w:unhideWhenUsed="0"/>
-    <w:lsdException w:name="Light Grid Accent 2" w:semiHidden="0" w:uiPriority="62" w:unhideWhenUsed="0"/>
-    <w:lsdException w:name="Medium Shading 1 Accent 2" w:semiHidden="0" w:uiPriority="63" w:unhideWhenUsed="0"/>
-    <w:lsdException w:name="Medium Shading 2 Accent 2" w:semiHidden="0" w:uiPriority="64" w:unhideWhenUsed="0"/>
-    <w:lsdException w:name="Medium List 1 Accent 2" w:semiHidden="0" w:uiPriority="65" w:unhideWhenUsed="0"/>
-    <w:lsdException w:name="Medium List 2 Accent 2" w:semiHidden="0" w:uiPriority="66" w:unhideWhenUsed="0"/>
-    <w:lsdException w:name="Medium Grid 1 Accent 2" w:semiHidden="0" w:uiPriority="67" w:unhideWhenUsed="0"/>
-    <w:lsdException w:name="Medium Grid 2 Accent 2" w:semiHidden="0" w:uiPriority="68" w:unhideWhenUsed="0"/>
-    <w:lsdException w:name="Medium Grid 3 Accent 2" w:semiHidden="0" w:uiPriority="69" w:unhideWhenUsed="0"/>
-    <w:lsdException w:name="Dark List Accent 2" w:semiHidden="0" w:uiPriority="70" w:unhideWhenUsed="0"/>
-    <w:lsdException w:name="Colorful Shading Accent 2" w:semiHidden="0" w:uiPriority="71" w:unhideWhenUsed="0"/>
-    <w:lsdException w:name="Colorful List Accent 2" w:semiHidden="0" w:uiPriority="72" w:unhideWhenUsed="0"/>
-    <w:lsdException w:name="Colorful Grid Accent 2" w:semiHidden="0" w:uiPriority="73" w:unhideWhenUsed="0"/>
-    <w:lsdException w:name="Light Shading Accent 3" w:semiHidden="0" w:uiPriority="60" w:unhideWhenUsed="0"/>
-    <w:lsdException w:name="Light List Accent 3" w:semiHidden="0" w:uiPriority="61" w:unhideWhenUsed="0"/>
-    <w:lsdException w:name="Light Grid Accent 3" w:semiHidden="0" w:uiPriority="62" w:unhideWhenUsed="0"/>
-    <w:lsdException w:name="Medium Shading 1 Accent 3" w:semiHidden="0" w:uiPriority="63" w:unhideWhenUsed="0"/>
-    <w:lsdException w:name="Medium Shading 2 Accent 3" w:semiHidden="0" w:uiPriority="64" w:unhideWhenUsed="0"/>
-    <w:lsdException w:name="Medium List 1 Accent 3" w:semiHidden="0" w:uiPriority="65" w:unhideWhenUsed="0"/>
-    <w:lsdException w:name="Medium List 2 Accent 3" w:semiHidden="0" w:uiPriority="66" w:unhideWhenUsed="0"/>
-    <w:lsdException w:name="Medium Grid 1 Accent 3" w:semiHidden="0" w:uiPriority="67" w:unhideWhenUsed="0"/>
-    <w:lsdException w:name="Medium Grid 2 Accent 3" w:semiHidden="0" w:uiPriority="68" w:unhideWhenUsed="0"/>
-    <w:lsdException w:name="Medium Grid 3 Accent 3" w:semiHidden="0" w:uiPriority="69" w:unhideWhenUsed="0"/>
-    <w:lsdException w:name="Dark List Accent 3" w:semiHidden="0" w:uiPriority="70" w:unhideWhenUsed="0"/>
-    <w:lsdException w:name="Colorful Shading Accent 3" w:semiHidden="0" w:uiPriority="71" w:unhideWhenUsed="0"/>
-    <w:lsdException w:name="Colorful List Accent 3" w:semiHidden="0" w:uiPriority="72" w:unhideWhenUsed="0"/>
-    <w:lsdException w:name="Colorful Grid Accent 3" w:semiHidden="0" w:uiPriority="73" w:unhideWhenUsed="0"/>
-    <w:lsdException w:name="Light Shading Accent 4" w:semiHidden="0" w:uiPriority="60" w:unhideWhenUsed="0"/>
-    <w:lsdException w:name="Light List Accent 4" w:semiHidden="0" w:uiPriority="61" w:unhideWhenUsed="0"/>
-    <w:lsdException w:name="Light Grid Accent 4" w:semiHidden="0" w:uiPriority="62" w:unhideWhenUsed="0"/>
-    <w:lsdException w:name="Medium Shading 1 Accent 4" w:semiHidden="0" w:uiPriority="63" w:unhideWhenUsed="0"/>
-    <w:lsdException w:name="Medium Shading 2 Accent 4" w:semiHidden="0" w:uiPriority="64" w:unhideWhenUsed="0"/>
-    <w:lsdException w:name="Medium List 1 Accent 4" w:semiHidden="0" w:uiPriority="65" w:unhideWhenUsed="0"/>
-    <w:lsdException w:name="Medium List 2 Accent 4" w:semiHidden="0" w:uiPriority="66" w:unhideWhenUsed="0"/>
-    <w:lsdException w:name="Medium Grid 1 Accent 4" w:semiHidden="0" w:uiPriority="67" w:unhideWhenUsed="0"/>
-    <w:lsdException w:name="Medium Grid 2 Accent 4" w:semiHidden="0" w:uiPriority="68" w:unhideWhenUsed="0"/>
-    <w:lsdException w:name="Medium Grid 3 Accent 4" w:semiHidden="0" w:uiPriority="69" w:unhideWhenUsed="0"/>
-    <w:lsdException w:name="Dark List Accent 4" w:semiHidden="0" w:uiPriority="70" w:unhideWhenUsed="0"/>
-    <w:lsdException w:name="Colorful Shading Accent 4" w:semiHidden="0" w:uiPriority="71" w:unhideWhenUsed="0"/>
-    <w:lsdException w:name="Colorful List Accent 4" w:semiHidden="0" w:uiPriority="72" w:unhideWhenUsed="0"/>
-    <w:lsdException w:name="Colorful Grid Accent 4" w:semiHidden="0" w:uiPriority="73" w:unhideWhenUsed="0"/>
-    <w:lsdException w:name="Light Shading Accent 5" w:semiHidden="0" w:uiPriority="60" w:unhideWhenUsed="0"/>
-    <w:lsdException w:name="Light List Accent 5" w:semiHidden="0" w:uiPriority="61" w:unhideWhenUsed="0"/>
-    <w:lsdException w:name="Light Grid Accent 5" w:semiHidden="0" w:uiPriority="62" w:unhideWhenUsed="0"/>
-    <w:lsdException w:name="Medium Shading 1 Accent 5" w:semiHidden="0" w:uiPriority="63" w:unhideWhenUsed="0"/>
-    <w:lsdException w:name="Medium Shading 2 Accent 5" w:semiHidden="0" w:uiPriority="64" w:unhideWhenUsed="0"/>
-    <w:lsdException w:name="Medium List 1 Accent 5" w:semiHidden="0" w:uiPriority="65" w:unhideWhenUsed="0"/>
-    <w:lsdException w:name="Medium List 2 Accent 5" w:semiHidden="0" w:uiPriority="66" w:unhideWhenUsed="0"/>
-    <w:lsdException w:name="Medium Grid 1 Accent 5" w:semiHidden="0" w:uiPriority="67" w:unhideWhenUsed="0"/>
-    <w:lsdException w:name="Medium Grid 2 Accent 5" w:semiHidden="0" w:uiPriority="68" w:unhideWhenUsed="0"/>
-    <w:lsdException w:name="Medium Grid 3 Accent 5" w:semiHidden="0" w:uiPriority="69" w:unhideWhenUsed="0"/>
-    <w:lsdException w:name="Dark List Accent 5" w:semiHidden="0" w:uiPriority="70" w:unhideWhenUsed="0"/>
-    <w:lsdException w:name="Colorful Shading Accent 5" w:semiHidden="0" w:uiPriority="71" w:unhideWhenUsed="0"/>
-    <w:lsdException w:name="Colorful List Accent 5" w:semiHidden="0" w:uiPriority="72" w:unhideWhenUsed="0"/>
-    <w:lsdException w:name="Colorful Grid Accent 5" w:semiHidden="0" w:uiPriority="73" w:unhideWhenUsed="0"/>
-    <w:lsdException w:name="Light Shading Accent 6" w:semiHidden="0" w:uiPriority="60" w:unhideWhenUsed="0"/>
-    <w:lsdException w:name="Light List Accent 6" w:semiHidden="0" w:uiPriority="61" w:unhideWhenUsed="0"/>
-    <w:lsdException w:name="Light Grid Accent 6" w:semiHidden="0" w:uiPriority="62" w:unhideWhenUsed="0"/>
-    <w:lsdException w:name="Medium Shading 1 Accent 6" w:semiHidden="0" w:uiPriority="63" w:unhideWhenUsed="0"/>
-    <w:lsdException w:name="Medium Shading 2 Accent 6" w:semiHidden="0" w:uiPriority="64" w:unhideWhenUsed="0"/>
-    <w:lsdException w:name="Medium List 1 Accent 6" w:semiHidden="0" w:uiPriority="65" w:unhideWhenUsed="0"/>
-    <w:lsdException w:name="Medium List 2 Accent 6" w:semiHidden="0" w:uiPriority="66" w:unhideWhenUsed="0"/>
-    <w:lsdException w:name="Medium Grid 1 Accent 6" w:semiHidden="0" w:uiPriority="67" w:unhideWhenUsed="0"/>
-    <w:lsdException w:name="Medium Grid 2 Accent 6" w:semiHidden="0" w:uiPriority="68" w:unhideWhenUsed="0"/>
-    <w:lsdException w:name="Medium Grid 3 Accent 6" w:semiHidden="0" w:uiPriority="69" w:unhideWhenUsed="0"/>
-    <w:lsdException w:name="Dark List Accent 6" w:semiHidden="0" w:uiPriority="70" w:unhideWhenUsed="0"/>
-    <w:lsdException w:name="Colorful Shading Accent 6" w:semiHidden="0" w:uiPriority="71" w:unhideWhenUsed="0"/>
-    <w:lsdException w:name="Colorful List Accent 6" w:semiHidden="0" w:uiPriority="72" w:unhideWhenUsed="0"/>
-    <w:lsdException w:name="Colorful Grid Accent 6" w:semiHidden="0" w:uiPriority="73" w:unhideWhenUsed="0"/>
-    <w:lsdException w:name="Subtle Emphasis" w:semiHidden="0" w:uiPriority="19" w:unhideWhenUsed="0" w:qFormat="1"/>
-    <w:lsdException w:name="Intense Emphasis" w:semiHidden="0" w:uiPriority="21" w:unhideWhenUsed="0" w:qFormat="1"/>
-    <w:lsdException w:name="Subtle Reference" w:semiHidden="0" w:uiPriority="31" w:unhideWhenUsed="0" w:qFormat="1"/>
-    <w:lsdException w:name="Intense Reference" w:semiHidden="0" w:uiPriority="32" w:unhideWhenUsed="0" w:qFormat="1"/>
-    <w:lsdException w:name="Book Title" w:semiHidden="0" w:uiPriority="33" w:unhideWhenUsed="0" w:qFormat="1"/>
-    <w:lsdException w:name="Bibliography" w:uiPriority="37"/>
-    <w:lsdException w:name="TOC Heading" w:uiPriority="39" w:qFormat="1"/>
-  </w:latentStyles>
-  <w:style w:type="paragraph" w:default="1" w:styleId="Normal">
-    <w:name w:val="Normal"/>
-    <w:qFormat/>
-    <w:rsid w:val="00047CE7"/>
-  </w:style>
-  <w:style w:type="paragraph" w:styleId="Heading1">
-    <w:name w:val="heading 1"/>
-    <w:basedOn w:val="Normal"/>
-    <w:next w:val="Normal"/>
-    <w:link w:val="Heading1Char"/>
-    <w:uiPriority w:val="9"/>
-    <w:qFormat/>
-    <w:rsid w:val="00F04D23"/>
-    <w:pPr>
-      <w:keepNext/>
-      <w:keepLines/>
-      <w:spacing w:before="480" w:after="0"/>
-      <w:outlineLvl w:val="0"/>
-    </w:pPr>
-    <w:rPr>
-      <w:rFonts w:asciiTheme="majorHAnsi" w:eastAsiaTheme="majorEastAsia" w:hAnsiTheme="majorHAnsi" w:cstheme="majorBidi"/>
-      <w:b/>
-      <w:bCs/>
-      <w:color w:val="365F91" w:themeColor="accent1" w:themeShade="BF"/>
-      <w:sz w:val="28"/>
-      <w:szCs w:val="28"/>
-    </w:rPr>
-  </w:style>
-  <w:style w:type="paragraph" w:styleId="Heading2">
-    <w:name w:val="heading 2"/>
-    <w:basedOn w:val="Normal"/>
-    <w:next w:val="Normal"/>
-    <w:link w:val="Heading2Char"/>
-    <w:uiPriority w:val="9"/>
-    <w:unhideWhenUsed/>
-    <w:qFormat/>
-    <w:rsid w:val="00DB2B86"/>
-    <w:pPr>
-      <w:keepNext/>
-      <w:keepLines/>
-      <w:spacing w:before="200" w:after="0"/>
-      <w:outlineLvl w:val="1"/>
-    </w:pPr>
-    <w:rPr>
-      <w:rFonts w:asciiTheme="majorHAnsi" w:eastAsiaTheme="majorEastAsia" w:hAnsiTheme="majorHAnsi" w:cstheme="majorBidi"/>
-      <w:b/>
-      <w:bCs/>
-      <w:color w:val="4F81BD" w:themeColor="accent1"/>
-      <w:sz w:val="26"/>
-      <w:szCs w:val="26"/>
-    </w:rPr>
-  </w:style>
-  <w:style w:type="character" w:default="1" w:styleId="DefaultParagraphFont">
-    <w:name w:val="Default Paragraph Font"/>
-    <w:uiPriority w:val="1"/>
-    <w:semiHidden/>
-    <w:unhideWhenUsed/>
-  </w:style>
-  <w:style w:type="table" w:default="1" w:styleId="TableNormal">
-    <w:name w:val="Normal Table"/>
-    <w:uiPriority w:val="99"/>
-    <w:semiHidden/>
-    <w:unhideWhenUsed/>
-    <w:tblPr>
-      <w:tblInd w:w="0" w:type="dxa"/>
-      <w:tblCellMar>
-        <w:top w:w="0" w:type="dxa"/>
-        <w:left w:w="108" w:type="dxa"/>
-        <w:bottom w:w="0" w:type="dxa"/>
-        <w:right w:w="108" w:type="dxa"/>
-      </w:tblCellMar>
-    </w:tblPr>
-  </w:style>
-  <w:style w:type="numbering" w:default="1" w:styleId="NoList">
-    <w:name w:val="No List"/>
-    <w:uiPriority w:val="99"/>
-    <w:semiHidden/>
-    <w:unhideWhenUsed/>
-  </w:style>
-  <w:style w:type="character" w:customStyle="1" w:styleId="Heading1Char">
-    <w:name w:val="Heading 1 Char"/>
-    <w:basedOn w:val="DefaultParagraphFont"/>
-    <w:link w:val="Heading1"/>
-    <w:uiPriority w:val="9"/>
-    <w:rsid w:val="00F04D23"/>
-    <w:rPr>
-      <w:rFonts w:asciiTheme="majorHAnsi" w:eastAsiaTheme="majorEastAsia" w:hAnsiTheme="majorHAnsi" w:cstheme="majorBidi"/>
-      <w:b/>
-      <w:bCs/>
-      <w:color w:val="365F91" w:themeColor="accent1" w:themeShade="BF"/>
-      <w:sz w:val="28"/>
-      <w:szCs w:val="28"/>
-    </w:rPr>
-  </w:style>
-  <w:style w:type="table" w:styleId="TableGrid">
-    <w:name w:val="Table Grid"/>
-    <w:basedOn w:val="TableNormal"/>
-    <w:uiPriority w:val="59"/>
-    <w:rsid w:val="00F04D23"/>
-    <w:pPr>
-      <w:spacing w:after="0" w:line="240" w:lineRule="auto"/>
-    </w:pPr>
-    <w:tblPr>
-      <w:tblBorders>
-        <w:top w:val="single" w:sz="4" w:space="0" w:color="auto"/>
-        <w:left w:val="single" w:sz="4" w:space="0" w:color="auto"/>
-        <w:bottom w:val="single" w:sz="4" w:space="0" w:color="auto"/>
-        <w:right w:val="single" w:sz="4" w:space="0" w:color="auto"/>
-        <w:insideH w:val="single" w:sz="4" w:space="0" w:color="auto"/>
-        <w:insideV w:val="single" w:sz="4" w:space="0" w:color="auto"/>
-      </w:tblBorders>
-    </w:tblPr>
-  </w:style>
-  <w:style w:type="character" w:customStyle="1" w:styleId="Heading2Char">
-    <w:name w:val="Heading 2 Char"/>
-    <w:basedOn w:val="DefaultParagraphFont"/>
-    <w:link w:val="Heading2"/>
-    <w:uiPriority w:val="9"/>
-    <w:rsid w:val="00DB2B86"/>
-    <w:rPr>
-      <w:rFonts w:asciiTheme="majorHAnsi" w:eastAsiaTheme="majorEastAsia" w:hAnsiTheme="majorHAnsi" w:cstheme="majorBidi"/>
-      <w:b/>
-      <w:bCs/>
-      <w:color w:val="4F81BD" w:themeColor="accent1"/>
-      <w:sz w:val="26"/>
-      <w:szCs w:val="26"/>
-    </w:rPr>
-  </w:style>
-  <w:style w:type="paragraph" w:styleId="TOCHeading">
-    <w:name w:val="TOC Heading"/>
-    <w:basedOn w:val="Heading1"/>
-    <w:next w:val="Normal"/>
-    <w:uiPriority w:val="39"/>
-    <w:semiHidden/>
-    <w:unhideWhenUsed/>
-    <w:qFormat/>
-    <w:rsid w:val="00012242"/>
-    <w:pPr>
-      <w:outlineLvl w:val="9"/>
-    </w:pPr>
-    <w:rPr>
-      <w:lang w:eastAsia="ja-JP"/>
-    </w:rPr>
-  </w:style>
-  <w:style w:type="paragraph" w:styleId="TOC1">
-    <w:name w:val="toc 1"/>
-    <w:basedOn w:val="Normal"/>
-    <w:next w:val="Normal"/>
-    <w:autoRedefine/>
-    <w:uiPriority w:val="39"/>
-    <w:unhideWhenUsed/>
-    <w:rsid w:val="00012242"/>
-    <w:pPr>
-      <w:spacing w:after="100"/>
-    </w:pPr>
-  </w:style>
-  <w:style w:type="paragraph" w:styleId="TOC2">
-    <w:name w:val="toc 2"/>
-    <w:basedOn w:val="Normal"/>
-    <w:next w:val="Normal"/>
-    <w:autoRedefine/>
-    <w:uiPriority w:val="39"/>
-    <w:unhideWhenUsed/>
-    <w:rsid w:val="00012242"/>
-    <w:pPr>
-      <w:spacing w:after="100"/>
-      <w:ind w:left="220"/>
-    </w:pPr>
-  </w:style>
-  <w:style w:type="character" w:styleId="Hyperlink">
-    <w:name w:val="Hyperlink"/>
-    <w:basedOn w:val="DefaultParagraphFont"/>
-    <w:uiPriority w:val="99"/>
-    <w:unhideWhenUsed/>
-    <w:rsid w:val="00012242"/>
-    <w:rPr>
-      <w:color w:val="0000FF" w:themeColor="hyperlink"/>
-      <w:u w:val="single"/>
-    </w:rPr>
-  </w:style>
-  <w:style w:type="paragraph" w:styleId="BalloonText">
-    <w:name w:val="Balloon Text"/>
-    <w:basedOn w:val="Normal"/>
-    <w:link w:val="BalloonTextChar"/>
-    <w:uiPriority w:val="99"/>
-    <w:semiHidden/>
-    <w:unhideWhenUsed/>
-    <w:rsid w:val="00012242"/>
-    <w:pPr>
-      <w:spacing w:after="0" w:line="240" w:lineRule="auto"/>
-    </w:pPr>
-    <w:rPr>
-      <w:rFonts w:ascii="Tahoma" w:hAnsi="Tahoma" w:cs="Tahoma"/>
-      <w:sz w:val="16"/>
-      <w:szCs w:val="16"/>
-    </w:rPr>
-  </w:style>
-  <w:style w:type="character" w:customStyle="1" w:styleId="BalloonTextChar">
-    <w:name w:val="Balloon Text Char"/>
-    <w:basedOn w:val="DefaultParagraphFont"/>
-    <w:link w:val="BalloonText"/>
-    <w:uiPriority w:val="99"/>
-    <w:semiHidden/>
-    <w:rsid w:val="00012242"/>
-    <w:rPr>
-      <w:rFonts w:ascii="Tahoma" w:hAnsi="Tahoma" w:cs="Tahoma"/>
-      <w:sz w:val="16"/>
-      <w:szCs w:val="16"/>
-    </w:rPr>
-  </w:style>
-  <w:style w:type="paragraph" w:styleId="Header">
-    <w:name w:val="header"/>
-    <w:basedOn w:val="Normal"/>
-    <w:link w:val="HeaderChar"/>
-    <w:uiPriority w:val="99"/>
-    <w:unhideWhenUsed/>
-    <w:rsid w:val="00990CF4"/>
-    <w:pPr>
-      <w:tabs>
-        <w:tab w:val="center" w:pos="4680"/>
-        <w:tab w:val="right" w:pos="9360"/>
-      </w:tabs>
-      <w:spacing w:after="0" w:line="240" w:lineRule="auto"/>
-    </w:pPr>
-  </w:style>
-  <w:style w:type="character" w:customStyle="1" w:styleId="HeaderChar">
-    <w:name w:val="Header Char"/>
-    <w:basedOn w:val="DefaultParagraphFont"/>
-    <w:link w:val="Header"/>
-    <w:uiPriority w:val="99"/>
-    <w:rsid w:val="00990CF4"/>
-  </w:style>
-  <w:style w:type="paragraph" w:styleId="Footer">
-    <w:name w:val="footer"/>
-    <w:basedOn w:val="Normal"/>
-    <w:link w:val="FooterChar"/>
-    <w:uiPriority w:val="99"/>
-    <w:unhideWhenUsed/>
-    <w:rsid w:val="00990CF4"/>
-    <w:pPr>
-      <w:tabs>
-        <w:tab w:val="center" w:pos="4680"/>
-        <w:tab w:val="right" w:pos="9360"/>
-      </w:tabs>
-      <w:spacing w:after="0" w:line="240" w:lineRule="auto"/>
-    </w:pPr>
-  </w:style>
-  <w:style w:type="character" w:customStyle="1" w:styleId="FooterChar">
-    <w:name w:val="Footer Char"/>
-    <w:basedOn w:val="DefaultParagraphFont"/>
-    <w:link w:val="Footer"/>
-    <w:uiPriority w:val="99"/>
-    <w:rsid w:val="00990CF4"/>
-  </w:style>
-  <w:style w:type="paragraph" w:styleId="ListParagraph">
-    <w:name w:val="List Paragraph"/>
-    <w:basedOn w:val="Normal"/>
-    <w:uiPriority w:val="34"/>
-    <w:qFormat/>
-    <w:rsid w:val="00722A58"/>
-    <w:pPr>
-      <w:ind w:left="720"/>
-      <w:contextualSpacing/>
-    </w:pPr>
-  </w:style>
-  <w:style w:type="paragraph" w:styleId="Caption">
-    <w:name w:val="caption"/>
-    <w:basedOn w:val="Normal"/>
-    <w:next w:val="Normal"/>
-    <w:uiPriority w:val="35"/>
-    <w:unhideWhenUsed/>
-    <w:qFormat/>
-    <w:rsid w:val="00027244"/>
-    <w:pPr>
-      <w:spacing w:line="240" w:lineRule="auto"/>
-    </w:pPr>
-    <w:rPr>
-      <w:b/>
-      <w:bCs/>
-      <w:color w:val="4F81BD" w:themeColor="accent1"/>
-      <w:sz w:val="18"/>
-      <w:szCs w:val="18"/>
-    </w:rPr>
-  </w:style>
-  <w:style w:type="paragraph" w:styleId="Title">
-    <w:name w:val="Title"/>
-    <w:basedOn w:val="Normal"/>
-    <w:next w:val="Normal"/>
-    <w:link w:val="TitleChar"/>
-    <w:uiPriority w:val="10"/>
-    <w:qFormat/>
-    <w:rsid w:val="003428F7"/>
-    <w:pPr>
-      <w:pBdr>
-        <w:bottom w:val="single" w:sz="8" w:space="4" w:color="4F81BD" w:themeColor="accent1"/>
-      </w:pBdr>
-      <w:spacing w:after="300" w:line="240" w:lineRule="auto"/>
-      <w:contextualSpacing/>
-    </w:pPr>
-    <w:rPr>
-      <w:rFonts w:asciiTheme="majorHAnsi" w:eastAsiaTheme="majorEastAsia" w:hAnsiTheme="majorHAnsi" w:cstheme="majorBidi"/>
-      <w:color w:val="17365D" w:themeColor="text2" w:themeShade="BF"/>
-      <w:spacing w:val="5"/>
-      <w:kern w:val="28"/>
-      <w:sz w:val="52"/>
-      <w:szCs w:val="52"/>
-      <w:lang w:eastAsia="ja-JP"/>
-    </w:rPr>
-  </w:style>
-  <w:style w:type="character" w:customStyle="1" w:styleId="TitleChar">
-    <w:name w:val="Title Char"/>
-    <w:basedOn w:val="DefaultParagraphFont"/>
-    <w:link w:val="Title"/>
-    <w:uiPriority w:val="10"/>
-    <w:rsid w:val="003428F7"/>
-    <w:rPr>
-      <w:rFonts w:asciiTheme="majorHAnsi" w:eastAsiaTheme="majorEastAsia" w:hAnsiTheme="majorHAnsi" w:cstheme="majorBidi"/>
-      <w:color w:val="17365D" w:themeColor="text2" w:themeShade="BF"/>
-      <w:spacing w:val="5"/>
-      <w:kern w:val="28"/>
-      <w:sz w:val="52"/>
-      <w:szCs w:val="52"/>
-      <w:lang w:eastAsia="ja-JP"/>
-    </w:rPr>
-  </w:style>
-  <w:style w:type="paragraph" w:styleId="Subtitle">
-    <w:name w:val="Subtitle"/>
-    <w:basedOn w:val="Normal"/>
-    <w:next w:val="Normal"/>
-    <w:link w:val="SubtitleChar"/>
-    <w:uiPriority w:val="11"/>
-    <w:qFormat/>
-    <w:rsid w:val="003428F7"/>
-    <w:pPr>
-      <w:numPr>
-        <w:ilvl w:val="1"/>
-      </w:numPr>
-    </w:pPr>
-    <w:rPr>
-      <w:rFonts w:asciiTheme="majorHAnsi" w:eastAsiaTheme="majorEastAsia" w:hAnsiTheme="majorHAnsi" w:cstheme="majorBidi"/>
-      <w:i/>
-      <w:iCs/>
-      <w:color w:val="4F81BD" w:themeColor="accent1"/>
-      <w:spacing w:val="15"/>
-      <w:sz w:val="24"/>
-      <w:szCs w:val="24"/>
-      <w:lang w:eastAsia="ja-JP"/>
-    </w:rPr>
-  </w:style>
-  <w:style w:type="character" w:customStyle="1" w:styleId="SubtitleChar">
-    <w:name w:val="Subtitle Char"/>
-    <w:basedOn w:val="DefaultParagraphFont"/>
-    <w:link w:val="Subtitle"/>
-    <w:uiPriority w:val="11"/>
-    <w:rsid w:val="003428F7"/>
-    <w:rPr>
-      <w:rFonts w:asciiTheme="majorHAnsi" w:eastAsiaTheme="majorEastAsia" w:hAnsiTheme="majorHAnsi" w:cstheme="majorBidi"/>
-      <w:i/>
-      <w:iCs/>
-      <w:color w:val="4F81BD" w:themeColor="accent1"/>
-      <w:spacing w:val="15"/>
-      <w:sz w:val="24"/>
-      <w:szCs w:val="24"/>
-      <w:lang w:eastAsia="ja-JP"/>
-    </w:rPr>
-  </w:style>
-  <w:style w:type="table" w:styleId="LightList-Accent1">
-    <w:name w:val="Light List Accent 1"/>
-    <w:basedOn w:val="TableNormal"/>
-    <w:uiPriority w:val="61"/>
-    <w:rsid w:val="000A01D5"/>
-    <w:pPr>
-      <w:spacing w:after="0" w:line="240" w:lineRule="auto"/>
-    </w:pPr>
-    <w:tblPr>
-      <w:tblStyleRowBandSize w:val="1"/>
-      <w:tblStyleColBandSize w:val="1"/>
-      <w:tblBorders>
-        <w:top w:val="single" w:sz="8" w:space="0" w:color="4F81BD" w:themeColor="accent1"/>
-        <w:left w:val="single" w:sz="8" w:space="0" w:color="4F81BD" w:themeColor="accent1"/>
-        <w:bottom w:val="single" w:sz="8" w:space="0" w:color="4F81BD" w:themeColor="accent1"/>
-        <w:right w:val="single" w:sz="8" w:space="0" w:color="4F81BD" w:themeColor="accent1"/>
-      </w:tblBorders>
-    </w:tblPr>
-    <w:tblStylePr w:type="firstRow">
-      <w:pPr>
-        <w:spacing w:before="0" w:after="0" w:line="240" w:lineRule="auto"/>
-      </w:pPr>
-      <w:rPr>
-        <w:b/>
-        <w:bCs/>
-        <w:color w:val="FFFFFF" w:themeColor="background1"/>
-      </w:rPr>
-      <w:tblPr/>
-      <w:tcPr>
-        <w:shd w:val="clear" w:color="auto" w:fill="4F81BD" w:themeFill="accent1"/>
-      </w:tcPr>
-    </w:tblStylePr>
-    <w:tblStylePr w:type="lastRow">
-      <w:pPr>
-        <w:spacing w:before="0" w:after="0" w:line="240" w:lineRule="auto"/>
-      </w:pPr>
-      <w:rPr>
-        <w:b/>
-        <w:bCs/>
-      </w:rPr>
-      <w:tblPr/>
-      <w:tcPr>
-        <w:tcBorders>
-          <w:top w:val="double" w:sz="6" w:space="0" w:color="4F81BD" w:themeColor="accent1"/>
-          <w:left w:val="single" w:sz="8" w:space="0" w:color="4F81BD" w:themeColor="accent1"/>
-          <w:bottom w:val="single" w:sz="8" w:space="0" w:color="4F81BD" w:themeColor="accent1"/>
-          <w:right w:val="single" w:sz="8" w:space="0" w:color="4F81BD" w:themeColor="accent1"/>
-        </w:tcBorders>
-      </w:tcPr>
-    </w:tblStylePr>
-    <w:tblStylePr w:type="firstCol">
-      <w:rPr>
-        <w:b/>
-        <w:bCs/>
-      </w:rPr>
-    </w:tblStylePr>
-    <w:tblStylePr w:type="lastCol">
-      <w:rPr>
-        <w:b/>
-        <w:bCs/>
-      </w:rPr>
-    </w:tblStylePr>
-    <w:tblStylePr w:type="band1Vert">
-      <w:tblPr/>
-      <w:tcPr>
-        <w:tcBorders>
-          <w:top w:val="single" w:sz="8" w:space="0" w:color="4F81BD" w:themeColor="accent1"/>
-          <w:left w:val="single" w:sz="8" w:space="0" w:color="4F81BD" w:themeColor="accent1"/>
-          <w:bottom w:val="single" w:sz="8" w:space="0" w:color="4F81BD" w:themeColor="accent1"/>
-          <w:right w:val="single" w:sz="8" w:space="0" w:color="4F81BD" w:themeColor="accent1"/>
-        </w:tcBorders>
-      </w:tcPr>
-    </w:tblStylePr>
-    <w:tblStylePr w:type="band1Horz">
-      <w:tblPr/>
-      <w:tcPr>
-        <w:tcBorders>
-          <w:top w:val="single" w:sz="8" w:space="0" w:color="4F81BD" w:themeColor="accent1"/>
-          <w:left w:val="single" w:sz="8" w:space="0" w:color="4F81BD" w:themeColor="accent1"/>
-          <w:bottom w:val="single" w:sz="8" w:space="0" w:color="4F81BD" w:themeColor="accent1"/>
-          <w:right w:val="single" w:sz="8" w:space="0" w:color="4F81BD" w:themeColor="accent1"/>
-        </w:tcBorders>
-      </w:tcPr>
-    </w:tblStylePr>
-  </w:style>
-</w:styles>
-</file>
-
-<file path=word/stylesWithEffects.xml><?xml version="1.0" encoding="utf-8"?>
-<w:styles xmlns:wpc="http://schemas.microsoft.com/office/word/2010/wordprocessingCanvas" xmlns:mc="http://schemas.openxmlformats.org/markup-compatibility/2006" xmlns:o="urn:schemas-microsoft-com:office:office" xmlns:r="http://schemas.openxmlformats.org/officeDocument/2006/relationships" xmlns:m="http://schemas.openxmlformats.org/officeDocument/2006/math" xmlns:v="urn:schemas-microsoft-com:vml" xmlns:wp14="http://schemas.microsoft.com/office/word/2010/wordprocessingDrawing" xmlns:wp="http://schemas.openxmlformats.org/drawingml/2006/wordprocessingDrawing" xmlns:w10="urn:schemas-microsoft-com:office:word" xmlns:w="http://schemas.openxmlformats.org/wordprocessingml/2006/main" xmlns:w14="http://schemas.microsoft.com/office/word/2010/wordml" xmlns:wpg="http://schemas.microsoft.com/office/word/2010/wordprocessingGroup" xmlns:wpi="http://schemas.microsoft.com/office/word/2010/wordprocessingInk" xmlns:wne="http://schemas.microsoft.com/office/word/2006/wordml" xmlns:wps="http://schemas.microsoft.com/office/word/2010/wordprocessingShape" mc:Ignorable="w14 wp14">
-  <w:docDefaults>
-    <w:rPrDefault>
-      <w:rPr>
-        <w:rFonts w:asciiTheme="minorHAnsi" w:eastAsiaTheme="minorHAnsi" w:hAnsiTheme="minorHAnsi" w:cstheme="minorBidi"/>
-        <w:sz w:val="22"/>
-        <w:szCs w:val="22"/>
-        <w:lang w:val="en-US" w:eastAsia="en-US" w:bidi="ar-SA"/>
-      </w:rPr>
-    </w:rPrDefault>
-    <w:pPrDefault>
-      <w:pPr>
-        <w:spacing w:after="200" w:line="276" w:lineRule="auto"/>
-      </w:pPr>
-    </w:pPrDefault>
-  </w:docDefaults>
-  <w:latentStyles w:defLockedState="0" w:defUIPriority="99" w:defSemiHidden="1" w:defUnhideWhenUsed="1" w:defQFormat="0" w:count="267">
-    <w:lsdException w:name="Normal" w:semiHidden="0" w:uiPriority="0" w:unhideWhenUsed="0" w:qFormat="1"/>
-    <w:lsdException w:name="heading 1" w:semiHidden="0" w:uiPriority="9" w:unhideWhenUsed="0" w:qFormat="1"/>
-    <w:lsdException w:name="heading 2" w:uiPriority="9" w:qFormat="1"/>
-    <w:lsdException w:name="heading 3" w:uiPriority="9" w:qFormat="1"/>
-    <w:lsdException w:name="heading 4" w:uiPriority="9" w:qFormat="1"/>
-    <w:lsdException w:name="heading 5" w:uiPriority="9" w:qFormat="1"/>
-    <w:lsdException w:name="heading 6" w:uiPriority="9" w:qFormat="1"/>
-    <w:lsdException w:name="heading 7" w:uiPriority="9" w:qFormat="1"/>
-    <w:lsdException w:name="heading 8" w:uiPriority="9" w:qFormat="1"/>
-    <w:lsdException w:name="heading 9" w:uiPriority="9" w:qFormat="1"/>
-    <w:lsdException w:name="toc 1" w:uiPriority="39"/>
-    <w:lsdException w:name="toc 2" w:uiPriority="39"/>
-    <w:lsdException w:name="toc 3" w:uiPriority="39"/>
-    <w:lsdException w:name="toc 4" w:uiPriority="39"/>
-    <w:lsdException w:name="toc 5" w:uiPriority="39"/>
-    <w:lsdException w:name="toc 6" w:uiPriority="39"/>
-    <w:lsdException w:name="toc 7" w:uiPriority="39"/>
-    <w:lsdException w:name="toc 8" w:uiPriority="39"/>
-    <w:lsdException w:name="toc 9" w:uiPriority="39"/>
-    <w:lsdException w:name="caption" w:uiPriority="35" w:qFormat="1"/>
-    <w:lsdException w:name="Title" w:semiHidden="0" w:uiPriority="10" w:unhideWhenUsed="0" w:qFormat="1"/>
-    <w:lsdException w:name="Default Paragraph Font" w:uiPriority="1"/>
-    <w:lsdException w:name="Subtitle" w:semiHidden="0" w:uiPriority="11" w:unhideWhenUsed="0" w:qFormat="1"/>
-    <w:lsdException w:name="Strong" w:semiHidden="0" w:uiPriority="22" w:unhideWhenUsed="0" w:qFormat="1"/>
-    <w:lsdException w:name="Emphasis" w:semiHidden="0" w:uiPriority="20" w:unhideWhenUsed="0" w:qFormat="1"/>
-    <w:lsdException w:name="Table Grid" w:semiHidden="0" w:uiPriority="59" w:unhideWhenUsed="0"/>
-    <w:lsdException w:name="Placeholder Text" w:unhideWhenUsed="0"/>
-    <w:lsdException w:name="No Spacing" w:semiHidden="0" w:uiPriority="1" w:unhideWhenUsed="0" w:qFormat="1"/>
-    <w:lsdException w:name="Light Shading" w:semiHidden="0" w:uiPriority="60" w:unhideWhenUsed="0"/>
-    <w:lsdException w:name="Light List" w:semiHidden="0" w:uiPriority="61" w:unhideWhenUsed="0"/>
-    <w:lsdException w:name="Light Grid" w:semiHidden="0" w:uiPriority="62" w:unhideWhenUsed="0"/>
-    <w:lsdException w:name="Medium Shading 1" w:semiHidden="0" w:uiPriority="63" w:unhideWhenUsed="0"/>
-    <w:lsdException w:name="Medium Shading 2" w:semiHidden="0" w:uiPriority="64" w:unhideWhenUsed="0"/>
-    <w:lsdException w:name="Medium List 1" w:semiHidden="0" w:uiPriority="65" w:unhideWhenUsed="0"/>
-    <w:lsdException w:name="Medium List 2" w:semiHidden="0" w:uiPriority="66" w:unhideWhenUsed="0"/>
-    <w:lsdException w:name="Medium Grid 1" w:semiHidden="0" w:uiPriority="67" w:unhideWhenUsed="0"/>
-    <w:lsdException w:name="Medium Grid 2" w:semiHidden="0" w:uiPriority="68" w:unhideWhenUsed="0"/>
-    <w:lsdException w:name="Medium Grid 3" w:semiHidden="0" w:uiPriority="69" w:unhideWhenUsed="0"/>
-    <w:lsdException w:name="Dark List" w:semiHidden="0" w:uiPriority="70" w:unhideWhenUsed="0"/>
-    <w:lsdException w:name="Colorful Shading" w:semiHidden="0" w:uiPriority="71" w:unhideWhenUsed="0"/>
-    <w:lsdException w:name="Colorful List" w:semiHidden="0" w:uiPriority="72" w:unhideWhenUsed="0"/>
-    <w:lsdException w:name="Colorful Grid" w:semiHidden="0" w:uiPriority="73" w:unhideWhenUsed="0"/>
-    <w:lsdException w:name="Light Shading Accent 1" w:semiHidden="0" w:uiPriority="60" w:unhideWhenUsed="0"/>
-    <w:lsdException w:name="Light List Accent 1" w:semiHidden="0" w:uiPriority="61" w:unhideWhenUsed="0"/>
-    <w:lsdException w:name="Light Grid Accent 1" w:semiHidden="0" w:uiPriority="62" w:unhideWhenUsed="0"/>
-    <w:lsdException w:name="Medium Shading 1 Accent 1" w:semiHidden="0" w:uiPriority="63" w:unhideWhenUsed="0"/>
-    <w:lsdException w:name="Medium Shading 2 Accent 1" w:semiHidden="0" w:uiPriority="64" w:unhideWhenUsed="0"/>
-    <w:lsdException w:name="Medium List 1 Accent 1" w:semiHidden="0" w:uiPriority="65" w:unhideWhenUsed="0"/>
-    <w:lsdException w:name="Revision" w:unhideWhenUsed="0"/>
-    <w:lsdException w:name="List Paragraph" w:semiHidden="0" w:uiPriority="34" w:unhideWhenUsed="0" w:qFormat="1"/>
-    <w:lsdException w:name="Quote" w:semiHidden="0" w:uiPriority="29" w:unhideWhenUsed="0" w:qFormat="1"/>
-    <w:lsdException w:name="Intense Quote" w:semiHidden="0" w:uiPriority="30" w:unhideWhenUsed="0" w:qFormat="1"/>
-    <w:lsdException w:name="Medium List 2 Accent 1" w:semiHidden="0" w:uiPriority="66" w:unhideWhenUsed="0"/>
-    <w:lsdException w:name="Medium Grid 1 Accent 1" w:semiHidden="0" w:uiPriority="67" w:unhideWhenUsed="0"/>
-    <w:lsdException w:name="Medium Grid 2 Accent 1" w:semiHidden="0" w:uiPriority="68" w:unhideWhenUsed="0"/>
-    <w:lsdException w:name="Medium Grid 3 Accent 1" w:semiHidden="0" w:uiPriority="69" w:unhideWhenUsed="0"/>
-    <w:lsdException w:name="Dark List Accent 1" w:semiHidden="0" w:uiPriority="70" w:unhideWhenUsed="0"/>
-    <w:lsdException w:name="Colorful Shading Accent 1" w:semiHidden="0" w:uiPriority="71" w:unhideWhenUsed="0"/>
-    <w:lsdException w:name="Colorful List Accent 1" w:semiHidden="0" w:uiPriority="72" w:unhideWhenUsed="0"/>
-    <w:lsdException w:name="Colorful Grid Accent 1" w:semiHidden="0" w:uiPriority="73" w:unhideWhenUsed="0"/>
-    <w:lsdException w:name="Light Shading Accent 2" w:semiHidden="0" w:uiPriority="60" w:unhideWhenUsed="0"/>
-    <w:lsdException w:name="Light List Accent 2" w:semiHidden="0" w:uiPriority="61" w:unhideWhenUsed="0"/>
-    <w:lsdException w:name="Light Grid Accent 2" w:semiHidden="0" w:uiPriority="62" w:unhideWhenUsed="0"/>
-    <w:lsdException w:name="Medium Shading 1 Accent 2" w:semiHidden="0" w:uiPriority="63" w:unhideWhenUsed="0"/>
-    <w:lsdException w:name="Medium Shading 2 Accent 2" w:semiHidden="0" w:uiPriority="64" w:unhideWhenUsed="0"/>
-    <w:lsdException w:name="Medium List 1 Accent 2" w:semiHidden="0" w:uiPriority="65" w:unhideWhenUsed="0"/>
-    <w:lsdException w:name="Medium List 2 Accent 2" w:semiHidden="0" w:uiPriority="66" w:unhideWhenUsed="0"/>
-    <w:lsdException w:name="Medium Grid 1 Accent 2" w:semiHidden="0" w:uiPriority="67" w:unhideWhenUsed="0"/>
-    <w:lsdException w:name="Medium Grid 2 Accent 2" w:semiHidden="0" w:uiPriority="68" w:unhideWhenUsed="0"/>
-    <w:lsdException w:name="Medium Grid 3 Accent 2" w:semiHidden="0" w:uiPriority="69" w:unhideWhenUsed="0"/>
-    <w:lsdException w:name="Dark List Accent 2" w:semiHidden="0" w:uiPriority="70" w:unhideWhenUsed="0"/>
-    <w:lsdException w:name="Colorful Shading Accent 2" w:semiHidden="0" w:uiPriority="71" w:unhideWhenUsed="0"/>
-    <w:lsdException w:name="Colorful List Accent 2" w:semiHidden="0" w:uiPriority="72" w:unhideWhenUsed="0"/>
-    <w:lsdException w:name="Colorful Grid Accent 2" w:semiHidden="0" w:uiPriority="73" w:unhideWhenUsed="0"/>
-    <w:lsdException w:name="Light Shading Accent 3" w:semiHidden="0" w:uiPriority="60" w:unhideWhenUsed="0"/>
-    <w:lsdException w:name="Light List Accent 3" w:semiHidden="0" w:uiPriority="61" w:unhideWhenUsed="0"/>
-    <w:lsdException w:name="Light Grid Accent 3" w:semiHidden="0" w:uiPriority="62" w:unhideWhenUsed="0"/>
-    <w:lsdException w:name="Medium Shading 1 Accent 3" w:semiHidden="0" w:uiPriority="63" w:unhideWhenUsed="0"/>
-    <w:lsdException w:name="Medium Shading 2 Accent 3" w:semiHidden="0" w:uiPriority="64" w:unhideWhenUsed="0"/>
-    <w:lsdException w:name="Medium List 1 Accent 3" w:semiHidden="0" w:uiPriority="65" w:unhideWhenUsed="0"/>
-    <w:lsdException w:name="Medium List 2 Accent 3" w:semiHidden="0" w:uiPriority="66" w:unhideWhenUsed="0"/>
-    <w:lsdException w:name="Medium Grid 1 Accent 3" w:semiHidden="0" w:uiPriority="67" w:unhideWhenUsed="0"/>
-    <w:lsdException w:name="Medium Grid 2 Accent 3" w:semiHidden="0" w:uiPriority="68" w:unhideWhenUsed="0"/>
-    <w:lsdException w:name="Medium Grid 3 Accent 3" w:semiHidden="0" w:uiPriority="69" w:unhideWhenUsed="0"/>
-    <w:lsdException w:name="Dark List Accent 3" w:semiHidden="0" w:uiPriority="70" w:unhideWhenUsed="0"/>
-    <w:lsdException w:name="Colorful Shading Accent 3" w:semiHidden="0" w:uiPriority="71" w:unhideWhenUsed="0"/>
-    <w:lsdException w:name="Colorful List Accent 3" w:semiHidden="0" w:uiPriority="72" w:unhideWhenUsed="0"/>
-    <w:lsdException w:name="Colorful Grid Accent 3" w:semiHidden="0" w:uiPriority="73" w:unhideWhenUsed="0"/>
-    <w:lsdException w:name="Light Shading Accent 4" w:semiHidden="0" w:uiPriority="60" w:unhideWhenUsed="0"/>
-    <w:lsdException w:name="Light List Accent 4" w:semiHidden="0" w:uiPriority="61" w:unhideWhenUsed="0"/>
-    <w:lsdException w:name="Light Grid Accent 4" w:semiHidden="0" w:uiPriority="62" w:unhideWhenUsed="0"/>
-    <w:lsdException w:name="Medium Shading 1 Accent 4" w:semiHidden="0" w:uiPriority="63" w:unhideWhenUsed="0"/>
-    <w:lsdException w:name="Medium Shading 2 Accent 4" w:semiHidden="0" w:uiPriority="64" w:unhideWhenUsed="0"/>
-    <w:lsdException w:name="Medium List 1 Accent 4" w:semiHidden="0" w:uiPriority="65" w:unhideWhenUsed="0"/>
-    <w:lsdException w:name="Medium List 2 Accent 4" w:semiHidden="0" w:uiPriority="66" w:unhideWhenUsed="0"/>
-    <w:lsdException w:name="Medium Grid 1 Accent 4" w:semiHidden="0" w:uiPriority="67" w:unhideWhenUsed="0"/>
-    <w:lsdException w:name="Medium Grid 2 Accent 4" w:semiHidden="0" w:uiPriority="68" w:unhideWhenUsed="0"/>
-    <w:lsdException w:name="Medium Grid 3 Accent 4" w:semiHidden="0" w:uiPriority="69" w:unhideWhenUsed="0"/>
-    <w:lsdException w:name="Dark List Accent 4" w:semiHidden="0" w:uiPriority="70" w:unhideWhenUsed="0"/>
-    <w:lsdException w:name="Colorful Shading Accent 4" w:semiHidden="0" w:uiPriority="71" w:unhideWhenUsed="0"/>
-    <w:lsdException w:name="Colorful List Accent 4" w:semiHidden="0" w:uiPriority="72" w:unhideWhenUsed="0"/>
-    <w:lsdException w:name="Colorful Grid Accent 4" w:semiHidden="0" w:uiPriority="73" w:unhideWhenUsed="0"/>
-    <w:lsdException w:name="Light Shading Accent 5" w:semiHidden="0" w:uiPriority="60" w:unhideWhenUsed="0"/>
-    <w:lsdException w:name="Light List Accent 5" w:semiHidden="0" w:uiPriority="61" w:unhideWhenUsed="0"/>
-    <w:lsdException w:name="Light Grid Accent 5" w:semiHidden="0" w:uiPriority="62" w:unhideWhenUsed="0"/>
-    <w:lsdException w:name="Medium Shading 1 Accent 5" w:semiHidden="0" w:uiPriority="63" w:unhideWhenUsed="0"/>
-    <w:lsdException w:name="Medium Shading 2 Accent 5" w:semiHidden="0" w:uiPriority="64" w:unhideWhenUsed="0"/>
-    <w:lsdException w:name="Medium List 1 Accent 5" w:semiHidden="0" w:uiPriority="65" w:unhideWhenUsed="0"/>
-    <w:lsdException w:name="Medium List 2 Accent 5" w:semiHidden="0" w:uiPriority="66" w:unhideWhenUsed="0"/>
-    <w:lsdException w:name="Medium Grid 1 Accent 5" w:semiHidden="0" w:uiPriority="67" w:unhideWhenUsed="0"/>
-    <w:lsdException w:name="Medium Grid 2 Accent 5" w:semiHidden="0" w:uiPriority="68" w:unhideWhenUsed="0"/>
-    <w:lsdException w:name="Medium Grid 3 Accent 5" w:semiHidden="0" w:uiPriority="69" w:unhideWhenUsed="0"/>
-    <w:lsdException w:name="Dark List Accent 5" w:semiHidden="0" w:uiPriority="70" w:unhideWhenUsed="0"/>
-    <w:lsdException w:name="Colorful Shading Accent 5" w:semiHidden="0" w:uiPriority="71" w:unhideWhenUsed="0"/>
-    <w:lsdException w:name="Colorful List Accent 5" w:semiHidden="0" w:uiPriority="72" w:unhideWhenUsed="0"/>
-    <w:lsdException w:name="Colorful Grid Accent 5" w:semiHidden="0" w:uiPriority="73" w:unhideWhenUsed="0"/>
-    <w:lsdException w:name="Light Shading Accent 6" w:semiHidden="0" w:uiPriority="60" w:unhideWhenUsed="0"/>
-    <w:lsdException w:name="Light List Accent 6" w:semiHidden="0" w:uiPriority="61" w:unhideWhenUsed="0"/>
-    <w:lsdException w:name="Light Grid Accent 6" w:semiHidden="0" w:uiPriority="62" w:unhideWhenUsed="0"/>
-    <w:lsdException w:name="Medium Shading 1 Accent 6" w:semiHidden="0" w:uiPriority="63" w:unhideWhenUsed="0"/>
-    <w:lsdException w:name="Medium Shading 2 Accent 6" w:semiHidden="0" w:uiPriority="64" w:unhideWhenUsed="0"/>
-    <w:lsdException w:name="Medium List 1 Accent 6" w:semiHidden="0" w:uiPriority="65" w:unhideWhenUsed="0"/>
-    <w:lsdException w:name="Medium List 2 Accent 6" w:semiHidden="0" w:uiPriority="66" w:unhideWhenUsed="0"/>
-    <w:lsdException w:name="Medium Grid 1 Accent 6" w:semiHidden="0" w:uiPriority="67" w:unhideWhenUsed="0"/>
-    <w:lsdException w:name="Medium Grid 2 Accent 6" w:semiHidden="0" w:uiPriority="68" w:unhideWhenUsed="0"/>
-    <w:lsdException w:name="Medium Grid 3 Accent 6" w:semiHidden="0" w:uiPriority="69" w:unhideWhenUsed="0"/>
-    <w:lsdException w:name="Dark List Accent 6" w:semiHidden="0" w:uiPriority="70" w:unhideWhenUsed="0"/>
-    <w:lsdException w:name="Colorful Shading Accent 6" w:semiHidden="0" w:uiPriority="71" w:unhideWhenUsed="0"/>
-    <w:lsdException w:name="Colorful List Accent 6" w:semiHidden="0" w:uiPriority="72" w:unhideWhenUsed="0"/>
-    <w:lsdException w:name="Colorful Grid Accent 6" w:semiHidden="0" w:uiPriority="73" w:unhideWhenUsed="0"/>
-    <w:lsdException w:name="Subtle Emphasis" w:semiHidden="0" w:uiPriority="19" w:unhideWhenUsed="0" w:qFormat="1"/>
-    <w:lsdException w:name="Intense Emphasis" w:semiHidden="0" w:uiPriority="21" w:unhideWhenUsed="0" w:qFormat="1"/>
-    <w:lsdException w:name="Subtle Reference" w:semiHidden="0" w:uiPriority="31" w:unhideWhenUsed="0" w:qFormat="1"/>
-    <w:lsdException w:name="Intense Reference" w:semiHidden="0" w:uiPriority="32" w:unhideWhenUsed="0" w:qFormat="1"/>
-    <w:lsdException w:name="Book Title" w:semiHidden="0" w:uiPriority="33" w:unhideWhenUsed="0" w:qFormat="1"/>
-    <w:lsdException w:name="Bibliography" w:uiPriority="37"/>
-    <w:lsdException w:name="TOC Heading" w:uiPriority="39" w:qFormat="1"/>
+  <w:latentStyles w:defLockedState="0" w:defUIPriority="99" w:defSemiHidden="0" w:defUnhideWhenUsed="0" w:defQFormat="0" w:count="371">
+    <w:lsdException w:name="Normal" w:uiPriority="0" w:qFormat="1"/>
+    <w:lsdException w:name="heading 1" w:uiPriority="9" w:qFormat="1"/>
+    <w:lsdException w:name="heading 2" w:semiHidden="1" w:uiPriority="9" w:unhideWhenUsed="1" w:qFormat="1"/>
+    <w:lsdException w:name="heading 3" w:semiHidden="1" w:uiPriority="9" w:unhideWhenUsed="1" w:qFormat="1"/>
+    <w:lsdException w:name="heading 4" w:semiHidden="1" w:uiPriority="9" w:unhideWhenUsed="1" w:qFormat="1"/>
+    <w:lsdException w:name="heading 5" w:semiHidden="1" w:uiPriority="9" w:unhideWhenUsed="1" w:qFormat="1"/>
+    <w:lsdException w:name="heading 6" w:semiHidden="1" w:uiPriority="9" w:unhideWhenUsed="1" w:qFormat="1"/>
+    <w:lsdException w:name="heading 7" w:semiHidden="1" w:uiPriority="9" w:unhideWhenUsed="1" w:qFormat="1"/>
+    <w:lsdException w:name="heading 8" w:semiHidden="1" w:uiPriority="9" w:unhideWhenUsed="1" w:qFormat="1"/>
+    <w:lsdException w:name="heading 9" w:semiHidden="1" w:uiPriority="9" w:unhideWhenUsed="1" w:qFormat="1"/>
+    <w:lsdException w:name="index 1" w:semiHidden="1" w:unhideWhenUsed="1"/>
+    <w:lsdException w:name="index 2" w:semiHidden="1" w:unhideWhenUsed="1"/>
+    <w:lsdException w:name="index 3" w:semiHidden="1" w:unhideWhenUsed="1"/>
+    <w:lsdException w:name="index 4" w:semiHidden="1" w:unhideWhenUsed="1"/>
+    <w:lsdException w:name="index 5" w:semiHidden="1" w:unhideWhenUsed="1"/>
+    <w:lsdException w:name="index 6" w:semiHidden="1" w:unhideWhenUsed="1"/>
+    <w:lsdException w:name="index 7" w:semiHidden="1" w:unhideWhenUsed="1"/>
+    <w:lsdException w:name="index 8" w:semiHidden="1" w:unhideWhenUsed="1"/>
+    <w:lsdException w:name="index 9" w:semiHidden="1" w:unhideWhenUsed="1"/>
+    <w:lsdException w:name="toc 1" w:semiHidden="1" w:uiPriority="39" w:unhideWhenUsed="1"/>
+    <w:lsdException w:name="toc 2" w:semiHidden="1" w:uiPriority="39" w:unhideWhenUsed="1"/>
+    <w:lsdException w:name="toc 3" w:semiHidden="1" w:uiPriority="39" w:unhideWhenUsed="1"/>
+    <w:lsdException w:name="toc 4" w:semiHidden="1" w:uiPriority="39" w:unhideWhenUsed="1"/>
+    <w:lsdException w:name="toc 5" w:semiHidden="1" w:uiPriority="39" w:unhideWhenUsed="1"/>
+    <w:lsdException w:name="toc 6" w:semiHidden="1" w:uiPriority="39" w:unhideWhenUsed="1"/>
+    <w:lsdException w:name="toc 7" w:semiHidden="1" w:uiPriority="39" w:unhideWhenUsed="1"/>
+    <w:lsdException w:name="toc 8" w:semiHidden="1" w:uiPriority="39" w:unhideWhenUsed="1"/>
+    <w:lsdException w:name="toc 9" w:semiHidden="1" w:uiPriority="39" w:unhideWhenUsed="1"/>
+    <w:lsdException w:name="Normal Indent" w:semiHidden="1" w:unhideWhenUsed="1"/>
+    <w:lsdException w:name="footnote text" w:semiHidden="1" w:unhideWhenUsed="1"/>
+    <w:lsdException w:name="annotation text" w:semiHidden="1" w:unhideWhenUsed="1"/>
+    <w:lsdException w:name="header" w:semiHidden="1" w:unhideWhenUsed="1"/>
+    <w:lsdException w:name="footer" w:semiHidden="1" w:unhideWhenUsed="1"/>
+    <w:lsdException w:name="index heading" w:semiHidden="1" w:unhideWhenUsed="1"/>
+    <w:lsdException w:name="caption" w:semiHidden="1" w:uiPriority="35" w:unhideWhenUsed="1" w:qFormat="1"/>
+    <w:lsdException w:name="table of figures" w:semiHidden="1" w:unhideWhenUsed="1"/>
+    <w:lsdException w:name="envelope address" w:semiHidden="1" w:unhideWhenUsed="1"/>
+    <w:lsdException w:name="envelope return" w:semiHidden="1" w:unhideWhenUsed="1"/>
+    <w:lsdException w:name="footnote reference" w:semiHidden="1" w:unhideWhenUsed="1"/>
+    <w:lsdException w:name="annotation reference" w:semiHidden="1" w:unhideWhenUsed="1"/>
+    <w:lsdException w:name="line number" w:semiHidden="1" w:unhideWhenUsed="1"/>
+    <w:lsdException w:name="page number" w:semiHidden="1" w:unhideWhenUsed="1"/>
+    <w:lsdException w:name="endnote reference" w:semiHidden="1" w:unhideWhenUsed="1"/>
+    <w:lsdException w:name="endnote text" w:semiHidden="1" w:unhideWhenUsed="1"/>
+    <w:lsdException w:name="table of authorities" w:semiHidden="1" w:unhideWhenUsed="1"/>
+    <w:lsdException w:name="macro" w:semiHidden="1" w:unhideWhenUsed="1"/>
+    <w:lsdException w:name="toa heading" w:semiHidden="1" w:unhideWhenUsed="1"/>
+    <w:lsdException w:name="List" w:semiHidden="1" w:unhideWhenUsed="1"/>
+    <w:lsdException w:name="List Bullet" w:semiHidden="1" w:unhideWhenUsed="1"/>
+    <w:lsdException w:name="List Number" w:semiHidden="1" w:unhideWhenUsed="1"/>
+    <w:lsdException w:name="List 2" w:semiHidden="1" w:unhideWhenUsed="1"/>
+    <w:lsdException w:name="List 3" w:semiHidden="1" w:unhideWhenUsed="1"/>
+    <w:lsdException w:name="List 4" w:semiHidden="1" w:unhideWhenUsed="1"/>
+    <w:lsdException w:name="List 5" w:semiHidden="1" w:unhideWhenUsed="1"/>
+    <w:lsdException w:name="List Bullet 2" w:semiHidden="1" w:unhideWhenUsed="1"/>
+    <w:lsdException w:name="List Bullet 3" w:semiHidden="1" w:unhideWhenUsed="1"/>
+    <w:lsdException w:name="List Bullet 4" w:semiHidden="1" w:unhideWhenUsed="1"/>
+    <w:lsdException w:name="List Bullet 5" w:semiHidden="1" w:unhideWhenUsed="1"/>
+    <w:lsdException w:name="List Number 2" w:semiHidden="1" w:unhideWhenUsed="1"/>
+    <w:lsdException w:name="List Number 3" w:semiHidden="1" w:unhideWhenUsed="1"/>
+    <w:lsdException w:name="List Number 4" w:semiHidden="1" w:unhideWhenUsed="1"/>
+    <w:lsdException w:name="List Number 5" w:semiHidden="1" w:unhideWhenUsed="1"/>
+    <w:lsdException w:name="Title" w:uiPriority="10" w:qFormat="1"/>
+    <w:lsdException w:name="Closing" w:semiHidden="1" w:unhideWhenUsed="1"/>
+    <w:lsdException w:name="Signature" w:semiHidden="1" w:unhideWhenUsed="1"/>
+    <w:lsdException w:name="Default Paragraph Font" w:semiHidden="1" w:uiPriority="1" w:unhideWhenUsed="1"/>
+    <w:lsdException w:name="Body Text" w:semiHidden="1" w:unhideWhenUsed="1"/>
+    <w:lsdException w:name="Body Text Indent" w:semiHidden="1" w:unhideWhenUsed="1"/>
+    <w:lsdException w:name="List Continue" w:semiHidden="1" w:unhideWhenUsed="1"/>
+    <w:lsdException w:name="List Continue 2" w:semiHidden="1" w:unhideWhenUsed="1"/>
+    <w:lsdException w:name="List Continue 3" w:semiHidden="1" w:unhideWhenUsed="1"/>
+    <w:lsdException w:name="List Continue 4" w:semiHidden="1" w:unhideWhenUsed="1"/>
+    <w:lsdException w:name="List Continue 5" w:semiHidden="1" w:unhideWhenUsed="1"/>
+    <w:lsdException w:name="Message Header" w:semiHidden="1" w:unhideWhenUsed="1"/>
+    <w:lsdException w:name="Subtitle" w:uiPriority="11" w:qFormat="1"/>
+    <w:lsdException w:name="Salutation" w:semiHidden="1" w:unhideWhenUsed="1"/>
+    <w:lsdException w:name="Date" w:semiHidden="1" w:unhideWhenUsed="1"/>
+    <w:lsdException w:name="Body Text First Indent" w:semiHidden="1" w:unhideWhenUsed="1"/>
+    <w:lsdException w:name="Body Text First Indent 2" w:semiHidden="1" w:unhideWhenUsed="1"/>
+    <w:lsdException w:name="Note Heading" w:semiHidden="1" w:unhideWhenUsed="1"/>
+    <w:lsdException w:name="Body Text 2" w:semiHidden="1" w:unhideWhenUsed="1"/>
+    <w:lsdException w:name="Body Text 3" w:semiHidden="1" w:unhideWhenUsed="1"/>
+    <w:lsdException w:name="Body Text Indent 2" w:semiHidden="1" w:unhideWhenUsed="1"/>
+    <w:lsdException w:name="Body Text Indent 3" w:semiHidden="1" w:unhideWhenUsed="1"/>
+    <w:lsdException w:name="Block Text" w:semiHidden="1" w:unhideWhenUsed="1"/>
+    <w:lsdException w:name="Hyperlink" w:semiHidden="1" w:unhideWhenUsed="1"/>
+    <w:lsdException w:name="FollowedHyperlink" w:semiHidden="1" w:unhideWhenUsed="1"/>
+    <w:lsdException w:name="Strong" w:uiPriority="22" w:qFormat="1"/>
+    <w:lsdException w:name="Emphasis" w:uiPriority="20" w:qFormat="1"/>
+    <w:lsdException w:name="Document Map" w:semiHidden="1" w:unhideWhenUsed="1"/>
+    <w:lsdException w:name="Plain Text" w:semiHidden="1" w:unhideWhenUsed="1"/>
+    <w:lsdException w:name="E-mail Signature" w:semiHidden="1" w:unhideWhenUsed="1"/>
+    <w:lsdException w:name="HTML Top of Form" w:semiHidden="1" w:unhideWhenUsed="1"/>
+    <w:lsdException w:name="HTML Bottom of Form" w:semiHidden="1" w:unhideWhenUsed="1"/>
+    <w:lsdException w:name="Normal (Web)" w:semiHidden="1" w:unhideWhenUsed="1"/>
+    <w:lsdException w:name="HTML Acronym" w:semiHidden="1" w:unhideWhenUsed="1"/>
+    <w:lsdException w:name="HTML Address" w:semiHidden="1" w:unhideWhenUsed="1"/>
+    <w:lsdException w:name="HTML Cite" w:semiHidden="1" w:unhideWhenUsed="1"/>
+    <w:lsdException w:name="HTML Code" w:semiHidden="1" w:unhideWhenUsed="1"/>
+    <w:lsdException w:name="HTML Definition" w:semiHidden="1" w:unhideWhenUsed="1"/>
+    <w:lsdException w:name="HTML Keyboard" w:semiHidden="1" w:unhideWhenUsed="1"/>
+    <w:lsdException w:name="HTML Preformatted" w:semiHidden="1" w:unhideWhenUsed="1"/>
+    <w:lsdException w:name="HTML Sample" w:semiHidden="1" w:unhideWhenUsed="1"/>
+    <w:lsdException w:name="HTML Typewriter" w:semiHidden="1" w:unhideWhenUsed="1"/>
+    <w:lsdException w:name="HTML Variable" w:semiHidden="1" w:unhideWhenUsed="1"/>
+    <w:lsdException w:name="Normal Table" w:semiHidden="1" w:unhideWhenUsed="1"/>
+    <w:lsdException w:name="annotation subject" w:semiHidden="1" w:unhideWhenUsed="1"/>
+    <w:lsdException w:name="No List" w:semiHidden="1" w:unhideWhenUsed="1"/>
+    <w:lsdException w:name="Outline List 1" w:semiHidden="1" w:unhideWhenUsed="1"/>
+    <w:lsdException w:name="Outline List 2" w:semiHidden="1" w:unhideWhenUsed="1"/>
+    <w:lsdException w:name="Outline List 3" w:semiHidden="1" w:unhideWhenUsed="1"/>
+    <w:lsdException w:name="Table Simple 1" w:semiHidden="1" w:unhideWhenUsed="1"/>
+    <w:lsdException w:name="Table Simple 2" w:semiHidden="1" w:unhideWhenUsed="1"/>
+    <w:lsdException w:name="Table Simple 3" w:semiHidden="1" w:unhideWhenUsed="1"/>
+    <w:lsdException w:name="Table Classic 1" w:semiHidden="1" w:unhideWhenUsed="1"/>
+    <w:lsdException w:name="Table Classic 2" w:semiHidden="1" w:unhideWhenUsed="1"/>
+    <w:lsdException w:name="Table Classic 3" w:semiHidden="1" w:unhideWhenUsed="1"/>
+    <w:lsdException w:name="Table Classic 4" w:semiHidden="1" w:unhideWhenUsed="1"/>
+    <w:lsdException w:name="Table Colorful 1" w:semiHidden="1" w:unhideWhenUsed="1"/>
+    <w:lsdException w:name="Table Colorful 2" w:semiHidden="1" w:unhideWhenUsed="1"/>
+    <w:lsdException w:name="Table Colorful 3" w:semiHidden="1" w:unhideWhenUsed="1"/>
+    <w:lsdException w:name="Table Columns 1" w:semiHidden="1" w:unhideWhenUsed="1"/>
+    <w:lsdException w:name="Table Columns 2" w:semiHidden="1" w:unhideWhenUsed="1"/>
+    <w:lsdException w:name="Table Columns 3" w:semiHidden="1" w:unhideWhenUsed="1"/>
+    <w:lsdException w:name="Table Columns 4" w:semiHidden="1" w:unhideWhenUsed="1"/>
+    <w:lsdException w:name="Table Columns 5" w:semiHidden="1" w:unhideWhenUsed="1"/>
+    <w:lsdException w:name="Table Grid 1" w:semiHidden="1" w:unhideWhenUsed="1"/>
+    <w:lsdException w:name="Table Grid 2" w:semiHidden="1" w:unhideWhenUsed="1"/>
+    <w:lsdException w:name="Table Grid 3" w:semiHidden="1" w:unhideWhenUsed="1"/>
+    <w:lsdException w:name="Table Grid 4" w:semiHidden="1" w:unhideWhenUsed="1"/>
+    <w:lsdException w:name="Table Grid 5" w:semiHidden="1" w:unhideWhenUsed="1"/>
+    <w:lsdException w:name="Table Grid 6" w:semiHidden="1" w:unhideWhenUsed="1"/>
+    <w:lsdException w:name="Table Grid 7" w:semiHidden="1" w:unhideWhenUsed="1"/>
+    <w:lsdException w:name="Table Grid 8" w:semiHidden="1" w:unhideWhenUsed="1"/>
+    <w:lsdException w:name="Table List 1" w:semiHidden="1" w:unhideWhenUsed="1"/>
+    <w:lsdException w:name="Table List 2" w:semiHidden="1" w:unhideWhenUsed="1"/>
+    <w:lsdException w:name="Table List 3" w:semiHidden="1" w:unhideWhenUsed="1"/>
+    <w:lsdException w:name="Table List 4" w:semiHidden="1" w:unhideWhenUsed="1"/>
+    <w:lsdException w:name="Table List 5" w:semiHidden="1" w:unhideWhenUsed="1"/>
+    <w:lsdException w:name="Table List 6" w:semiHidden="1" w:unhideWhenUsed="1"/>
+    <w:lsdException w:name="Table List 7" w:semiHidden="1" w:unhideWhenUsed="1"/>
+    <w:lsdException w:name="Table List 8" w:semiHidden="1" w:unhideWhenUsed="1"/>
+    <w:lsdException w:name="Table 3D effects 1" w:semiHidden="1" w:unhideWhenUsed="1"/>
+    <w:lsdException w:name="Table 3D effects 2" w:semiHidden="1" w:unhideWhenUsed="1"/>
+    <w:lsdException w:name="Table 3D effects 3" w:semiHidden="1" w:unhideWhenUsed="1"/>
+    <w:lsdException w:name="Table Contemporary" w:semiHidden="1" w:unhideWhenUsed="1"/>
+    <w:lsdException w:name="Table Elegant" w:semiHidden="1" w:unhideWhenUsed="1"/>
+    <w:lsdException w:name="Table Professional" w:semiHidden="1" w:unhideWhenUsed="1"/>
+    <w:lsdException w:name="Table Subtle 1" w:semiHidden="1" w:unhideWhenUsed="1"/>
+    <w:lsdException w:name="Table Subtle 2" w:semiHidden="1" w:unhideWhenUsed="1"/>
+    <w:lsdException w:name="Table Web 1" w:semiHidden="1" w:unhideWhenUsed="1"/>
+    <w:lsdException w:name="Table Web 2" w:semiHidden="1" w:unhideWhenUsed="1"/>
+    <w:lsdException w:name="Table Web 3" w:semiHidden="1" w:unhideWhenUsed="1"/>
+    <w:lsdException w:name="Balloon Text" w:semiHidden="1" w:unhideWhenUsed="1"/>
+    <w:lsdException w:name="Table Grid" w:uiPriority="59"/>
+    <w:lsdException w:name="Table Theme" w:semiHidden="1" w:unhideWhenUsed="1"/>
+    <w:lsdException w:name="Placeholder Text" w:semiHidden="1"/>
+    <w:lsdException w:name="No Spacing" w:uiPriority="1" w:qFormat="1"/>
+    <w:lsdException w:name="Light Shading" w:uiPriority="60"/>
+    <w:lsdException w:name="Light List" w:uiPriority="61"/>
+    <w:lsdException w:name="Light Grid" w:uiPriority="62"/>
+    <w:lsdException w:name="Medium Shading 1" w:uiPriority="63"/>
+    <w:lsdException w:name="Medium Shading 2" w:uiPriority="64"/>
+    <w:lsdException w:name="Medium List 1" w:uiPriority="65"/>
+    <w:lsdException w:name="Medium List 2" w:uiPriority="66"/>
+    <w:lsdException w:name="Medium Grid 1" w:uiPriority="67"/>
+    <w:lsdException w:name="Medium Grid 2" w:uiPriority="68"/>
+    <w:lsdException w:name="Medium Grid 3" w:uiPriority="69"/>
+    <w:lsdException w:name="Dark List" w:uiPriority="70"/>
+    <w:lsdException w:name="Colorful Shading" w:uiPriority="71"/>
+    <w:lsdException w:name="Colorful List" w:uiPriority="72"/>
+    <w:lsdException w:name="Colorful Grid" w:uiPriority="73"/>
+    <w:lsdException w:name="Light Shading Accent 1" w:uiPriority="60"/>
+    <w:lsdException w:name="Light List Accent 1" w:uiPriority="61"/>
+    <w:lsdException w:name="Light Grid Accent 1" w:uiPriority="62"/>
+    <w:lsdException w:name="Medium Shading 1 Accent 1" w:uiPriority="63"/>
+    <w:lsdException w:name="Medium Shading 2 Accent 1" w:uiPriority="64"/>
+    <w:lsdException w:name="Medium List 1 Accent 1" w:uiPriority="65"/>
+    <w:lsdException w:name="Revision" w:semiHidden="1"/>
+    <w:lsdException w:name="List Paragraph" w:uiPriority="34" w:qFormat="1"/>
+    <w:lsdException w:name="Quote" w:uiPriority="29" w:qFormat="1"/>
+    <w:lsdException w:name="Intense Quote" w:uiPriority="30" w:qFormat="1"/>
+    <w:lsdException w:name="Medium List 2 Accent 1" w:uiPriority="66"/>
+    <w:lsdException w:name="Medium Grid 1 Accent 1" w:uiPriority="67"/>
+    <w:lsdException w:name="Medium Grid 2 Accent 1" w:uiPriority="68"/>
+    <w:lsdException w:name="Medium Grid 3 Accent 1" w:uiPriority="69"/>
+    <w:lsdException w:name="Dark List Accent 1" w:uiPriority="70"/>
+    <w:lsdException w:name="Colorful Shading Accent 1" w:uiPriority="71"/>
+    <w:lsdException w:name="Colorful List Accent 1" w:uiPriority="72"/>
+    <w:lsdException w:name="Colorful Grid Accent 1" w:uiPriority="73"/>
+    <w:lsdException w:name="Light Shading Accent 2" w:uiPriority="60"/>
+    <w:lsdException w:name="Light List Accent 2" w:uiPriority="61"/>
+    <w:lsdException w:name="Light Grid Accent 2" w:uiPriority="62"/>
+    <w:lsdException w:name="Medium Shading 1 Accent 2" w:uiPriority="63"/>
+    <w:lsdException w:name="Medium Shading 2 Accent 2" w:uiPriority="64"/>
+    <w:lsdException w:name="Medium List 1 Accent 2" w:uiPriority="65"/>
+    <w:lsdException w:name="Medium List 2 Accent 2" w:uiPriority="66"/>
+    <w:lsdException w:name="Medium Grid 1 Accent 2" w:uiPriority="67"/>
+    <w:lsdException w:name="Medium Grid 2 Accent 2" w:uiPriority="68"/>
+    <w:lsdException w:name="Medium Grid 3 Accent 2" w:uiPriority="69"/>
+    <w:lsdException w:name="Dark List Accent 2" w:uiPriority="70"/>
+    <w:lsdException w:name="Colorful Shading Accent 2" w:uiPriority="71"/>
+    <w:lsdException w:name="Colorful List Accent 2" w:uiPriority="72"/>
+    <w:lsdException w:name="Colorful Grid Accent 2" w:uiPriority="73"/>
+    <w:lsdException w:name="Light Shading Accent 3" w:uiPriority="60"/>
+    <w:lsdException w:name="Light List Accent 3" w:uiPriority="61"/>
+    <w:lsdException w:name="Light Grid Accent 3" w:uiPriority="62"/>
+    <w:lsdException w:name="Medium Shading 1 Accent 3" w:uiPriority="63"/>
+    <w:lsdException w:name="Medium Shading 2 Accent 3" w:uiPriority="64"/>
+    <w:lsdException w:name="Medium List 1 Accent 3" w:uiPriority="65"/>
+    <w:lsdException w:name="Medium List 2 Accent 3" w:uiPriority="66"/>
+    <w:lsdException w:name="Medium Grid 1 Accent 3" w:uiPriority="67"/>
+    <w:lsdException w:name="Medium Grid 2 Accent 3" w:uiPriority="68"/>
+    <w:lsdException w:name="Medium Grid 3 Accent 3" w:uiPriority="69"/>
+    <w:lsdException w:name="Dark List Accent 3" w:uiPriority="70"/>
+    <w:lsdException w:name="Colorful Shading Accent 3" w:uiPriority="71"/>
+    <w:lsdException w:name="Colorful List Accent 3" w:uiPriority="72"/>
+    <w:lsdException w:name="Colorful Grid Accent 3" w:uiPriority="73"/>
+    <w:lsdException w:name="Light Shading Accent 4" w:uiPriority="60"/>
+    <w:lsdException w:name="Light List Accent 4" w:uiPriority="61"/>
+    <w:lsdException w:name="Light Grid Accent 4" w:uiPriority="62"/>
+    <w:lsdException w:name="Medium Shading 1 Accent 4" w:uiPriority="63"/>
+    <w:lsdException w:name="Medium Shading 2 Accent 4" w:uiPriority="64"/>
+    <w:lsdException w:name="Medium List 1 Accent 4" w:uiPriority="65"/>
+    <w:lsdException w:name="Medium List 2 Accent 4" w:uiPriority="66"/>
+    <w:lsdException w:name="Medium Grid 1 Accent 4" w:uiPriority="67"/>
+    <w:lsdException w:name="Medium Grid 2 Accent 4" w:uiPriority="68"/>
+    <w:lsdException w:name="Medium Grid 3 Accent 4" w:uiPriority="69"/>
+    <w:lsdException w:name="Dark List Accent 4" w:uiPriority="70"/>
+    <w:lsdException w:name="Colorful Shading Accent 4" w:uiPriority="71"/>
+    <w:lsdException w:name="Colorful List Accent 4" w:uiPriority="72"/>
+    <w:lsdException w:name="Colorful Grid Accent 4" w:uiPriority="73"/>
+    <w:lsdException w:name="Light Shading Accent 5" w:uiPriority="60"/>
+    <w:lsdException w:name="Light List Accent 5" w:uiPriority="61"/>
+    <w:lsdException w:name="Light Grid Accent 5" w:uiPriority="62"/>
+    <w:lsdException w:name="Medium Shading 1 Accent 5" w:uiPriority="63"/>
+    <w:lsdException w:name="Medium Shading 2 Accent 5" w:uiPriority="64"/>
+    <w:lsdException w:name="Medium List 1 Accent 5" w:uiPriority="65"/>
+    <w:lsdException w:name="Medium List 2 Accent 5" w:uiPriority="66"/>
+    <w:lsdException w:name="Medium Grid 1 Accent 5" w:uiPriority="67"/>
+    <w:lsdException w:name="Medium Grid 2 Accent 5" w:uiPriority="68"/>
+    <w:lsdException w:name="Medium Grid 3 Accent 5" w:uiPriority="69"/>
+    <w:lsdException w:name="Dark List Accent 5" w:uiPriority="70"/>
+    <w:lsdException w:name="Colorful Shading Accent 5" w:uiPriority="71"/>
+    <w:lsdException w:name="Colorful List Accent 5" w:uiPriority="72"/>
+    <w:lsdException w:name="Colorful Grid Accent 5" w:uiPriority="73"/>
+    <w:lsdException w:name="Light Shading Accent 6" w:uiPriority="60"/>
+    <w:lsdException w:name="Light List Accent 6" w:uiPriority="61"/>
+    <w:lsdException w:name="Light Grid Accent 6" w:uiPriority="62"/>
+    <w:lsdException w:name="Medium Shading 1 Accent 6" w:uiPriority="63"/>
+    <w:lsdException w:name="Medium Shading 2 Accent 6" w:uiPriority="64"/>
+    <w:lsdException w:name="Medium List 1 Accent 6" w:uiPriority="65"/>
+    <w:lsdException w:name="Medium List 2 Accent 6" w:uiPriority="66"/>
+    <w:lsdException w:name="Medium Grid 1 Accent 6" w:uiPriority="67"/>
+    <w:lsdException w:name="Medium Grid 2 Accent 6" w:uiPriority="68"/>
+    <w:lsdException w:name="Medium Grid 3 Accent 6" w:uiPriority="69"/>
+    <w:lsdException w:name="Dark List Accent 6" w:uiPriority="70"/>
+    <w:lsdException w:name="Colorful Shading Accent 6" w:uiPriority="71"/>
+    <w:lsdException w:name="Colorful List Accent 6" w:uiPriority="72"/>
+    <w:lsdException w:name="Colorful Grid Accent 6" w:uiPriority="73"/>
+    <w:lsdException w:name="Subtle Emphasis" w:uiPriority="19" w:qFormat="1"/>
+    <w:lsdException w:name="Intense Emphasis" w:uiPriority="21" w:qFormat="1"/>
+    <w:lsdException w:name="Subtle Reference" w:uiPriority="31" w:qFormat="1"/>
+    <w:lsdException w:name="Intense Reference" w:uiPriority="32" w:qFormat="1"/>
+    <w:lsdException w:name="Book Title" w:uiPriority="33" w:qFormat="1"/>
+    <w:lsdException w:name="Bibliography" w:semiHidden="1" w:uiPriority="37" w:unhideWhenUsed="1"/>
+    <w:lsdException w:name="TOC Heading" w:semiHidden="1" w:uiPriority="39" w:unhideWhenUsed="1" w:qFormat="1"/>
+    <w:lsdException w:name="Plain Table 1" w:uiPriority="41"/>
+    <w:lsdException w:name="Plain Table 2" w:uiPriority="42"/>
+    <w:lsdException w:name="Plain Table 3" w:uiPriority="43"/>
+    <w:lsdException w:name="Plain Table 4" w:uiPriority="44"/>
+    <w:lsdException w:name="Plain Table 5" w:uiPriority="45"/>
+    <w:lsdException w:name="Grid Table Light" w:uiPriority="40"/>
+    <w:lsdException w:name="Grid Table 1 Light" w:uiPriority="46"/>
+    <w:lsdException w:name="Grid Table 2" w:uiPriority="47"/>
+    <w:lsdException w:name="Grid Table 3" w:uiPriority="48"/>
+    <w:lsdException w:name="Grid Table 4" w:uiPriority="49"/>
+    <w:lsdException w:name="Grid Table 5 Dark" w:uiPriority="50"/>
+    <w:lsdException w:name="Grid Table 6 Colorful" w:uiPriority="51"/>
+    <w:lsdException w:name="Grid Table 7 Colorful" w:uiPriority="52"/>
+    <w:lsdException w:name="Grid Table 1 Light Accent 1" w:uiPriority="46"/>
+    <w:lsdException w:name="Grid Table 2 Accent 1" w:uiPriority="47"/>
+    <w:lsdException w:name="Grid Table 3 Accent 1" w:uiPriority="48"/>
+    <w:lsdException w:name="Grid Table 4 Accent 1" w:uiPriority="49"/>
+    <w:lsdException w:name="Grid Table 5 Dark Accent 1" w:uiPriority="50"/>
+    <w:lsdException w:name="Grid Table 6 Colorful Accent 1" w:uiPriority="51"/>
+    <w:lsdException w:name="Grid Table 7 Colorful Accent 1" w:uiPriority="52"/>
+    <w:lsdException w:name="Grid Table 1 Light Accent 2" w:uiPriority="46"/>
+    <w:lsdException w:name="Grid Table 2 Accent 2" w:uiPriority="47"/>
+    <w:lsdException w:name="Grid Table 3 Accent 2" w:uiPriority="48"/>
+    <w:lsdException w:name="Grid Table 4 Accent 2" w:uiPriority="49"/>
+    <w:lsdException w:name="Grid Table 5 Dark Accent 2" w:uiPriority="50"/>
+    <w:lsdException w:name="Grid Table 6 Colorful Accent 2" w:uiPriority="51"/>
+    <w:lsdException w:name="Grid Table 7 Colorful Accent 2" w:uiPriority="52"/>
+    <w:lsdException w:name="Grid Table 1 Light Accent 3" w:uiPriority="46"/>
+    <w:lsdException w:name="Grid Table 2 Accent 3" w:uiPriority="47"/>
+    <w:lsdException w:name="Grid Table 3 Accent 3" w:uiPriority="48"/>
+    <w:lsdException w:name="Grid Table 4 Accent 3" w:uiPriority="49"/>
+    <w:lsdException w:name="Grid Table 5 Dark Accent 3" w:uiPriority="50"/>
+    <w:lsdException w:name="Grid Table 6 Colorful Accent 3" w:uiPriority="51"/>
+    <w:lsdException w:name="Grid Table 7 Colorful Accent 3" w:uiPriority="52"/>
+    <w:lsdException w:name="Grid Table 1 Light Accent 4" w:uiPriority="46"/>
+    <w:lsdException w:name="Grid Table 2 Accent 4" w:uiPriority="47"/>
+    <w:lsdException w:name="Grid Table 3 Accent 4" w:uiPriority="48"/>
+    <w:lsdException w:name="Grid Table 4 Accent 4" w:uiPriority="49"/>
+    <w:lsdException w:name="Grid Table 5 Dark Accent 4" w:uiPriority="50"/>
+    <w:lsdException w:name="Grid Table 6 Colorful Accent 4" w:uiPriority="51"/>
+    <w:lsdException w:name="Grid Table 7 Colorful Accent 4" w:uiPriority="52"/>
+    <w:lsdException w:name="Grid Table 1 Light Accent 5" w:uiPriority="46"/>
+    <w:lsdException w:name="Grid Table 2 Accent 5" w:uiPriority="47"/>
+    <w:lsdException w:name="Grid Table 3 Accent 5" w:uiPriority="48"/>
+    <w:lsdException w:name="Grid Table 4 Accent 5" w:uiPriority="49"/>
+    <w:lsdException w:name="Grid Table 5 Dark Accent 5" w:uiPriority="50"/>
+    <w:lsdException w:name="Grid Table 6 Colorful Accent 5" w:uiPriority="51"/>
+    <w:lsdException w:name="Grid Table 7 Colorful Accent 5" w:uiPriority="52"/>
+    <w:lsdException w:name="Grid Table 1 Light Accent 6" w:uiPriority="46"/>
+    <w:lsdException w:name="Grid Table 2 Accent 6" w:uiPriority="47"/>
+    <w:lsdException w:name="Grid Table 3 Accent 6" w:uiPriority="48"/>
+    <w:lsdException w:name="Grid Table 4 Accent 6" w:uiPriority="49"/>
+    <w:lsdException w:name="Grid Table 5 Dark Accent 6" w:uiPriority="50"/>
+    <w:lsdException w:name="Grid Table 6 Colorful Accent 6" w:uiPriority="51"/>
+    <w:lsdException w:name="Grid Table 7 Colorful Accent 6" w:uiPriority="52"/>
+    <w:lsdException w:name="List Table 1 Light" w:uiPriority="46"/>
+    <w:lsdException w:name="List Table 2" w:uiPriority="47"/>
+    <w:lsdException w:name="List Table 3" w:uiPriority="48"/>
+    <w:lsdException w:name="List Table 4" w:uiPriority="49"/>
+    <w:lsdException w:name="List Table 5 Dark" w:uiPriority="50"/>
+    <w:lsdException w:name="List Table 6 Colorful" w:uiPriority="51"/>
+    <w:lsdException w:name="List Table 7 Colorful" w:uiPriority="52"/>
+    <w:lsdException w:name="List Table 1 Light Accent 1" w:uiPriority="46"/>
+    <w:lsdException w:name="List Table 2 Accent 1" w:uiPriority="47"/>
+    <w:lsdException w:name="List Table 3 Accent 1" w:uiPriority="48"/>
+    <w:lsdException w:name="List Table 4 Accent 1" w:uiPriority="49"/>
+    <w:lsdException w:name="List Table 5 Dark Accent 1" w:uiPriority="50"/>
+    <w:lsdException w:name="List Table 6 Colorful Accent 1" w:uiPriority="51"/>
+    <w:lsdException w:name="List Table 7 Colorful Accent 1" w:uiPriority="52"/>
+    <w:lsdException w:name="List Table 1 Light Accent 2" w:uiPriority="46"/>
+    <w:lsdException w:name="List Table 2 Accent 2" w:uiPriority="47"/>
+    <w:lsdException w:name="List Table 3 Accent 2" w:uiPriority="48"/>
+    <w:lsdException w:name="List Table 4 Accent 2" w:uiPriority="49"/>
+    <w:lsdException w:name="List Table 5 Dark Accent 2" w:uiPriority="50"/>
+    <w:lsdException w:name="List Table 6 Colorful Accent 2" w:uiPriority="51"/>
+    <w:lsdException w:name="List Table 7 Colorful Accent 2" w:uiPriority="52"/>
+    <w:lsdException w:name="List Table 1 Light Accent 3" w:uiPriority="46"/>
+    <w:lsdException w:name="List Table 2 Accent 3" w:uiPriority="47"/>
+    <w:lsdException w:name="List Table 3 Accent 3" w:uiPriority="48"/>
+    <w:lsdException w:name="List Table 4 Accent 3" w:uiPriority="49"/>
+    <w:lsdException w:name="List Table 5 Dark Accent 3" w:uiPriority="50"/>
+    <w:lsdException w:name="List Table 6 Colorful Accent 3" w:uiPriority="51"/>
+    <w:lsdException w:name="List Table 7 Colorful Accent 3" w:uiPriority="52"/>
+    <w:lsdException w:name="List Table 1 Light Accent 4" w:uiPriority="46"/>
+    <w:lsdException w:name="List Table 2 Accent 4" w:uiPriority="47"/>
+    <w:lsdException w:name="List Table 3 Accent 4" w:uiPriority="48"/>
+    <w:lsdException w:name="List Table 4 Accent 4" w:uiPriority="49"/>
+    <w:lsdException w:name="List Table 5 Dark Accent 4" w:uiPriority="50"/>
+    <w:lsdException w:name="List Table 6 Colorful Accent 4" w:uiPriority="51"/>
+    <w:lsdException w:name="List Table 7 Colorful Accent 4" w:uiPriority="52"/>
+    <w:lsdException w:name="List Table 1 Light Accent 5" w:uiPriority="46"/>
+    <w:lsdException w:name="List Table 2 Accent 5" w:uiPriority="47"/>
+    <w:lsdException w:name="List Table 3 Accent 5" w:uiPriority="48"/>
+    <w:lsdException w:name="List Table 4 Accent 5" w:uiPriority="49"/>
+    <w:lsdException w:name="List Table 5 Dark Accent 5" w:uiPriority="50"/>
+    <w:lsdException w:name="List Table 6 Colorful Accent 5" w:uiPriority="51"/>
+    <w:lsdException w:name="List Table 7 Colorful Accent 5" w:uiPriority="52"/>
+    <w:lsdException w:name="List Table 1 Light Accent 6" w:uiPriority="46"/>
+    <w:lsdException w:name="List Table 2 Accent 6" w:uiPriority="47"/>
+    <w:lsdException w:name="List Table 3 Accent 6" w:uiPriority="48"/>
+    <w:lsdException w:name="List Table 4 Accent 6" w:uiPriority="49"/>
+    <w:lsdException w:name="List Table 5 Dark Accent 6" w:uiPriority="50"/>
+    <w:lsdException w:name="List Table 6 Colorful Accent 6" w:uiPriority="51"/>
+    <w:lsdException w:name="List Table 7 Colorful Accent 6" w:uiPriority="52"/>
   </w:latentStyles>
   <w:style w:type="paragraph" w:default="1" w:styleId="Normal">
     <w:name w:val="Normal"/>
@@ -14733,7 +12802,7 @@
 </file>
 
 <file path=customXml/itemProps2.xml><?xml version="1.0" encoding="utf-8"?>
-<ds:datastoreItem xmlns:ds="http://schemas.openxmlformats.org/officeDocument/2006/customXml" ds:itemID="{53090B75-40CA-4A7B-9178-0660171FDA26}">
+<ds:datastoreItem xmlns:ds="http://schemas.openxmlformats.org/officeDocument/2006/customXml" ds:itemID="{9E4EE724-ABF2-4EE1-9C01-F62590FA5BBB}">
   <ds:schemaRefs>
     <ds:schemaRef ds:uri="http://schemas.openxmlformats.org/officeDocument/2006/bibliography"/>
   </ds:schemaRefs>

--- a/docs/A-Z80_UsersGuide.docx
+++ b/docs/A-Z80_UsersGuide.docx
@@ -189,7 +189,25 @@
                         <w:sz w:val="24"/>
                         <w:szCs w:val="28"/>
                       </w:rPr>
-                      <w:t>© 2014 Goran Devic</w:t>
+                      <w:t>© 2014</w:t>
+                    </w:r>
+                    <w:r>
+                      <w:rPr>
+                        <w:i/>
+                        <w:color w:val="000000" w:themeColor="text1"/>
+                        <w:sz w:val="24"/>
+                        <w:szCs w:val="28"/>
+                      </w:rPr>
+                      <w:t>-2015</w:t>
+                    </w:r>
+                    <w:r>
+                      <w:rPr>
+                        <w:i/>
+                        <w:color w:val="000000" w:themeColor="text1"/>
+                        <w:sz w:val="24"/>
+                        <w:szCs w:val="28"/>
+                      </w:rPr>
+                      <w:t xml:space="preserve"> Goran Devic</w:t>
                     </w:r>
                   </w:sdtContent>
                 </w:sdt>
@@ -289,7 +307,7 @@
               </mc:Choice>
               <mc:Fallback>
                 <w:pict>
-                  <v:rect w14:anchorId="2B81BD04" id="Rectangle 52" o:spid="_x0000_s1026" style="position:absolute;margin-left:0;margin-top:0;width:612pt;height:11in;z-index:-251655168;visibility:visible;mso-wrap-style:square;mso-width-percent:1000;mso-height-percent:1000;mso-wrap-distance-left:9pt;mso-wrap-distance-top:0;mso-wrap-distance-right:9pt;mso-wrap-distance-bottom:0;mso-position-horizontal:center;mso-position-horizontal-relative:page;mso-position-vertical:center;mso-position-vertical-relative:page;mso-width-percent:1000;mso-height-percent:1000;mso-width-relative:page;mso-height-relative:page;v-text-anchor:middle" o:gfxdata="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